--- a/신청서 및 자소서/241127동원시스템_입사지원서_김유석(2024).docx
+++ b/신청서 및 자소서/241127동원시스템_입사지원서_김유석(2024).docx
@@ -1,10 +1,9 @@
 
 <file path=word/document.xml><?xml version="1.0" encoding="utf-8"?>
-<w:document xmlns:wpc="http://schemas.microsoft.com/office/word/2010/wordprocessingCanvas" xmlns:mc="http://schemas.openxmlformats.org/markup-compatibility/2006" xmlns:o="urn:schemas-microsoft-com:office:office" xmlns:r="http://schemas.openxmlformats.org/officeDocument/2006/relationships" xmlns:m="http://schemas.openxmlformats.org/officeDocument/2006/math" xmlns:v="urn:schemas-microsoft-com:vml" xmlns:wp14="http://schemas.microsoft.com/office/word/2010/wordprocessingDrawing" xmlns:wp="http://schemas.openxmlformats.org/drawingml/2006/wordprocessingDrawing" xmlns:w10="urn:schemas-microsoft-com:office:word" xmlns:w="http://schemas.openxmlformats.org/wordprocessingml/2006/main" xmlns:w14="http://schemas.microsoft.com/office/word/2010/wordml" xmlns:wpg="http://schemas.microsoft.com/office/word/2010/wordprocessingGroup" xmlns:wpi="http://schemas.microsoft.com/office/word/2010/wordprocessingInk" xmlns:wne="http://schemas.microsoft.com/office/word/2006/wordml" xmlns:wps="http://schemas.microsoft.com/office/word/2010/wordprocessingShape" mc:Ignorable="w14 wp14">
+<w:document xmlns:wpc="http://schemas.microsoft.com/office/word/2010/wordprocessingCanvas" xmlns:cx="http://schemas.microsoft.com/office/drawing/2014/chartex" xmlns:cx1="http://schemas.microsoft.com/office/drawing/2015/9/8/chartex" xmlns:cx2="http://schemas.microsoft.com/office/drawing/2015/10/21/chartex" xmlns:cx3="http://schemas.microsoft.com/office/drawing/2016/5/9/chartex" xmlns:cx4="http://schemas.microsoft.com/office/drawing/2016/5/10/chartex" xmlns:cx5="http://schemas.microsoft.com/office/drawing/2016/5/11/chartex" xmlns:cx6="http://schemas.microsoft.com/office/drawing/2016/5/12/chartex" xmlns:cx7="http://schemas.microsoft.com/office/drawing/2016/5/13/chartex" xmlns:cx8="http://schemas.microsoft.com/office/drawing/2016/5/14/chartex" xmlns:mc="http://schemas.openxmlformats.org/markup-compatibility/2006" xmlns:aink="http://schemas.microsoft.com/office/drawing/2016/ink" xmlns:am3d="http://schemas.microsoft.com/office/drawing/2017/model3d" xmlns:o="urn:schemas-microsoft-com:office:office" xmlns:oel="http://schemas.microsoft.com/office/2019/extlst" xmlns:r="http://schemas.openxmlformats.org/officeDocument/2006/relationships" xmlns:m="http://schemas.openxmlformats.org/officeDocument/2006/math" xmlns:v="urn:schemas-microsoft-com:vml" xmlns:wp14="http://schemas.microsoft.com/office/word/2010/wordprocessingDrawing" xmlns:wp="http://schemas.openxmlformats.org/drawingml/2006/wordprocessingDrawing" xmlns:w10="urn:schemas-microsoft-com:office:word" xmlns:w="http://schemas.openxmlformats.org/wordprocessingml/2006/main" xmlns:w14="http://schemas.microsoft.com/office/word/2010/wordml" xmlns:w15="http://schemas.microsoft.com/office/word/2012/wordml" xmlns:w16cex="http://schemas.microsoft.com/office/word/2018/wordml/cex" xmlns:w16cid="http://schemas.microsoft.com/office/word/2016/wordml/cid" xmlns:w16="http://schemas.microsoft.com/office/word/2018/wordml" xmlns:w16du="http://schemas.microsoft.com/office/word/2023/wordml/word16du" xmlns:w16sdtdh="http://schemas.microsoft.com/office/word/2020/wordml/sdtdatahash" xmlns:w16se="http://schemas.microsoft.com/office/word/2015/wordml/symex" xmlns:wpg="http://schemas.microsoft.com/office/word/2010/wordprocessingGroup" xmlns:wpi="http://schemas.microsoft.com/office/word/2010/wordprocessingInk" xmlns:wne="http://schemas.microsoft.com/office/word/2006/wordml" xmlns:wps="http://schemas.microsoft.com/office/word/2010/wordprocessingShape" mc:Ignorable="w14 w15 w16se w16cid w16 w16cex w16sdtdh w16du wp14">
   <w:body>
     <w:p>
       <w:pPr>
-        <w:jc w:val="center"/>
         <w:rPr>
           <w:rFonts w:cs="굴림"/>
           <w:noProof/>
@@ -12,15 +11,6 @@
           <w:szCs w:val="20"/>
         </w:rPr>
       </w:pPr>
-      <w:r>
-        <w:rPr>
-          <w:rFonts w:cs="굴림" w:hint="eastAsia"/>
-          <w:noProof/>
-          <w:kern w:val="0"/>
-          <w:szCs w:val="20"/>
-        </w:rPr>
-        <w:t xml:space="preserve">               </w:t>
-      </w:r>
     </w:p>
     <w:tbl>
       <w:tblPr>
@@ -468,7 +458,7 @@
                 <w:szCs w:val="20"/>
               </w:rPr>
               <w:drawing>
-                <wp:inline distT="0" distB="0" distL="0" distR="0" wp14:anchorId="1F701165" wp14:editId="295816BA">
+                <wp:inline distT="0" distB="0" distL="0" distR="0" wp14:anchorId="105A35DF" wp14:editId="6FD1628F">
                   <wp:extent cx="1431925" cy="1729740"/>
                   <wp:effectExtent l="0" t="0" r="0" b="3810"/>
                   <wp:docPr id="3" name="그림 3"/>
@@ -483,7 +473,7 @@
                           <pic:cNvPicPr/>
                         </pic:nvPicPr>
                         <pic:blipFill>
-                          <a:blip r:embed="rId9">
+                          <a:blip r:embed="rId8">
                             <a:extLst>
                               <a:ext uri="{28A0092B-C50C-407E-A947-70E740481C1C}">
                                 <a14:useLocalDpi xmlns:a14="http://schemas.microsoft.com/office/drawing/2010/main" val="0"/>
@@ -2174,7 +2164,27 @@
                 <w:kern w:val="0"/>
                 <w:szCs w:val="11"/>
               </w:rPr>
-              <w:t>MS : 피킹 시스템, 반품 시스템, 출고 시스템</w:t>
+              <w:t xml:space="preserve">MS: </w:t>
+            </w:r>
+            <w:proofErr w:type="spellStart"/>
+            <w:r>
+              <w:rPr>
+                <w:rFonts w:cs="굴림" w:hint="eastAsia"/>
+                <w:color w:val="000000"/>
+                <w:kern w:val="0"/>
+                <w:szCs w:val="11"/>
+              </w:rPr>
+              <w:t>피킹</w:t>
+            </w:r>
+            <w:proofErr w:type="spellEnd"/>
+            <w:r>
+              <w:rPr>
+                <w:rFonts w:cs="굴림" w:hint="eastAsia"/>
+                <w:color w:val="000000"/>
+                <w:kern w:val="0"/>
+                <w:szCs w:val="11"/>
+              </w:rPr>
+              <w:t xml:space="preserve"> 시스템, 반품 시스템, 출고 시스템</w:t>
             </w:r>
             <w:r>
               <w:rPr>
@@ -3731,6 +3741,7 @@
                 <w:szCs w:val="20"/>
               </w:rPr>
             </w:pPr>
+            <w:proofErr w:type="spellStart"/>
             <w:r>
               <w:rPr>
                 <w:rFonts w:cs="굴림" w:hint="eastAsia"/>
@@ -3742,6 +3753,7 @@
               </w:rPr>
               <w:t>자격명</w:t>
             </w:r>
+            <w:proofErr w:type="spellEnd"/>
           </w:p>
         </w:tc>
         <w:tc>
@@ -4106,6 +4118,7 @@
                 <w:szCs w:val="20"/>
               </w:rPr>
             </w:pPr>
+            <w:proofErr w:type="spellStart"/>
             <w:r>
               <w:rPr>
                 <w:rFonts w:cs="굴림" w:hint="eastAsia"/>
@@ -4115,6 +4128,7 @@
               </w:rPr>
               <w:t>한국데이터산업진흥원</w:t>
             </w:r>
+            <w:proofErr w:type="spellEnd"/>
           </w:p>
         </w:tc>
       </w:tr>
@@ -4184,14 +4198,58 @@
             </w:pPr>
             <w:r>
               <w:rPr>
-                <w:rFonts w:cs="굴림"/>
+                <w:rFonts w:cs="굴림" w:hint="eastAsia"/>
                 <w:bCs/>
                 <w:color w:val="000000"/>
                 <w:kern w:val="0"/>
                 <w:sz w:val="18"/>
                 <w:szCs w:val="20"/>
               </w:rPr>
-              <w:t>YYYY-MM-DD</w:t>
+              <w:t>2023</w:t>
+            </w:r>
+            <w:r>
+              <w:rPr>
+                <w:rFonts w:cs="굴림"/>
+                <w:bCs/>
+                <w:color w:val="000000"/>
+                <w:kern w:val="0"/>
+                <w:sz w:val="18"/>
+                <w:szCs w:val="20"/>
+              </w:rPr>
+              <w:t>-</w:t>
+            </w:r>
+            <w:r>
+              <w:rPr>
+                <w:rFonts w:cs="굴림" w:hint="eastAsia"/>
+                <w:bCs/>
+                <w:color w:val="000000"/>
+                <w:kern w:val="0"/>
+                <w:sz w:val="18"/>
+                <w:szCs w:val="20"/>
+              </w:rPr>
+              <w:t>07</w:t>
+            </w:r>
+            <w:r>
+              <w:rPr>
+                <w:rFonts w:cs="굴림"/>
+                <w:bCs/>
+                <w:color w:val="000000"/>
+                <w:kern w:val="0"/>
+                <w:sz w:val="18"/>
+                <w:szCs w:val="20"/>
+              </w:rPr>
+              <w:t>-</w:t>
+            </w:r>
+            <w:r>
+              <w:rPr>
+                <w:rFonts w:cs="굴림" w:hint="eastAsia"/>
+                <w:bCs/>
+                <w:color w:val="000000"/>
+                <w:kern w:val="0"/>
+                <w:sz w:val="18"/>
+                <w:szCs w:val="20"/>
+              </w:rPr>
+              <w:t>29</w:t>
             </w:r>
           </w:p>
         </w:tc>
@@ -4421,14 +4479,58 @@
             </w:pPr>
             <w:r>
               <w:rPr>
-                <w:rFonts w:cs="굴림"/>
+                <w:rFonts w:cs="굴림" w:hint="eastAsia"/>
                 <w:bCs/>
                 <w:color w:val="000000"/>
                 <w:kern w:val="0"/>
                 <w:sz w:val="18"/>
                 <w:szCs w:val="20"/>
               </w:rPr>
-              <w:t>YYYY-MM-DD</w:t>
+              <w:t>2021</w:t>
+            </w:r>
+            <w:r>
+              <w:rPr>
+                <w:rFonts w:cs="굴림"/>
+                <w:bCs/>
+                <w:color w:val="000000"/>
+                <w:kern w:val="0"/>
+                <w:sz w:val="18"/>
+                <w:szCs w:val="20"/>
+              </w:rPr>
+              <w:t>-</w:t>
+            </w:r>
+            <w:r>
+              <w:rPr>
+                <w:rFonts w:cs="굴림" w:hint="eastAsia"/>
+                <w:bCs/>
+                <w:color w:val="000000"/>
+                <w:kern w:val="0"/>
+                <w:sz w:val="18"/>
+                <w:szCs w:val="20"/>
+              </w:rPr>
+              <w:t>03</w:t>
+            </w:r>
+            <w:r>
+              <w:rPr>
+                <w:rFonts w:cs="굴림"/>
+                <w:bCs/>
+                <w:color w:val="000000"/>
+                <w:kern w:val="0"/>
+                <w:sz w:val="18"/>
+                <w:szCs w:val="20"/>
+              </w:rPr>
+              <w:t>-</w:t>
+            </w:r>
+            <w:r>
+              <w:rPr>
+                <w:rFonts w:cs="굴림" w:hint="eastAsia"/>
+                <w:bCs/>
+                <w:color w:val="000000"/>
+                <w:kern w:val="0"/>
+                <w:sz w:val="18"/>
+                <w:szCs w:val="20"/>
+              </w:rPr>
+              <w:t>05</w:t>
             </w:r>
           </w:p>
         </w:tc>
@@ -4657,7 +4759,7 @@
               <w:wordWrap/>
               <w:autoSpaceDE/>
               <w:autoSpaceDN/>
-              <w:jc w:val="center"/>
+              <w:ind w:firstLineChars="100" w:firstLine="180"/>
               <w:rPr>
                 <w:rFonts w:cs="굴림"/>
                 <w:color w:val="000000"/>
@@ -4668,14 +4770,58 @@
             </w:pPr>
             <w:r>
               <w:rPr>
-                <w:rFonts w:cs="굴림"/>
+                <w:rFonts w:cs="굴림" w:hint="eastAsia"/>
                 <w:bCs/>
                 <w:color w:val="000000"/>
                 <w:kern w:val="0"/>
                 <w:sz w:val="18"/>
                 <w:szCs w:val="20"/>
               </w:rPr>
-              <w:t>YYYY-MM-DD</w:t>
+              <w:t>2016</w:t>
+            </w:r>
+            <w:r>
+              <w:rPr>
+                <w:rFonts w:cs="굴림"/>
+                <w:bCs/>
+                <w:color w:val="000000"/>
+                <w:kern w:val="0"/>
+                <w:sz w:val="18"/>
+                <w:szCs w:val="20"/>
+              </w:rPr>
+              <w:t>-</w:t>
+            </w:r>
+            <w:r>
+              <w:rPr>
+                <w:rFonts w:cs="굴림" w:hint="eastAsia"/>
+                <w:bCs/>
+                <w:color w:val="000000"/>
+                <w:kern w:val="0"/>
+                <w:sz w:val="18"/>
+                <w:szCs w:val="20"/>
+              </w:rPr>
+              <w:t>09</w:t>
+            </w:r>
+            <w:r>
+              <w:rPr>
+                <w:rFonts w:cs="굴림"/>
+                <w:bCs/>
+                <w:color w:val="000000"/>
+                <w:kern w:val="0"/>
+                <w:sz w:val="18"/>
+                <w:szCs w:val="20"/>
+              </w:rPr>
+              <w:t>-</w:t>
+            </w:r>
+            <w:r>
+              <w:rPr>
+                <w:rFonts w:cs="굴림" w:hint="eastAsia"/>
+                <w:bCs/>
+                <w:color w:val="000000"/>
+                <w:kern w:val="0"/>
+                <w:sz w:val="18"/>
+                <w:szCs w:val="20"/>
+              </w:rPr>
+              <w:t>20</w:t>
             </w:r>
           </w:p>
         </w:tc>
@@ -5025,6 +5171,7 @@
                 <w:szCs w:val="20"/>
               </w:rPr>
             </w:pPr>
+            <w:proofErr w:type="spellStart"/>
             <w:r>
               <w:rPr>
                 <w:rFonts w:cs="굴림" w:hint="eastAsia"/>
@@ -5036,6 +5183,7 @@
               </w:rPr>
               <w:t>자격명</w:t>
             </w:r>
+            <w:proofErr w:type="spellEnd"/>
           </w:p>
         </w:tc>
         <w:tc>
@@ -5234,14 +5382,58 @@
             </w:pPr>
             <w:r>
               <w:rPr>
-                <w:rFonts w:cs="굴림"/>
+                <w:rFonts w:cs="굴림" w:hint="eastAsia"/>
                 <w:bCs/>
                 <w:color w:val="000000"/>
                 <w:kern w:val="0"/>
                 <w:sz w:val="18"/>
                 <w:szCs w:val="20"/>
               </w:rPr>
-              <w:t>YYYY-MM-DD</w:t>
+              <w:t>2023</w:t>
+            </w:r>
+            <w:r>
+              <w:rPr>
+                <w:rFonts w:cs="굴림"/>
+                <w:bCs/>
+                <w:color w:val="000000"/>
+                <w:kern w:val="0"/>
+                <w:sz w:val="18"/>
+                <w:szCs w:val="20"/>
+              </w:rPr>
+              <w:t>-</w:t>
+            </w:r>
+            <w:r>
+              <w:rPr>
+                <w:rFonts w:cs="굴림" w:hint="eastAsia"/>
+                <w:bCs/>
+                <w:color w:val="000000"/>
+                <w:kern w:val="0"/>
+                <w:sz w:val="18"/>
+                <w:szCs w:val="20"/>
+              </w:rPr>
+              <w:t>12</w:t>
+            </w:r>
+            <w:r>
+              <w:rPr>
+                <w:rFonts w:cs="굴림"/>
+                <w:bCs/>
+                <w:color w:val="000000"/>
+                <w:kern w:val="0"/>
+                <w:sz w:val="18"/>
+                <w:szCs w:val="20"/>
+              </w:rPr>
+              <w:t>-</w:t>
+            </w:r>
+            <w:r>
+              <w:rPr>
+                <w:rFonts w:cs="굴림" w:hint="eastAsia"/>
+                <w:bCs/>
+                <w:color w:val="000000"/>
+                <w:kern w:val="0"/>
+                <w:sz w:val="18"/>
+                <w:szCs w:val="20"/>
+              </w:rPr>
+              <w:t>10</w:t>
             </w:r>
           </w:p>
         </w:tc>
@@ -5348,6 +5540,15 @@
                 <w:szCs w:val="20"/>
               </w:rPr>
             </w:pPr>
+            <w:r>
+              <w:rPr>
+                <w:rFonts w:cs="굴림" w:hint="eastAsia"/>
+                <w:color w:val="000000"/>
+                <w:kern w:val="0"/>
+                <w:szCs w:val="20"/>
+              </w:rPr>
+              <w:t>YBM</w:t>
+            </w:r>
           </w:p>
         </w:tc>
         <w:sdt>
@@ -5906,6 +6107,7 @@
                 <w:szCs w:val="20"/>
               </w:rPr>
             </w:pPr>
+            <w:proofErr w:type="spellStart"/>
             <w:r>
               <w:rPr>
                 <w:rFonts w:cs="굴림" w:hint="eastAsia"/>
@@ -5915,6 +6117,7 @@
               </w:rPr>
               <w:t>롯데글로벌로지스</w:t>
             </w:r>
+            <w:proofErr w:type="spellEnd"/>
           </w:p>
         </w:tc>
         <w:tc>
@@ -5943,6 +6146,7 @@
                 <w:szCs w:val="20"/>
               </w:rPr>
             </w:pPr>
+            <w:proofErr w:type="spellStart"/>
             <w:r>
               <w:rPr>
                 <w:rFonts w:cs="굴림" w:hint="eastAsia"/>
@@ -5951,7 +6155,18 @@
                 <w:sz w:val="16"/>
                 <w:szCs w:val="20"/>
               </w:rPr>
-              <w:t>유니클로/사원/파트장</w:t>
+              <w:t>유니클로</w:t>
+            </w:r>
+            <w:proofErr w:type="spellEnd"/>
+            <w:r>
+              <w:rPr>
+                <w:rFonts w:cs="굴림" w:hint="eastAsia"/>
+                <w:color w:val="000000"/>
+                <w:kern w:val="0"/>
+                <w:sz w:val="16"/>
+                <w:szCs w:val="20"/>
+              </w:rPr>
+              <w:t>/사원/파트장</w:t>
             </w:r>
           </w:p>
         </w:tc>
@@ -6104,6 +6319,7 @@
                 <w:szCs w:val="20"/>
               </w:rPr>
             </w:pPr>
+            <w:proofErr w:type="spellStart"/>
             <w:r>
               <w:rPr>
                 <w:rFonts w:cs="굴림" w:hint="eastAsia"/>
@@ -6120,6 +6336,7 @@
               </w:rPr>
               <w:t>글로벌로지스</w:t>
             </w:r>
+            <w:proofErr w:type="spellEnd"/>
           </w:p>
           <w:p>
             <w:pPr>
@@ -6193,8 +6410,18 @@
                 <w:kern w:val="0"/>
                 <w:szCs w:val="20"/>
               </w:rPr>
-              <w:t>- 유통 물류 3팀, 유니클로</w:t>
-            </w:r>
+              <w:t xml:space="preserve">- 유통 물류 3팀, </w:t>
+            </w:r>
+            <w:proofErr w:type="spellStart"/>
+            <w:r>
+              <w:rPr>
+                <w:rFonts w:cs="굴림"/>
+                <w:kern w:val="0"/>
+                <w:szCs w:val="20"/>
+              </w:rPr>
+              <w:t>유니클로</w:t>
+            </w:r>
+            <w:proofErr w:type="spellEnd"/>
             <w:r>
               <w:rPr>
                 <w:rFonts w:cs="굴림"/>
@@ -6303,7 +6530,25 @@
                 <w:kern w:val="0"/>
                 <w:szCs w:val="20"/>
               </w:rPr>
-              <w:t xml:space="preserve">- 유니클로 출고 및 반품 </w:t>
+              <w:t xml:space="preserve">- </w:t>
+            </w:r>
+            <w:proofErr w:type="spellStart"/>
+            <w:r>
+              <w:rPr>
+                <w:rFonts w:cs="굴림"/>
+                <w:kern w:val="0"/>
+                <w:szCs w:val="20"/>
+              </w:rPr>
+              <w:t>유니클로</w:t>
+            </w:r>
+            <w:proofErr w:type="spellEnd"/>
+            <w:r>
+              <w:rPr>
+                <w:rFonts w:cs="굴림"/>
+                <w:kern w:val="0"/>
+                <w:szCs w:val="20"/>
+              </w:rPr>
+              <w:t xml:space="preserve"> 출고 및 반품 </w:t>
             </w:r>
             <w:r>
               <w:rPr>
@@ -6370,13 +6615,23 @@
               </w:rPr>
               <w:t xml:space="preserve"> </w:t>
             </w:r>
-            <w:r>
-              <w:rPr>
-                <w:rFonts w:cs="굴림" w:hint="eastAsia"/>
-                <w:kern w:val="0"/>
-                <w:szCs w:val="20"/>
-              </w:rPr>
-              <w:t>유니클로 물량 안정화 업무 수행</w:t>
+            <w:proofErr w:type="spellStart"/>
+            <w:r>
+              <w:rPr>
+                <w:rFonts w:cs="굴림" w:hint="eastAsia"/>
+                <w:kern w:val="0"/>
+                <w:szCs w:val="20"/>
+              </w:rPr>
+              <w:t>유니클로</w:t>
+            </w:r>
+            <w:proofErr w:type="spellEnd"/>
+            <w:r>
+              <w:rPr>
+                <w:rFonts w:cs="굴림" w:hint="eastAsia"/>
+                <w:kern w:val="0"/>
+                <w:szCs w:val="20"/>
+              </w:rPr>
+              <w:t xml:space="preserve"> 물량 안정화 업무 수행</w:t>
             </w:r>
           </w:p>
           <w:p>
@@ -6497,6 +6752,7 @@
               </w:rPr>
               <w:t xml:space="preserve">- </w:t>
             </w:r>
+            <w:proofErr w:type="spellStart"/>
             <w:r>
               <w:rPr>
                 <w:rFonts w:ascii="Segoe UI" w:hAnsi="Segoe UI" w:cs="Segoe UI"/>
@@ -6507,6 +6763,7 @@
               </w:rPr>
               <w:t>유니클로</w:t>
             </w:r>
+            <w:proofErr w:type="spellEnd"/>
             <w:r>
               <w:rPr>
                 <w:rFonts w:ascii="Segoe UI" w:hAnsi="Segoe UI" w:cs="Segoe UI"/>
@@ -6636,7 +6893,7 @@
                 <w:szCs w:val="21"/>
                 <w:shd w:val="clear" w:color="auto" w:fill="FFFFFF"/>
               </w:rPr>
-              <w:t>신규</w:t>
+              <w:t>여주</w:t>
             </w:r>
             <w:r>
               <w:rPr>
@@ -6676,7 +6933,7 @@
                 <w:szCs w:val="21"/>
                 <w:shd w:val="clear" w:color="auto" w:fill="FFFFFF"/>
               </w:rPr>
-              <w:t>이동</w:t>
+              <w:t>이관</w:t>
             </w:r>
             <w:r>
               <w:rPr>
@@ -6768,6 +7025,7 @@
               </w:rPr>
               <w:t xml:space="preserve">RFID </w:t>
             </w:r>
+            <w:proofErr w:type="spellStart"/>
             <w:r>
               <w:rPr>
                 <w:rFonts w:ascii="Segoe UI" w:hAnsi="Segoe UI" w:cs="Segoe UI"/>
@@ -6778,6 +7036,7 @@
               </w:rPr>
               <w:t>터널게이트</w:t>
             </w:r>
+            <w:proofErr w:type="spellEnd"/>
             <w:r>
               <w:rPr>
                 <w:rFonts w:ascii="Segoe UI" w:hAnsi="Segoe UI" w:cs="Segoe UI"/>
@@ -7198,6 +7457,7 @@
               </w:rPr>
               <w:t xml:space="preserve">COVID19 </w:t>
             </w:r>
+            <w:proofErr w:type="spellStart"/>
             <w:r>
               <w:rPr>
                 <w:rFonts w:ascii="Segoe UI" w:hAnsi="Segoe UI" w:cs="Segoe UI" w:hint="eastAsia"/>
@@ -7208,6 +7468,7 @@
               </w:rPr>
               <w:t>유니클로</w:t>
             </w:r>
+            <w:proofErr w:type="spellEnd"/>
             <w:r>
               <w:rPr>
                 <w:rFonts w:ascii="Segoe UI" w:hAnsi="Segoe UI" w:cs="Segoe UI" w:hint="eastAsia"/>
@@ -7425,7 +7686,7 @@
                 <w:szCs w:val="21"/>
                 <w:shd w:val="clear" w:color="auto" w:fill="FFFFFF"/>
               </w:rPr>
-              <w:t xml:space="preserve"> WMS </w:t>
+              <w:t xml:space="preserve">WMS </w:t>
             </w:r>
             <w:r>
               <w:rPr>
@@ -7748,6 +8009,7 @@
                 <w:szCs w:val="20"/>
               </w:rPr>
             </w:pPr>
+            <w:proofErr w:type="spellStart"/>
             <w:r>
               <w:rPr>
                 <w:rFonts w:cs="굴림" w:hint="eastAsia"/>
@@ -7759,6 +8021,7 @@
               </w:rPr>
               <w:t>교육명</w:t>
             </w:r>
+            <w:proofErr w:type="spellEnd"/>
           </w:p>
         </w:tc>
         <w:tc>
@@ -8962,7 +9225,29 @@
                 <w:sz w:val="18"/>
                 <w:szCs w:val="20"/>
               </w:rPr>
-              <w:t>SpringBoot</w:t>
+              <w:t>Spring</w:t>
+            </w:r>
+            <w:r>
+              <w:rPr>
+                <w:rFonts w:cs="굴림" w:hint="eastAsia"/>
+                <w:bCs/>
+                <w:color w:val="000000"/>
+                <w:kern w:val="0"/>
+                <w:sz w:val="18"/>
+                <w:szCs w:val="20"/>
+              </w:rPr>
+              <w:t xml:space="preserve"> </w:t>
+            </w:r>
+            <w:r>
+              <w:rPr>
+                <w:rFonts w:cs="굴림" w:hint="eastAsia"/>
+                <w:bCs/>
+                <w:color w:val="000000"/>
+                <w:kern w:val="0"/>
+                <w:sz w:val="18"/>
+                <w:szCs w:val="20"/>
+              </w:rPr>
+              <w:t>Boot</w:t>
             </w:r>
           </w:p>
         </w:tc>
@@ -8987,7 +9272,7 @@
               <w:autoSpaceDN/>
               <w:jc w:val="center"/>
               <w:rPr>
-                <w:rFonts w:cs="굴림" w:hint="eastAsia"/>
+                <w:rFonts w:cs="굴림"/>
                 <w:color w:val="000000"/>
                 <w:kern w:val="0"/>
                 <w:szCs w:val="20"/>
@@ -9164,7 +9449,7 @@
               <w:autoSpaceDN/>
               <w:jc w:val="center"/>
               <w:rPr>
-                <w:rFonts w:cs="굴림" w:hint="eastAsia"/>
+                <w:rFonts w:cs="굴림"/>
                 <w:color w:val="000000"/>
                 <w:kern w:val="0"/>
                 <w:szCs w:val="20"/>
@@ -9341,7 +9626,7 @@
               <w:autoSpaceDN/>
               <w:jc w:val="center"/>
               <w:rPr>
-                <w:rFonts w:cs="굴림" w:hint="eastAsia"/>
+                <w:rFonts w:cs="굴림"/>
                 <w:color w:val="000000"/>
                 <w:kern w:val="0"/>
                 <w:szCs w:val="20"/>
@@ -9493,7 +9778,7 @@
                 <w:sz w:val="18"/>
                 <w:szCs w:val="20"/>
               </w:rPr>
-              <w:t>Vue3</w:t>
+              <w:t>JavaScript</w:t>
             </w:r>
           </w:p>
         </w:tc>
@@ -9518,20 +9803,38 @@
               <w:autoSpaceDN/>
               <w:jc w:val="center"/>
               <w:rPr>
-                <w:rFonts w:cs="굴림" w:hint="eastAsia"/>
-                <w:color w:val="000000"/>
-                <w:kern w:val="0"/>
-                <w:szCs w:val="20"/>
-              </w:rPr>
-            </w:pPr>
-            <w:r>
-              <w:rPr>
-                <w:rFonts w:cs="굴림" w:hint="eastAsia"/>
-                <w:color w:val="000000"/>
-                <w:kern w:val="0"/>
-                <w:szCs w:val="20"/>
-              </w:rPr>
-              <w:t>기존 코드를 이해하고 새로운 서비스를 만들수 있습니다.</w:t>
+                <w:rFonts w:cs="굴림"/>
+                <w:color w:val="000000"/>
+                <w:kern w:val="0"/>
+                <w:szCs w:val="20"/>
+              </w:rPr>
+            </w:pPr>
+            <w:r>
+              <w:rPr>
+                <w:rFonts w:cs="굴림" w:hint="eastAsia"/>
+                <w:color w:val="000000"/>
+                <w:kern w:val="0"/>
+                <w:szCs w:val="20"/>
+              </w:rPr>
+              <w:t>기존 코드를 이해하고 새로운 서비스를 만들</w:t>
+            </w:r>
+            <w:r>
+              <w:rPr>
+                <w:rFonts w:cs="굴림" w:hint="eastAsia"/>
+                <w:color w:val="000000"/>
+                <w:kern w:val="0"/>
+                <w:szCs w:val="20"/>
+              </w:rPr>
+              <w:t xml:space="preserve"> </w:t>
+            </w:r>
+            <w:r>
+              <w:rPr>
+                <w:rFonts w:cs="굴림" w:hint="eastAsia"/>
+                <w:color w:val="000000"/>
+                <w:kern w:val="0"/>
+                <w:szCs w:val="20"/>
+              </w:rPr>
+              <w:t>수 있습니다.</w:t>
             </w:r>
           </w:p>
         </w:tc>
@@ -9695,20 +9998,38 @@
               <w:autoSpaceDN/>
               <w:jc w:val="center"/>
               <w:rPr>
-                <w:rFonts w:cs="굴림" w:hint="eastAsia"/>
-                <w:color w:val="000000"/>
-                <w:kern w:val="0"/>
-                <w:szCs w:val="20"/>
-              </w:rPr>
-            </w:pPr>
-            <w:r>
-              <w:rPr>
-                <w:rFonts w:cs="굴림" w:hint="eastAsia"/>
-                <w:color w:val="000000"/>
-                <w:kern w:val="0"/>
-                <w:szCs w:val="20"/>
-              </w:rPr>
-              <w:t>기존 코드를 이해하고 새로운 서비스를 만들수 있습니다.</w:t>
+                <w:rFonts w:cs="굴림"/>
+                <w:color w:val="000000"/>
+                <w:kern w:val="0"/>
+                <w:szCs w:val="20"/>
+              </w:rPr>
+            </w:pPr>
+            <w:r>
+              <w:rPr>
+                <w:rFonts w:cs="굴림" w:hint="eastAsia"/>
+                <w:color w:val="000000"/>
+                <w:kern w:val="0"/>
+                <w:szCs w:val="20"/>
+              </w:rPr>
+              <w:t>기존 코드를 이해하고 새로운 서비스를 만들</w:t>
+            </w:r>
+            <w:r>
+              <w:rPr>
+                <w:rFonts w:cs="굴림" w:hint="eastAsia"/>
+                <w:color w:val="000000"/>
+                <w:kern w:val="0"/>
+                <w:szCs w:val="20"/>
+              </w:rPr>
+              <w:t xml:space="preserve"> </w:t>
+            </w:r>
+            <w:r>
+              <w:rPr>
+                <w:rFonts w:cs="굴림" w:hint="eastAsia"/>
+                <w:color w:val="000000"/>
+                <w:kern w:val="0"/>
+                <w:szCs w:val="20"/>
+              </w:rPr>
+              <w:t>수 있습니다.</w:t>
             </w:r>
           </w:p>
         </w:tc>
@@ -9872,20 +10193,38 @@
               <w:autoSpaceDN/>
               <w:jc w:val="center"/>
               <w:rPr>
-                <w:rFonts w:cs="굴림" w:hint="eastAsia"/>
-                <w:color w:val="000000"/>
-                <w:kern w:val="0"/>
-                <w:szCs w:val="20"/>
-              </w:rPr>
-            </w:pPr>
-            <w:r>
-              <w:rPr>
-                <w:rFonts w:cs="굴림" w:hint="eastAsia"/>
-                <w:color w:val="000000"/>
-                <w:kern w:val="0"/>
-                <w:szCs w:val="20"/>
-              </w:rPr>
-              <w:t>기존 코드를 이해하고 새로운 서비스를 만들수 있습니다.</w:t>
+                <w:rFonts w:cs="굴림"/>
+                <w:color w:val="000000"/>
+                <w:kern w:val="0"/>
+                <w:szCs w:val="20"/>
+              </w:rPr>
+            </w:pPr>
+            <w:r>
+              <w:rPr>
+                <w:rFonts w:cs="굴림" w:hint="eastAsia"/>
+                <w:color w:val="000000"/>
+                <w:kern w:val="0"/>
+                <w:szCs w:val="20"/>
+              </w:rPr>
+              <w:t>기존 코드를 이해하고 새로운 서비스를 만들</w:t>
+            </w:r>
+            <w:r>
+              <w:rPr>
+                <w:rFonts w:cs="굴림" w:hint="eastAsia"/>
+                <w:color w:val="000000"/>
+                <w:kern w:val="0"/>
+                <w:szCs w:val="20"/>
+              </w:rPr>
+              <w:t xml:space="preserve"> </w:t>
+            </w:r>
+            <w:r>
+              <w:rPr>
+                <w:rFonts w:cs="굴림" w:hint="eastAsia"/>
+                <w:color w:val="000000"/>
+                <w:kern w:val="0"/>
+                <w:szCs w:val="20"/>
+              </w:rPr>
+              <w:t>수 있습니다.</w:t>
             </w:r>
           </w:p>
         </w:tc>
@@ -10065,6 +10404,7 @@
                 <w:szCs w:val="20"/>
               </w:rPr>
             </w:pPr>
+            <w:proofErr w:type="spellStart"/>
             <w:r>
               <w:rPr>
                 <w:rFonts w:cs="굴림" w:hint="eastAsia"/>
@@ -10076,6 +10416,7 @@
               </w:rPr>
               <w:t>수상명</w:t>
             </w:r>
+            <w:proofErr w:type="spellEnd"/>
           </w:p>
         </w:tc>
         <w:tc>
@@ -10622,7 +10963,7 @@
               </w:rPr>
             </w:pPr>
             <w:r>
-              <w:t>2024.07.08 ~ 2024.8.16 ( 7주 )</w:t>
+              <w:t>2024.07.08 ~ 2024.8.16 (7주)</w:t>
             </w:r>
           </w:p>
         </w:tc>
@@ -10740,7 +11081,7 @@
                 <w:kern w:val="0"/>
                 <w:szCs w:val="20"/>
               </w:rPr>
-              <w:t>누구나 쉽게 Web 환경에서 재고관리를 할 수 있는 WMS 입니다.</w:t>
+              <w:t>누구나 쉽게 Web 환경에서 재고관리를 할 수 있는 WMS입니다.</w:t>
             </w:r>
           </w:p>
         </w:tc>
@@ -10803,7 +11144,7 @@
               <w:autoSpaceDN/>
               <w:jc w:val="center"/>
               <w:rPr>
-                <w:rFonts w:cs="굴림" w:hint="eastAsia"/>
+                <w:rFonts w:cs="굴림"/>
                 <w:b/>
                 <w:color w:val="000000"/>
                 <w:kern w:val="0"/>
@@ -10856,15 +11197,24 @@
               <w:rPr>
                 <w:rFonts w:hint="eastAsia"/>
               </w:rPr>
-              <w:t xml:space="preserve">Back-End : </w:t>
-            </w:r>
-            <w:r>
-              <w:t>SpringBoot | JPA | MySQ</w:t>
+              <w:t xml:space="preserve">Back-End: </w:t>
+            </w:r>
+            <w:r>
+              <w:t>Spring</w:t>
             </w:r>
             <w:r>
               <w:rPr>
                 <w:rFonts w:hint="eastAsia"/>
               </w:rPr>
+              <w:t xml:space="preserve"> </w:t>
+            </w:r>
+            <w:r>
+              <w:t>Boot | JPA | MySQ</w:t>
+            </w:r>
+            <w:r>
+              <w:rPr>
+                <w:rFonts w:hint="eastAsia"/>
+              </w:rPr>
               <w:t xml:space="preserve">L </w:t>
             </w:r>
             <w:r>
@@ -10872,31 +11222,36 @@
                 <w:rFonts w:hint="eastAsia"/>
               </w:rPr>
               <w:br/>
-              <w:t>Front-End :</w:t>
+              <w:t>Front-End:</w:t>
+            </w:r>
+            <w:r>
+              <w:t xml:space="preserve"> JavaScript | Next.js | </w:t>
+            </w:r>
+            <w:proofErr w:type="spellStart"/>
+            <w:r>
+              <w:t>Konva</w:t>
+            </w:r>
+            <w:proofErr w:type="spellEnd"/>
+            <w:r>
+              <w:t xml:space="preserve"> | React-Chart</w:t>
+            </w:r>
+            <w:r>
+              <w:rPr>
+                <w:rFonts w:hint="eastAsia"/>
+              </w:rPr>
+              <w:br/>
             </w:r>
             <w:r>
               <w:t xml:space="preserve"> </w:t>
             </w:r>
             <w:r>
-              <w:t>JavaScript | Next.js | Konva | React-Chart</w:t>
-            </w:r>
-            <w:r>
               <w:rPr>
                 <w:rFonts w:hint="eastAsia"/>
               </w:rPr>
-              <w:br/>
-            </w:r>
-            <w:r>
-              <w:t xml:space="preserve"> </w:t>
-            </w:r>
-            <w:r>
-              <w:rPr>
-                <w:rFonts w:hint="eastAsia"/>
-              </w:rPr>
               <w:t>I</w:t>
             </w:r>
             <w:r>
-              <w:t>nfra : AWS EC2 | Jenkins | Nginx Blue &amp; Green</w:t>
+              <w:t>nfra: AWS EC2 | Jenkins | Nginx Blue &amp; Green</w:t>
             </w:r>
           </w:p>
         </w:tc>
@@ -10959,7 +11314,7 @@
               <w:autoSpaceDN/>
               <w:jc w:val="center"/>
               <w:rPr>
-                <w:rFonts w:cs="굴림" w:hint="eastAsia"/>
+                <w:rFonts w:cs="굴림"/>
                 <w:b/>
                 <w:color w:val="000000"/>
                 <w:kern w:val="0"/>
@@ -11138,7 +11493,65 @@
                 <w:kern w:val="0"/>
                 <w:szCs w:val="20"/>
               </w:rPr>
-              <w:t xml:space="preserve">창고 입,출고 시스템 | 최단 거리 피킹 시스템 | 창고 적치율, 사용률 표시  </w:t>
+              <w:t>창고 입,</w:t>
+            </w:r>
+            <w:r>
+              <w:rPr>
+                <w:rFonts w:cs="굴림" w:hint="eastAsia"/>
+                <w:color w:val="000000"/>
+                <w:kern w:val="0"/>
+                <w:szCs w:val="20"/>
+              </w:rPr>
+              <w:t xml:space="preserve"> </w:t>
+            </w:r>
+            <w:r>
+              <w:rPr>
+                <w:rFonts w:cs="굴림" w:hint="eastAsia"/>
+                <w:color w:val="000000"/>
+                <w:kern w:val="0"/>
+                <w:szCs w:val="20"/>
+              </w:rPr>
+              <w:t xml:space="preserve">출고 시스템 | 최단 거리 </w:t>
+            </w:r>
+            <w:proofErr w:type="spellStart"/>
+            <w:r>
+              <w:rPr>
+                <w:rFonts w:cs="굴림" w:hint="eastAsia"/>
+                <w:color w:val="000000"/>
+                <w:kern w:val="0"/>
+                <w:szCs w:val="20"/>
+              </w:rPr>
+              <w:t>피킹</w:t>
+            </w:r>
+            <w:proofErr w:type="spellEnd"/>
+            <w:r>
+              <w:rPr>
+                <w:rFonts w:cs="굴림" w:hint="eastAsia"/>
+                <w:color w:val="000000"/>
+                <w:kern w:val="0"/>
+                <w:szCs w:val="20"/>
+              </w:rPr>
+              <w:t xml:space="preserve"> 시스템 | 창고 </w:t>
+            </w:r>
+            <w:proofErr w:type="spellStart"/>
+            <w:r>
+              <w:rPr>
+                <w:rFonts w:cs="굴림" w:hint="eastAsia"/>
+                <w:color w:val="000000"/>
+                <w:kern w:val="0"/>
+                <w:szCs w:val="20"/>
+              </w:rPr>
+              <w:t>적치율</w:t>
+            </w:r>
+            <w:proofErr w:type="spellEnd"/>
+            <w:r>
+              <w:rPr>
+                <w:rFonts w:cs="굴림" w:hint="eastAsia"/>
+                <w:color w:val="000000"/>
+                <w:kern w:val="0"/>
+                <w:szCs w:val="20"/>
+              </w:rPr>
+              <w:t xml:space="preserve">, 사용률 표시  </w:t>
             </w:r>
           </w:p>
         </w:tc>
@@ -11201,7 +11614,7 @@
               <w:autoSpaceDN/>
               <w:jc w:val="center"/>
               <w:rPr>
-                <w:rFonts w:cs="굴림" w:hint="eastAsia"/>
+                <w:rFonts w:cs="굴림"/>
                 <w:b/>
                 <w:color w:val="000000"/>
                 <w:kern w:val="0"/>
@@ -11386,7 +11799,7 @@
                 <w:szCs w:val="20"/>
               </w:rPr>
             </w:pPr>
-            <w:hyperlink r:id="rId10" w:history="1">
+            <w:hyperlink r:id="rId9" w:history="1">
               <w:r>
                 <w:rPr>
                   <w:rStyle w:val="af"/>
@@ -11429,7 +11842,7 @@
               <w:autoSpaceDN/>
               <w:jc w:val="center"/>
               <w:rPr>
-                <w:rFonts w:cs="굴림" w:hint="eastAsia"/>
+                <w:rFonts w:cs="굴림"/>
                 <w:color w:val="000000"/>
                 <w:kern w:val="0"/>
                 <w:sz w:val="11"/>
@@ -11586,8 +11999,21 @@
                 <w:kern w:val="0"/>
                 <w:szCs w:val="20"/>
               </w:rPr>
-              <w:t>무인 매장 관리 시스템 : AutoStore</w:t>
-            </w:r>
+              <w:t xml:space="preserve">무인 매장 관리 시스템: </w:t>
+            </w:r>
+            <w:proofErr w:type="spellStart"/>
+            <w:r>
+              <w:rPr>
+                <w:rFonts w:cs="굴림" w:hint="eastAsia"/>
+                <w:b/>
+                <w:bCs/>
+                <w:color w:val="000000"/>
+                <w:kern w:val="0"/>
+                <w:szCs w:val="20"/>
+              </w:rPr>
+              <w:t>AutoStore</w:t>
+            </w:r>
+            <w:proofErr w:type="spellEnd"/>
           </w:p>
         </w:tc>
       </w:tr>
@@ -11722,7 +12148,7 @@
               </w:rPr>
             </w:pPr>
             <w:r>
-              <w:t>2024.09.19 ~ 2024.10.10 ( 8주 )</w:t>
+              <w:t>2024.09.19 ~ 2024.10.10 (8주)</w:t>
             </w:r>
           </w:p>
         </w:tc>
@@ -11849,7 +12275,7 @@
                 <w:kern w:val="0"/>
                 <w:szCs w:val="20"/>
               </w:rPr>
-              <w:t>활용하여 무인 매장을 감시하고 관리하는 서비스 입니다.</w:t>
+              <w:t>활용하여 무인 매장을 감시하고 관리하는 서비스입니다.</w:t>
             </w:r>
           </w:p>
         </w:tc>
@@ -11912,7 +12338,7 @@
               <w:autoSpaceDN/>
               <w:jc w:val="center"/>
               <w:rPr>
-                <w:rFonts w:cs="굴림" w:hint="eastAsia"/>
+                <w:rFonts w:cs="굴림"/>
                 <w:b/>
                 <w:color w:val="000000"/>
                 <w:kern w:val="0"/>
@@ -11962,52 +12388,114 @@
               </w:rPr>
             </w:pPr>
             <w:r>
-              <w:t xml:space="preserve">Front-End(PWA) : JavaScript | Next.js | Konva | React-Chart </w:t>
+              <w:t>Front-End</w:t>
             </w:r>
             <w:r>
               <w:rPr>
                 <w:rFonts w:hint="eastAsia"/>
               </w:rPr>
+              <w:t xml:space="preserve"> </w:t>
+            </w:r>
+            <w:r>
+              <w:t xml:space="preserve">(PWA): JavaScript | Next.js | </w:t>
+            </w:r>
+            <w:proofErr w:type="spellStart"/>
+            <w:r>
+              <w:t>Konva</w:t>
+            </w:r>
+            <w:proofErr w:type="spellEnd"/>
+            <w:r>
+              <w:t xml:space="preserve"> | React-Chart </w:t>
+            </w:r>
+            <w:r>
+              <w:rPr>
+                <w:rFonts w:hint="eastAsia"/>
+              </w:rPr>
               <w:br/>
             </w:r>
             <w:r>
-              <w:t>Front-End(Electron) : Type Script | Next.js | Electron</w:t>
+              <w:t>Front-End</w:t>
             </w:r>
             <w:r>
               <w:rPr>
                 <w:rFonts w:hint="eastAsia"/>
               </w:rPr>
+              <w:t xml:space="preserve"> </w:t>
+            </w:r>
+            <w:r>
+              <w:t>(Electron): Type Script | Next.js | Electron</w:t>
+            </w:r>
+            <w:r>
+              <w:rPr>
+                <w:rFonts w:hint="eastAsia"/>
+              </w:rPr>
               <w:br/>
             </w:r>
             <w:r>
-              <w:t xml:space="preserve">Back-End(Spring) : Spring Boot (3.3.1) | JPA | MySQL | MariaDB | Radis </w:t>
+              <w:t>Back-End</w:t>
             </w:r>
             <w:r>
               <w:rPr>
                 <w:rFonts w:hint="eastAsia"/>
               </w:rPr>
+              <w:t xml:space="preserve"> </w:t>
+            </w:r>
+            <w:r>
+              <w:t xml:space="preserve">(Spring): Spring Boot (3.3.1) | JPA | MySQL | MariaDB | Radis </w:t>
+            </w:r>
+            <w:r>
+              <w:rPr>
+                <w:rFonts w:hint="eastAsia"/>
+              </w:rPr>
               <w:br/>
             </w:r>
             <w:r>
-              <w:t xml:space="preserve">Back-End(Fast API) : Fast API | python(3.12.5) </w:t>
+              <w:t>Back-End</w:t>
             </w:r>
             <w:r>
               <w:rPr>
                 <w:rFonts w:hint="eastAsia"/>
               </w:rPr>
+              <w:t xml:space="preserve"> </w:t>
+            </w:r>
+            <w:r>
+              <w:t>(Fast API): Fast API | python</w:t>
+            </w:r>
+            <w:r>
+              <w:rPr>
+                <w:rFonts w:hint="eastAsia"/>
+              </w:rPr>
+              <w:t xml:space="preserve"> </w:t>
+            </w:r>
+            <w:r>
+              <w:t xml:space="preserve">(3.12.5) </w:t>
+            </w:r>
+            <w:r>
+              <w:rPr>
+                <w:rFonts w:hint="eastAsia"/>
+              </w:rPr>
               <w:br/>
             </w:r>
             <w:r>
-              <w:t xml:space="preserve">Back-End(TensorFlow) : TensorFlow </w:t>
+              <w:t>Back-End</w:t>
             </w:r>
             <w:r>
               <w:rPr>
                 <w:rFonts w:hint="eastAsia"/>
               </w:rPr>
+              <w:t xml:space="preserve"> </w:t>
+            </w:r>
+            <w:r>
+              <w:t xml:space="preserve">(TensorFlow): TensorFlow </w:t>
+            </w:r>
+            <w:r>
+              <w:rPr>
+                <w:rFonts w:hint="eastAsia"/>
+              </w:rPr>
               <w:br/>
             </w:r>
             <w:r>
-              <w:t>Infra : AWS EC2 | Jenkins | Nginx Blue &amp; Green</w:t>
+              <w:t>Infra: AWS EC2 | Jenkins | Nginx Blue &amp; Green</w:t>
             </w:r>
           </w:p>
         </w:tc>
@@ -12070,7 +12558,7 @@
               <w:autoSpaceDN/>
               <w:jc w:val="center"/>
               <w:rPr>
-                <w:rFonts w:cs="굴림" w:hint="eastAsia"/>
+                <w:rFonts w:cs="굴림"/>
                 <w:b/>
                 <w:color w:val="000000"/>
                 <w:kern w:val="0"/>
@@ -12264,22 +12752,16 @@
               <w:t xml:space="preserve"> | </w:t>
             </w:r>
             <w:r>
-              <w:t xml:space="preserve"> </w:t>
-            </w:r>
-            <w:r>
               <w:t>수요 예측 서비스</w:t>
             </w:r>
             <w:r>
               <w:rPr>
                 <w:rFonts w:hint="eastAsia"/>
               </w:rPr>
-              <w:t xml:space="preserve"> | </w:t>
-            </w:r>
-            <w:r>
-              <w:t xml:space="preserve"> </w:t>
-            </w:r>
-            <w:r>
-              <w:t>CCTV 이상감지</w:t>
+              <w:t xml:space="preserve"> |</w:t>
+            </w:r>
+            <w:r>
+              <w:t xml:space="preserve"> CCTV 이상감지</w:t>
             </w:r>
           </w:p>
         </w:tc>
@@ -12342,7 +12824,7 @@
               <w:autoSpaceDN/>
               <w:jc w:val="center"/>
               <w:rPr>
-                <w:rFonts w:cs="굴림" w:hint="eastAsia"/>
+                <w:rFonts w:cs="굴림"/>
                 <w:b/>
                 <w:color w:val="000000"/>
                 <w:kern w:val="0"/>
@@ -12392,7 +12874,7 @@
               </w:rPr>
             </w:pPr>
             <w:r>
-              <w:t>물류장비는 장비에 종속적이라서 제조사 의 매뉴얼을 잘 읽어볼 것</w:t>
+              <w:t>물류장비는 장비에 종속적이라서 제조사의 매뉴얼을 잘 읽어볼 것</w:t>
             </w:r>
             <w:r>
               <w:rPr>
@@ -12407,10 +12889,7 @@
               <w:br/>
             </w:r>
             <w:r>
-              <w:t xml:space="preserve"> </w:t>
-            </w:r>
-            <w:r>
-              <w:t>현장 배포 방법으로 이번 프로젝트에서 는 electron을 선택하였지만 web이 유지보수의 강점이 큼</w:t>
+              <w:t xml:space="preserve"> 현장 배포 방법으로 이번 프로젝트에서는 electron을 선택하였지만 web이 유지보수의 강점이 큼</w:t>
             </w:r>
           </w:p>
         </w:tc>
@@ -12522,7 +13001,7 @@
                 <w:szCs w:val="20"/>
               </w:rPr>
             </w:pPr>
-            <w:hyperlink r:id="rId11" w:history="1">
+            <w:hyperlink r:id="rId10" w:history="1">
               <w:r>
                 <w:rPr>
                   <w:rStyle w:val="af"/>
@@ -12565,7 +13044,7 @@
               <w:autoSpaceDN/>
               <w:jc w:val="center"/>
               <w:rPr>
-                <w:rFonts w:cs="굴림" w:hint="eastAsia"/>
+                <w:rFonts w:cs="굴림"/>
                 <w:color w:val="000000"/>
                 <w:kern w:val="0"/>
                 <w:sz w:val="11"/>
@@ -12722,7 +13201,7 @@
                 <w:kern w:val="0"/>
                 <w:szCs w:val="20"/>
               </w:rPr>
-              <w:t xml:space="preserve">CSV 파일 모델 분석 시스템 : </w:t>
+              <w:t xml:space="preserve">CSV 파일 모델 분석 시스템: </w:t>
             </w:r>
             <w:r>
               <w:rPr>
@@ -12891,7 +13370,7 @@
               </w:rPr>
             </w:pPr>
             <w:r>
-              <w:t>2024.10.14 ~ 2024.11.19 ( 5주 )</w:t>
+              <w:t>2024.10.14 ~ 2024.11.19 (5주)</w:t>
             </w:r>
           </w:p>
         </w:tc>
@@ -13144,7 +13623,7 @@
               <w:autoSpaceDN/>
               <w:jc w:val="center"/>
               <w:rPr>
-                <w:rFonts w:cs="굴림" w:hint="eastAsia"/>
+                <w:rFonts w:cs="굴림"/>
                 <w:b/>
                 <w:color w:val="000000"/>
                 <w:kern w:val="0"/>
@@ -13185,61 +13664,79 @@
               <w:autoSpaceDE/>
               <w:autoSpaceDN/>
               <w:jc w:val="center"/>
+            </w:pPr>
+            <w:r>
+              <w:t xml:space="preserve">Front-End: JavaScript | Next.js </w:t>
+            </w:r>
+          </w:p>
+          <w:p>
+            <w:pPr>
+              <w:widowControl/>
+              <w:wordWrap/>
+              <w:autoSpaceDE/>
+              <w:autoSpaceDN/>
+              <w:jc w:val="center"/>
+            </w:pPr>
+            <w:r>
+              <w:t>Back-End</w:t>
+            </w:r>
+            <w:r>
               <w:rPr>
                 <w:rFonts w:hint="eastAsia"/>
               </w:rPr>
-            </w:pPr>
-            <w:r>
-              <w:t xml:space="preserve">Front-End: JavaScript | Next.js </w:t>
-            </w:r>
-          </w:p>
-          <w:p>
-            <w:pPr>
-              <w:widowControl/>
-              <w:wordWrap/>
-              <w:autoSpaceDE/>
-              <w:autoSpaceDN/>
-              <w:jc w:val="center"/>
+              <w:t xml:space="preserve"> </w:t>
+            </w:r>
+            <w:r>
+              <w:t xml:space="preserve">(Spring): Spring Boot (3.3.1) | JPA | MySQL | MongoDB </w:t>
+            </w:r>
+          </w:p>
+          <w:p>
+            <w:pPr>
+              <w:widowControl/>
+              <w:wordWrap/>
+              <w:autoSpaceDE/>
+              <w:autoSpaceDN/>
+              <w:jc w:val="center"/>
+            </w:pPr>
+            <w:r>
+              <w:t>Back-End</w:t>
+            </w:r>
+            <w:r>
               <w:rPr>
                 <w:rFonts w:hint="eastAsia"/>
               </w:rPr>
-            </w:pPr>
-            <w:r>
-              <w:t xml:space="preserve">Back-End(Spring) : Spring Boot (3.3.1) | JPA | MySQL | MongoDB </w:t>
-            </w:r>
-          </w:p>
-          <w:p>
-            <w:pPr>
-              <w:widowControl/>
-              <w:wordWrap/>
-              <w:autoSpaceDE/>
-              <w:autoSpaceDN/>
-              <w:jc w:val="center"/>
+              <w:t xml:space="preserve"> </w:t>
+            </w:r>
+            <w:r>
+              <w:t>(Fast API): Fast API | python</w:t>
+            </w:r>
+            <w:r>
               <w:rPr>
                 <w:rFonts w:hint="eastAsia"/>
               </w:rPr>
-            </w:pPr>
-            <w:r>
-              <w:t>Back-End(Fast API) : Fast API | python(3.12.5)</w:t>
-            </w:r>
-          </w:p>
-          <w:p>
-            <w:pPr>
-              <w:widowControl/>
-              <w:wordWrap/>
-              <w:autoSpaceDE/>
-              <w:autoSpaceDN/>
-              <w:jc w:val="center"/>
-              <w:rPr>
-                <w:rFonts w:cs="굴림"/>
-                <w:b/>
-                <w:color w:val="000000"/>
-                <w:kern w:val="0"/>
-                <w:szCs w:val="20"/>
-              </w:rPr>
-            </w:pPr>
-            <w:r>
-              <w:t xml:space="preserve"> Infra : AWS EC2 | Jenkins | Nginx Blue &amp; Green | S3</w:t>
+              <w:t xml:space="preserve"> </w:t>
+            </w:r>
+            <w:r>
+              <w:t>(3.12.5)</w:t>
+            </w:r>
+          </w:p>
+          <w:p>
+            <w:pPr>
+              <w:widowControl/>
+              <w:wordWrap/>
+              <w:autoSpaceDE/>
+              <w:autoSpaceDN/>
+              <w:jc w:val="center"/>
+              <w:rPr>
+                <w:rFonts w:cs="굴림"/>
+                <w:b/>
+                <w:color w:val="000000"/>
+                <w:kern w:val="0"/>
+                <w:szCs w:val="20"/>
+              </w:rPr>
+            </w:pPr>
+            <w:r>
+              <w:t xml:space="preserve"> Infra: AWS EC2 | Jenkins | Nginx Blue &amp; Green | S3</w:t>
             </w:r>
           </w:p>
         </w:tc>
@@ -13302,7 +13799,7 @@
               <w:autoSpaceDN/>
               <w:jc w:val="center"/>
               <w:rPr>
-                <w:rFonts w:cs="굴림" w:hint="eastAsia"/>
+                <w:rFonts w:cs="굴림"/>
                 <w:b/>
                 <w:color w:val="000000"/>
                 <w:kern w:val="0"/>
@@ -13491,7 +13988,7 @@
               <w:t xml:space="preserve">CSV 파일 </w:t>
             </w:r>
             <w:r>
-              <w:t xml:space="preserve"> 전 처리</w:t>
+              <w:t>전 처리</w:t>
             </w:r>
             <w:r>
               <w:rPr>
@@ -13563,7 +14060,7 @@
               <w:autoSpaceDN/>
               <w:jc w:val="center"/>
               <w:rPr>
-                <w:rFonts w:cs="굴림" w:hint="eastAsia"/>
+                <w:rFonts w:cs="굴림"/>
                 <w:b/>
                 <w:color w:val="000000"/>
                 <w:kern w:val="0"/>
@@ -13604,9 +14101,6 @@
               <w:autoSpaceDE/>
               <w:autoSpaceDN/>
               <w:jc w:val="center"/>
-              <w:rPr>
-                <w:rFonts w:hint="eastAsia"/>
-              </w:rPr>
             </w:pPr>
             <w:r>
               <w:t>NoSQL 활용하여 대규모 물류 데이터를 처리 시에 속도 처리에 이점, 확장에 용이</w:t>
@@ -13752,7 +14246,7 @@
                 <w:szCs w:val="20"/>
               </w:rPr>
             </w:pPr>
-            <w:hyperlink r:id="rId12" w:history="1">
+            <w:hyperlink r:id="rId11" w:history="1">
               <w:r>
                 <w:rPr>
                   <w:rStyle w:val="af"/>
@@ -13776,7 +14270,7 @@
         <w:autoSpaceDN/>
         <w:jc w:val="left"/>
         <w:rPr>
-          <w:rFonts w:cs="굴림" w:hint="eastAsia"/>
+          <w:rFonts w:cs="굴림"/>
           <w:b/>
           <w:bCs/>
           <w:color w:val="000000"/>
@@ -13794,25 +14288,7 @@
         <w:autoSpaceDN/>
         <w:jc w:val="left"/>
         <w:rPr>
-          <w:rFonts w:cs="굴림" w:hint="eastAsia"/>
-          <w:b/>
-          <w:bCs/>
-          <w:color w:val="000000"/>
-          <w:kern w:val="0"/>
-          <w:sz w:val="40"/>
-          <w:szCs w:val="40"/>
-        </w:rPr>
-      </w:pPr>
-    </w:p>
-    <w:p>
-      <w:pPr>
-        <w:widowControl/>
-        <w:wordWrap/>
-        <w:autoSpaceDE/>
-        <w:autoSpaceDN/>
-        <w:jc w:val="left"/>
-        <w:rPr>
-          <w:rFonts w:cs="굴림" w:hint="eastAsia"/>
+          <w:rFonts w:cs="굴림"/>
           <w:b/>
           <w:bCs/>
           <w:color w:val="000000"/>
@@ -13849,8 +14325,8 @@
           <w:bCs/>
           <w:color w:val="000000"/>
           <w:kern w:val="0"/>
-          <w:sz w:val="40"/>
-          <w:szCs w:val="40"/>
+          <w:sz w:val="36"/>
+          <w:szCs w:val="36"/>
         </w:rPr>
       </w:pPr>
       <w:r>
@@ -13860,30 +14336,12 @@
           <w:bCs/>
           <w:color w:val="000000"/>
           <w:kern w:val="0"/>
-          <w:sz w:val="40"/>
-          <w:szCs w:val="40"/>
+          <w:sz w:val="36"/>
+          <w:szCs w:val="36"/>
         </w:rPr>
+        <w:lastRenderedPageBreak/>
         <w:t>자 기 소 개 서</w:t>
       </w:r>
-    </w:p>
-    <w:p>
-      <w:pPr>
-        <w:widowControl/>
-        <w:wordWrap/>
-        <w:autoSpaceDE/>
-        <w:autoSpaceDN/>
-        <w:snapToGrid w:val="0"/>
-        <w:jc w:val="center"/>
-        <w:rPr>
-          <w:rFonts w:cs="굴림"/>
-          <w:b/>
-          <w:bCs/>
-          <w:color w:val="000000"/>
-          <w:kern w:val="0"/>
-          <w:szCs w:val="20"/>
-          <w:u w:val="single" w:color="000000"/>
-        </w:rPr>
-      </w:pPr>
     </w:p>
     <w:tbl>
       <w:tblPr>
@@ -13991,21 +14449,208 @@
           </w:tcPr>
           <w:p>
             <w:pPr>
-              <w:rPr>
-                <w:rFonts w:cs="굴림"/>
-                <w:b/>
-                <w:kern w:val="0"/>
-                <w:szCs w:val="20"/>
-              </w:rPr>
-            </w:pPr>
-            <w:r>
-              <w:rPr>
-                <w:rFonts w:cs="굴림" w:hint="eastAsia"/>
-                <w:b/>
-                <w:kern w:val="0"/>
-                <w:szCs w:val="20"/>
-              </w:rPr>
-              <w:t>지원동기 부분</w:t>
+              <w:ind w:firstLineChars="100" w:firstLine="200"/>
+              <w:rPr>
+                <w:rFonts w:cs="굴림"/>
+                <w:b/>
+                <w:kern w:val="0"/>
+                <w:szCs w:val="20"/>
+              </w:rPr>
+            </w:pPr>
+            <w:r>
+              <w:rPr>
+                <w:rFonts w:cs="굴림"/>
+                <w:b/>
+                <w:kern w:val="0"/>
+                <w:szCs w:val="20"/>
+              </w:rPr>
+              <w:t>"</w:t>
+            </w:r>
+            <w:proofErr w:type="spellStart"/>
+            <w:r>
+              <w:rPr>
+                <w:rFonts w:cs="굴림"/>
+                <w:b/>
+                <w:kern w:val="0"/>
+                <w:szCs w:val="20"/>
+              </w:rPr>
+              <w:t>유니클로</w:t>
+            </w:r>
+            <w:proofErr w:type="spellEnd"/>
+            <w:r>
+              <w:rPr>
+                <w:rFonts w:cs="굴림"/>
+                <w:b/>
+                <w:kern w:val="0"/>
+                <w:szCs w:val="20"/>
+              </w:rPr>
+              <w:t xml:space="preserve"> WMS 경험을 바탕으로 동원산업 물류</w:t>
+            </w:r>
+            <w:r>
+              <w:rPr>
+                <w:rFonts w:cs="굴림" w:hint="eastAsia"/>
+                <w:b/>
+                <w:kern w:val="0"/>
+                <w:szCs w:val="20"/>
+              </w:rPr>
+              <w:t xml:space="preserve"> IT</w:t>
+            </w:r>
+            <w:r>
+              <w:rPr>
+                <w:rFonts w:cs="굴림"/>
+                <w:b/>
+                <w:kern w:val="0"/>
+                <w:szCs w:val="20"/>
+              </w:rPr>
+              <w:t xml:space="preserve"> 혁신에 기여하겠습니다"</w:t>
+            </w:r>
+          </w:p>
+          <w:p>
+            <w:pPr>
+              <w:ind w:firstLineChars="100" w:firstLine="200"/>
+              <w:rPr>
+                <w:rFonts w:cs="굴림"/>
+                <w:bCs/>
+                <w:kern w:val="0"/>
+                <w:szCs w:val="20"/>
+              </w:rPr>
+            </w:pPr>
+            <w:proofErr w:type="spellStart"/>
+            <w:r>
+              <w:rPr>
+                <w:rFonts w:cs="굴림"/>
+                <w:bCs/>
+                <w:kern w:val="0"/>
+                <w:szCs w:val="20"/>
+              </w:rPr>
+              <w:t>롯데글로벌로지스에서</w:t>
+            </w:r>
+            <w:proofErr w:type="spellEnd"/>
+            <w:r>
+              <w:rPr>
+                <w:rFonts w:cs="굴림"/>
+                <w:bCs/>
+                <w:kern w:val="0"/>
+                <w:szCs w:val="20"/>
+              </w:rPr>
+              <w:t xml:space="preserve"> 15년간 개선되어 사내에서도 최고의 유연성과 범용성을 자랑했던 </w:t>
+            </w:r>
+            <w:proofErr w:type="spellStart"/>
+            <w:r>
+              <w:rPr>
+                <w:rFonts w:cs="굴림"/>
+                <w:bCs/>
+                <w:kern w:val="0"/>
+                <w:szCs w:val="20"/>
+              </w:rPr>
+              <w:t>유니클로</w:t>
+            </w:r>
+            <w:proofErr w:type="spellEnd"/>
+            <w:r>
+              <w:rPr>
+                <w:rFonts w:cs="굴림"/>
+                <w:bCs/>
+                <w:kern w:val="0"/>
+                <w:szCs w:val="20"/>
+              </w:rPr>
+              <w:t xml:space="preserve"> WMS 시스템을 운영한 경험을 바탕으로 동원산업의 WMS 시스템에 기여하고자 지원했습니다.</w:t>
+            </w:r>
+          </w:p>
+          <w:p>
+            <w:pPr>
+              <w:rPr>
+                <w:rFonts w:cs="굴림"/>
+                <w:bCs/>
+                <w:kern w:val="0"/>
+                <w:szCs w:val="20"/>
+              </w:rPr>
+            </w:pPr>
+          </w:p>
+          <w:p>
+            <w:pPr>
+              <w:rPr>
+                <w:rFonts w:cs="굴림"/>
+                <w:bCs/>
+                <w:kern w:val="0"/>
+                <w:szCs w:val="20"/>
+              </w:rPr>
+            </w:pPr>
+            <w:r>
+              <w:rPr>
+                <w:rFonts w:cs="굴림"/>
+                <w:bCs/>
+                <w:kern w:val="0"/>
+                <w:szCs w:val="20"/>
+              </w:rPr>
+              <w:t xml:space="preserve"> 특히, 동원산업이 해양수산, 식품가공 및 유통, 물류 등 다양한 산업군에서 높은 수준의 경쟁력을 보유하고 있음을 확인하고, 이러한 다양한 산업군에서 발생하는 창고 관리 및 물류 시스템의 복잡성을 해결하며 더 나은 효율성을 제공하는 데 기여하고자 합니다.</w:t>
+            </w:r>
+          </w:p>
+          <w:p>
+            <w:pPr>
+              <w:rPr>
+                <w:rFonts w:cs="굴림"/>
+                <w:bCs/>
+                <w:kern w:val="0"/>
+                <w:szCs w:val="20"/>
+              </w:rPr>
+            </w:pPr>
+          </w:p>
+          <w:p>
+            <w:pPr>
+              <w:rPr>
+                <w:rFonts w:cs="굴림"/>
+                <w:bCs/>
+                <w:kern w:val="0"/>
+                <w:szCs w:val="20"/>
+              </w:rPr>
+            </w:pPr>
+            <w:r>
+              <w:rPr>
+                <w:rFonts w:cs="굴림"/>
+                <w:bCs/>
+                <w:kern w:val="0"/>
+                <w:szCs w:val="20"/>
+              </w:rPr>
+              <w:t xml:space="preserve">입사 후 첫 1년간은 동원산업의 WMS 시스템이 관리하는 다양한 상품의 특성과 기존 비즈니스 로직을 철저히 분석하고 이해하며, 이를 기반으로 </w:t>
+            </w:r>
+            <w:proofErr w:type="spellStart"/>
+            <w:r>
+              <w:rPr>
+                <w:rFonts w:cs="굴림"/>
+                <w:bCs/>
+                <w:kern w:val="0"/>
+                <w:szCs w:val="20"/>
+              </w:rPr>
+              <w:t>유니클로</w:t>
+            </w:r>
+            <w:proofErr w:type="spellEnd"/>
+            <w:r>
+              <w:rPr>
+                <w:rFonts w:cs="굴림"/>
+                <w:bCs/>
+                <w:kern w:val="0"/>
+                <w:szCs w:val="20"/>
+              </w:rPr>
+              <w:t xml:space="preserve"> WMS에서 효과적으로 사용된 로직을 접목할 계획입니다. 이후에는 동원산업의 데이터 처리량과 비즈니스 요구사항에 맞춘 데이터베이스 설계 및 구조 개선 작업을 통해, 시스템의 처리 속도 및 안정성을 강화하는 데 주력할 것입니다.</w:t>
+            </w:r>
+          </w:p>
+          <w:p>
+            <w:pPr>
+              <w:rPr>
+                <w:rFonts w:cs="굴림"/>
+                <w:bCs/>
+                <w:kern w:val="0"/>
+                <w:szCs w:val="20"/>
+              </w:rPr>
+            </w:pPr>
+            <w:r>
+              <w:rPr>
+                <w:rFonts w:cs="굴림"/>
+                <w:bCs/>
+                <w:kern w:val="0"/>
+                <w:szCs w:val="20"/>
+              </w:rPr>
+              <w:t>또한, 다양한 상품군과 창고 운영 방식에 맞춘 프로세스를 구축하여 창고 생산성을 극대화하고, 임대료 절감을 도모할 수 있는 효율적인 WMS를 운영하며, 물류센터에서 발생하는 이슈를 신속히 해결하여 비즈니스 연속성을 확보하겠습니다.</w:t>
             </w:r>
           </w:p>
         </w:tc>
@@ -14082,39 +14727,143 @@
               <w:rPr>
                 <w:rFonts w:cs="굴림"/>
                 <w:b/>
-                <w:kern w:val="0"/>
-                <w:szCs w:val="20"/>
-              </w:rPr>
-            </w:pPr>
-            <w:r>
-              <w:rPr>
-                <w:rFonts w:cs="굴림" w:hint="eastAsia"/>
-                <w:b/>
-                <w:kern w:val="0"/>
-                <w:szCs w:val="20"/>
-              </w:rPr>
-              <w:t xml:space="preserve">업무 역량 발휘 부분 </w:t>
-            </w:r>
-            <w:r>
-              <w:rPr>
-                <w:rFonts w:cs="굴림"/>
-                <w:b/>
-                <w:kern w:val="0"/>
-                <w:szCs w:val="20"/>
-              </w:rPr>
-              <w:br/>
-            </w:r>
-            <w:r>
-              <w:rPr>
-                <w:rFonts w:cs="굴림" w:hint="eastAsia"/>
-                <w:b/>
-                <w:kern w:val="0"/>
-                <w:szCs w:val="20"/>
-              </w:rPr>
-              <w:t xml:space="preserve">15년간 WMS 유지되던 WMS를 직접 개발하여 운영한 경험이 있다. </w:t>
-            </w:r>
-            <w:bookmarkStart w:id="0" w:name="_GoBack"/>
-            <w:bookmarkEnd w:id="0"/>
+                <w:bCs/>
+                <w:kern w:val="0"/>
+                <w:szCs w:val="20"/>
+              </w:rPr>
+            </w:pPr>
+            <w:r>
+              <w:rPr>
+                <w:rFonts w:cs="굴림"/>
+                <w:b/>
+                <w:bCs/>
+                <w:kern w:val="0"/>
+                <w:szCs w:val="20"/>
+              </w:rPr>
+              <w:t>“창고 사용률을 도면으로 보여주는 WMS”</w:t>
+            </w:r>
+          </w:p>
+          <w:p>
+            <w:pPr>
+              <w:ind w:firstLineChars="100" w:firstLine="200"/>
+              <w:rPr>
+                <w:rFonts w:cs="굴림"/>
+                <w:kern w:val="0"/>
+                <w:szCs w:val="20"/>
+              </w:rPr>
+            </w:pPr>
+            <w:r>
+              <w:rPr>
+                <w:rFonts w:cs="굴림"/>
+                <w:kern w:val="0"/>
+                <w:szCs w:val="20"/>
+              </w:rPr>
+              <w:t>창고 관리자가 시각적으로 창고의 효율성을 확인하고 효과적으로 관리할 수 있는 WMS 시스템을 기획하고 개발했습니다. WMS의 핵심은 창고 내 재고를 최소한의 공간으로 최대한 효율적으로 관리하는 것이라 생각하여, 전체 창고 적치율과 사용률을 도면으로 시각화</w:t>
+            </w:r>
+            <w:r>
+              <w:rPr>
+                <w:rFonts w:cs="굴림" w:hint="eastAsia"/>
+                <w:kern w:val="0"/>
+                <w:szCs w:val="20"/>
+              </w:rPr>
+              <w:t xml:space="preserve"> </w:t>
+            </w:r>
+            <w:r>
+              <w:rPr>
+                <w:rFonts w:cs="굴림"/>
+                <w:kern w:val="0"/>
+                <w:szCs w:val="20"/>
+              </w:rPr>
+              <w:t xml:space="preserve">하는 시스템을 목표로 프로젝트를 진행했습니다. 5명의 팀원과 함께하며 저는 </w:t>
+            </w:r>
+            <w:r>
+              <w:rPr>
+                <w:rFonts w:cs="굴림" w:hint="eastAsia"/>
+                <w:kern w:val="0"/>
+                <w:szCs w:val="20"/>
+              </w:rPr>
+              <w:t>Back-End</w:t>
+            </w:r>
+            <w:r>
+              <w:rPr>
+                <w:rFonts w:cs="굴림"/>
+                <w:kern w:val="0"/>
+                <w:szCs w:val="20"/>
+              </w:rPr>
+              <w:t xml:space="preserve"> 개발과 기획을 맡아, 상품 위치를 X, Y축 테이블로 매핑하고 Z축 데이터를 별도의 테이블로 설계하여 도면 형태로 표현하는 구조를 개발했습니다.</w:t>
+            </w:r>
+          </w:p>
+          <w:p>
+            <w:pPr>
+              <w:ind w:firstLineChars="100" w:firstLine="200"/>
+              <w:rPr>
+                <w:rFonts w:cs="굴림"/>
+                <w:kern w:val="0"/>
+                <w:szCs w:val="20"/>
+              </w:rPr>
+            </w:pPr>
+          </w:p>
+          <w:p>
+            <w:pPr>
+              <w:ind w:firstLineChars="100" w:firstLine="200"/>
+              <w:rPr>
+                <w:rFonts w:cs="굴림"/>
+                <w:kern w:val="0"/>
+                <w:szCs w:val="20"/>
+              </w:rPr>
+            </w:pPr>
+            <w:r>
+              <w:rPr>
+                <w:rFonts w:cs="굴림"/>
+                <w:kern w:val="0"/>
+                <w:szCs w:val="20"/>
+              </w:rPr>
+              <w:t>개발 과정에서, 상품 조회 및 출고 시 최대 5번의 Join 쿼리가 발생하며 성능이 저하되는 문제가 있었습니다. 예를 들어, 1개 사업체의 3개 창고에서 4,000개의 상품 데이터를 처리할 때 쿼리 시간이 2~3분 소요되어 개선이 필요했습니다. 이를 해결하기 위해 수정/삭제가 적은 창고 테이블에 인덱스를 추가하고, 수정/삭제가 잦은 상품 데이터를 상위 테이블에 반정규화</w:t>
+            </w:r>
+            <w:r>
+              <w:rPr>
+                <w:rFonts w:cs="굴림" w:hint="eastAsia"/>
+                <w:kern w:val="0"/>
+                <w:szCs w:val="20"/>
+              </w:rPr>
+              <w:t xml:space="preserve"> </w:t>
+            </w:r>
+            <w:r>
+              <w:rPr>
+                <w:rFonts w:cs="굴림"/>
+                <w:kern w:val="0"/>
+                <w:szCs w:val="20"/>
+              </w:rPr>
+              <w:t>하여 Join 횟수를 줄였습니다.</w:t>
+            </w:r>
+          </w:p>
+          <w:p>
+            <w:pPr>
+              <w:ind w:firstLineChars="100" w:firstLine="200"/>
+              <w:rPr>
+                <w:rFonts w:cs="굴림"/>
+                <w:kern w:val="0"/>
+                <w:szCs w:val="20"/>
+              </w:rPr>
+            </w:pPr>
+          </w:p>
+          <w:p>
+            <w:pPr>
+              <w:ind w:firstLineChars="100" w:firstLine="200"/>
+              <w:rPr>
+                <w:rFonts w:cs="굴림"/>
+                <w:kern w:val="0"/>
+                <w:szCs w:val="20"/>
+              </w:rPr>
+            </w:pPr>
+            <w:r>
+              <w:rPr>
+                <w:rFonts w:cs="굴림"/>
+                <w:kern w:val="0"/>
+                <w:szCs w:val="20"/>
+              </w:rPr>
+              <w:t>최적화 결과, 동일 조건에서 쿼리 수행 시간이 40초~1분으로 단축되었으며, 데이터 처리 속도와 시스템 효율성이 크게 개선되었습니다. 이 경험을 통해 WMS를 제작할 때 평소 사용되는 데이터의 양에 따라 데이터베이스를 설계해야 한다는 점을 배웠습니다. 이를 바탕으로 동원산업에서도 고객사의 WMS를 구축할 때, 평균 입고와 출고 데이터에 기반한 RDB와 NoSQL의 적절한 활용을 통해 시스템 성능을 개선하고자 합니다.</w:t>
+            </w:r>
           </w:p>
         </w:tc>
       </w:tr>
@@ -14126,48 +14875,6 @@
           <w:rFonts w:asciiTheme="majorHAnsi" w:eastAsiaTheme="majorHAnsi" w:hAnsiTheme="majorHAnsi"/>
           <w:b/>
           <w:szCs w:val="20"/>
-        </w:rPr>
-      </w:pPr>
-    </w:p>
-    <w:p>
-      <w:pPr>
-        <w:wordWrap/>
-        <w:rPr>
-          <w:rFonts w:asciiTheme="majorHAnsi" w:eastAsiaTheme="majorHAnsi" w:hAnsiTheme="majorHAnsi"/>
-          <w:b/>
-          <w:szCs w:val="20"/>
-        </w:rPr>
-      </w:pPr>
-      <w:r>
-        <w:rPr>
-          <w:rFonts w:asciiTheme="majorHAnsi" w:eastAsiaTheme="majorHAnsi" w:hAnsiTheme="majorHAnsi" w:hint="eastAsia"/>
-          <w:b/>
-          <w:szCs w:val="20"/>
-        </w:rPr>
-        <w:t>※</w:t>
-      </w:r>
-      <w:r>
-        <w:rPr>
-          <w:rFonts w:asciiTheme="majorHAnsi" w:eastAsiaTheme="majorHAnsi" w:hAnsiTheme="majorHAnsi"/>
-          <w:b/>
-          <w:szCs w:val="20"/>
-        </w:rPr>
-        <w:t xml:space="preserve"> 추가 작성이 필요한 경우 다음 페이지에 작성해 주시기 바랍니다.</w:t>
-      </w:r>
-    </w:p>
-    <w:p>
-      <w:pPr>
-        <w:widowControl/>
-        <w:wordWrap/>
-        <w:autoSpaceDE/>
-        <w:autoSpaceDN/>
-        <w:snapToGrid w:val="0"/>
-        <w:spacing w:line="360" w:lineRule="auto"/>
-        <w:jc w:val="center"/>
-        <w:rPr>
-          <w:rFonts w:asciiTheme="majorHAnsi" w:eastAsiaTheme="majorHAnsi" w:hAnsiTheme="majorHAnsi" w:cs="굴림"/>
-          <w:color w:val="000000"/>
-          <w:kern w:val="0"/>
         </w:rPr>
       </w:pPr>
     </w:p>
@@ -14207,7 +14914,7 @@
         <w:placeholder>
           <w:docPart w:val="F8E4E55B1B8D4E6CBE0EDDEF6ADE4366"/>
         </w:placeholder>
-        <w:date w:fullDate="2024-11-22T00:00:00Z">
+        <w:date w:fullDate="2024-11-28T00:00:00Z">
           <w:dateFormat w:val="yyyy년 M월 d일"/>
           <w:lid w:val="ko-KR"/>
           <w:storeMappedDataAs w:val="dateTime"/>
@@ -14239,7 +14946,25 @@
               <w:kern w:val="0"/>
               <w:sz w:val="22"/>
             </w:rPr>
-            <w:t>2024년 11월 22일</w:t>
+            <w:t>2024년 11월 2</w:t>
+          </w:r>
+          <w:r>
+            <w:rPr>
+              <w:rFonts w:asciiTheme="majorHAnsi" w:eastAsiaTheme="majorHAnsi" w:hAnsiTheme="majorHAnsi" w:cs="굴림" w:hint="eastAsia"/>
+              <w:color w:val="000000"/>
+              <w:kern w:val="0"/>
+              <w:sz w:val="22"/>
+            </w:rPr>
+            <w:t>8</w:t>
+          </w:r>
+          <w:r>
+            <w:rPr>
+              <w:rFonts w:asciiTheme="majorHAnsi" w:eastAsiaTheme="majorHAnsi" w:hAnsiTheme="majorHAnsi" w:cs="굴림" w:hint="eastAsia"/>
+              <w:color w:val="000000"/>
+              <w:kern w:val="0"/>
+              <w:sz w:val="22"/>
+            </w:rPr>
+            <w:t>일</w:t>
           </w:r>
         </w:p>
       </w:sdtContent>
@@ -14282,7 +15007,7 @@
           <w:color w:val="000000"/>
           <w:kern w:val="0"/>
         </w:rPr>
-        <w:t xml:space="preserve"> :  김유석</w:t>
+        <w:t>:  김유석</w:t>
       </w:r>
       <w:r>
         <w:rPr>
@@ -14335,7 +15060,7 @@
           <w:noProof/>
         </w:rPr>
         <w:drawing>
-          <wp:anchor distT="0" distB="0" distL="114300" distR="114300" simplePos="0" relativeHeight="251658240" behindDoc="1" locked="0" layoutInCell="1" allowOverlap="1">
+          <wp:anchor distT="0" distB="0" distL="114300" distR="114300" simplePos="0" relativeHeight="251658240" behindDoc="1" locked="0" layoutInCell="1" allowOverlap="1" wp14:anchorId="4EBEEAC7" wp14:editId="0D41C49D">
             <wp:simplePos x="0" y="0"/>
             <wp:positionH relativeFrom="column">
               <wp:posOffset>6090920</wp:posOffset>
@@ -14358,7 +15083,7 @@
                     <pic:cNvPicPr/>
                   </pic:nvPicPr>
                   <pic:blipFill>
-                    <a:blip r:embed="rId13" cstate="print">
+                    <a:blip r:embed="rId12" cstate="print">
                       <a:extLst>
                         <a:ext uri="{28A0092B-C50C-407E-A947-70E740481C1C}">
                           <a14:useLocalDpi xmlns:a14="http://schemas.microsoft.com/office/drawing/2010/main" val="0"/>
@@ -14392,7 +15117,7 @@
       </w:r>
     </w:p>
     <w:sectPr>
-      <w:headerReference w:type="default" r:id="rId14"/>
+      <w:headerReference w:type="default" r:id="rId13"/>
       <w:pgSz w:w="11906" w:h="16838"/>
       <w:pgMar w:top="720" w:right="720" w:bottom="720" w:left="720" w:header="850" w:footer="992" w:gutter="0"/>
       <w:cols w:space="425"/>
@@ -14403,7 +15128,7 @@
 </file>
 
 <file path=word/endnotes.xml><?xml version="1.0" encoding="utf-8"?>
-<w:endnotes xmlns:wpc="http://schemas.microsoft.com/office/word/2010/wordprocessingCanvas" xmlns:mc="http://schemas.openxmlformats.org/markup-compatibility/2006" xmlns:o="urn:schemas-microsoft-com:office:office" xmlns:r="http://schemas.openxmlformats.org/officeDocument/2006/relationships" xmlns:m="http://schemas.openxmlformats.org/officeDocument/2006/math" xmlns:v="urn:schemas-microsoft-com:vml" xmlns:wp14="http://schemas.microsoft.com/office/word/2010/wordprocessingDrawing" xmlns:wp="http://schemas.openxmlformats.org/drawingml/2006/wordprocessingDrawing" xmlns:w10="urn:schemas-microsoft-com:office:word" xmlns:w="http://schemas.openxmlformats.org/wordprocessingml/2006/main" xmlns:w14="http://schemas.microsoft.com/office/word/2010/wordml" xmlns:wpg="http://schemas.microsoft.com/office/word/2010/wordprocessingGroup" xmlns:wpi="http://schemas.microsoft.com/office/word/2010/wordprocessingInk" xmlns:wne="http://schemas.microsoft.com/office/word/2006/wordml" xmlns:wps="http://schemas.microsoft.com/office/word/2010/wordprocessingShape" mc:Ignorable="w14 wp14">
+<w:endnotes xmlns:wpc="http://schemas.microsoft.com/office/word/2010/wordprocessingCanvas" xmlns:cx="http://schemas.microsoft.com/office/drawing/2014/chartex" xmlns:cx1="http://schemas.microsoft.com/office/drawing/2015/9/8/chartex" xmlns:cx2="http://schemas.microsoft.com/office/drawing/2015/10/21/chartex" xmlns:cx3="http://schemas.microsoft.com/office/drawing/2016/5/9/chartex" xmlns:cx4="http://schemas.microsoft.com/office/drawing/2016/5/10/chartex" xmlns:cx5="http://schemas.microsoft.com/office/drawing/2016/5/11/chartex" xmlns:cx6="http://schemas.microsoft.com/office/drawing/2016/5/12/chartex" xmlns:cx7="http://schemas.microsoft.com/office/drawing/2016/5/13/chartex" xmlns:cx8="http://schemas.microsoft.com/office/drawing/2016/5/14/chartex" xmlns:mc="http://schemas.openxmlformats.org/markup-compatibility/2006" xmlns:aink="http://schemas.microsoft.com/office/drawing/2016/ink" xmlns:am3d="http://schemas.microsoft.com/office/drawing/2017/model3d" xmlns:o="urn:schemas-microsoft-com:office:office" xmlns:oel="http://schemas.microsoft.com/office/2019/extlst" xmlns:r="http://schemas.openxmlformats.org/officeDocument/2006/relationships" xmlns:m="http://schemas.openxmlformats.org/officeDocument/2006/math" xmlns:v="urn:schemas-microsoft-com:vml" xmlns:wp14="http://schemas.microsoft.com/office/word/2010/wordprocessingDrawing" xmlns:wp="http://schemas.openxmlformats.org/drawingml/2006/wordprocessingDrawing" xmlns:w10="urn:schemas-microsoft-com:office:word" xmlns:w="http://schemas.openxmlformats.org/wordprocessingml/2006/main" xmlns:w14="http://schemas.microsoft.com/office/word/2010/wordml" xmlns:w15="http://schemas.microsoft.com/office/word/2012/wordml" xmlns:w16cex="http://schemas.microsoft.com/office/word/2018/wordml/cex" xmlns:w16cid="http://schemas.microsoft.com/office/word/2016/wordml/cid" xmlns:w16="http://schemas.microsoft.com/office/word/2018/wordml" xmlns:w16du="http://schemas.microsoft.com/office/word/2023/wordml/word16du" xmlns:w16sdtdh="http://schemas.microsoft.com/office/word/2020/wordml/sdtdatahash" xmlns:w16se="http://schemas.microsoft.com/office/word/2015/wordml/symex" xmlns:wpg="http://schemas.microsoft.com/office/word/2010/wordprocessingGroup" xmlns:wpi="http://schemas.microsoft.com/office/word/2010/wordprocessingInk" xmlns:wne="http://schemas.microsoft.com/office/word/2006/wordml" xmlns:wps="http://schemas.microsoft.com/office/word/2010/wordprocessingShape" mc:Ignorable="w14 w15 w16se w16cid w16 w16cex w16sdtdh w16du wp14">
   <w:endnote w:type="separator" w:id="-1">
     <w:p>
       <w:r>
@@ -14422,7 +15147,7 @@
 </file>
 
 <file path=word/footnotes.xml><?xml version="1.0" encoding="utf-8"?>
-<w:footnotes xmlns:wpc="http://schemas.microsoft.com/office/word/2010/wordprocessingCanvas" xmlns:mc="http://schemas.openxmlformats.org/markup-compatibility/2006" xmlns:o="urn:schemas-microsoft-com:office:office" xmlns:r="http://schemas.openxmlformats.org/officeDocument/2006/relationships" xmlns:m="http://schemas.openxmlformats.org/officeDocument/2006/math" xmlns:v="urn:schemas-microsoft-com:vml" xmlns:wp14="http://schemas.microsoft.com/office/word/2010/wordprocessingDrawing" xmlns:wp="http://schemas.openxmlformats.org/drawingml/2006/wordprocessingDrawing" xmlns:w10="urn:schemas-microsoft-com:office:word" xmlns:w="http://schemas.openxmlformats.org/wordprocessingml/2006/main" xmlns:w14="http://schemas.microsoft.com/office/word/2010/wordml" xmlns:wpg="http://schemas.microsoft.com/office/word/2010/wordprocessingGroup" xmlns:wpi="http://schemas.microsoft.com/office/word/2010/wordprocessingInk" xmlns:wne="http://schemas.microsoft.com/office/word/2006/wordml" xmlns:wps="http://schemas.microsoft.com/office/word/2010/wordprocessingShape" mc:Ignorable="w14 wp14">
+<w:footnotes xmlns:wpc="http://schemas.microsoft.com/office/word/2010/wordprocessingCanvas" xmlns:cx="http://schemas.microsoft.com/office/drawing/2014/chartex" xmlns:cx1="http://schemas.microsoft.com/office/drawing/2015/9/8/chartex" xmlns:cx2="http://schemas.microsoft.com/office/drawing/2015/10/21/chartex" xmlns:cx3="http://schemas.microsoft.com/office/drawing/2016/5/9/chartex" xmlns:cx4="http://schemas.microsoft.com/office/drawing/2016/5/10/chartex" xmlns:cx5="http://schemas.microsoft.com/office/drawing/2016/5/11/chartex" xmlns:cx6="http://schemas.microsoft.com/office/drawing/2016/5/12/chartex" xmlns:cx7="http://schemas.microsoft.com/office/drawing/2016/5/13/chartex" xmlns:cx8="http://schemas.microsoft.com/office/drawing/2016/5/14/chartex" xmlns:mc="http://schemas.openxmlformats.org/markup-compatibility/2006" xmlns:aink="http://schemas.microsoft.com/office/drawing/2016/ink" xmlns:am3d="http://schemas.microsoft.com/office/drawing/2017/model3d" xmlns:o="urn:schemas-microsoft-com:office:office" xmlns:oel="http://schemas.microsoft.com/office/2019/extlst" xmlns:r="http://schemas.openxmlformats.org/officeDocument/2006/relationships" xmlns:m="http://schemas.openxmlformats.org/officeDocument/2006/math" xmlns:v="urn:schemas-microsoft-com:vml" xmlns:wp14="http://schemas.microsoft.com/office/word/2010/wordprocessingDrawing" xmlns:wp="http://schemas.openxmlformats.org/drawingml/2006/wordprocessingDrawing" xmlns:w10="urn:schemas-microsoft-com:office:word" xmlns:w="http://schemas.openxmlformats.org/wordprocessingml/2006/main" xmlns:w14="http://schemas.microsoft.com/office/word/2010/wordml" xmlns:w15="http://schemas.microsoft.com/office/word/2012/wordml" xmlns:w16cex="http://schemas.microsoft.com/office/word/2018/wordml/cex" xmlns:w16cid="http://schemas.microsoft.com/office/word/2016/wordml/cid" xmlns:w16="http://schemas.microsoft.com/office/word/2018/wordml" xmlns:w16du="http://schemas.microsoft.com/office/word/2023/wordml/word16du" xmlns:w16sdtdh="http://schemas.microsoft.com/office/word/2020/wordml/sdtdatahash" xmlns:w16se="http://schemas.microsoft.com/office/word/2015/wordml/symex" xmlns:wpg="http://schemas.microsoft.com/office/word/2010/wordprocessingGroup" xmlns:wpi="http://schemas.microsoft.com/office/word/2010/wordprocessingInk" xmlns:wne="http://schemas.microsoft.com/office/word/2006/wordml" xmlns:wps="http://schemas.microsoft.com/office/word/2010/wordprocessingShape" mc:Ignorable="w14 w15 w16se w16cid w16 w16cex w16sdtdh w16du wp14">
   <w:footnote w:type="separator" w:id="-1">
     <w:p>
       <w:r>
@@ -14441,23 +15166,20 @@
 </file>
 
 <file path=word/header1.xml><?xml version="1.0" encoding="utf-8"?>
-<w:hdr xmlns:wpc="http://schemas.microsoft.com/office/word/2010/wordprocessingCanvas" xmlns:mc="http://schemas.openxmlformats.org/markup-compatibility/2006" xmlns:o="urn:schemas-microsoft-com:office:office" xmlns:r="http://schemas.openxmlformats.org/officeDocument/2006/relationships" xmlns:m="http://schemas.openxmlformats.org/officeDocument/2006/math" xmlns:v="urn:schemas-microsoft-com:vml" xmlns:wp14="http://schemas.microsoft.com/office/word/2010/wordprocessingDrawing" xmlns:wp="http://schemas.openxmlformats.org/drawingml/2006/wordprocessingDrawing" xmlns:w10="urn:schemas-microsoft-com:office:word" xmlns:w="http://schemas.openxmlformats.org/wordprocessingml/2006/main" xmlns:w14="http://schemas.microsoft.com/office/word/2010/wordml" xmlns:wpg="http://schemas.microsoft.com/office/word/2010/wordprocessingGroup" xmlns:wpi="http://schemas.microsoft.com/office/word/2010/wordprocessingInk" xmlns:wne="http://schemas.microsoft.com/office/word/2006/wordml" xmlns:wps="http://schemas.microsoft.com/office/word/2010/wordprocessingShape" mc:Ignorable="w14 wp14">
+<w:hdr xmlns:wpc="http://schemas.microsoft.com/office/word/2010/wordprocessingCanvas" xmlns:cx="http://schemas.microsoft.com/office/drawing/2014/chartex" xmlns:cx1="http://schemas.microsoft.com/office/drawing/2015/9/8/chartex" xmlns:cx2="http://schemas.microsoft.com/office/drawing/2015/10/21/chartex" xmlns:cx3="http://schemas.microsoft.com/office/drawing/2016/5/9/chartex" xmlns:cx4="http://schemas.microsoft.com/office/drawing/2016/5/10/chartex" xmlns:cx5="http://schemas.microsoft.com/office/drawing/2016/5/11/chartex" xmlns:cx6="http://schemas.microsoft.com/office/drawing/2016/5/12/chartex" xmlns:cx7="http://schemas.microsoft.com/office/drawing/2016/5/13/chartex" xmlns:cx8="http://schemas.microsoft.com/office/drawing/2016/5/14/chartex" xmlns:mc="http://schemas.openxmlformats.org/markup-compatibility/2006" xmlns:aink="http://schemas.microsoft.com/office/drawing/2016/ink" xmlns:am3d="http://schemas.microsoft.com/office/drawing/2017/model3d" xmlns:o="urn:schemas-microsoft-com:office:office" xmlns:oel="http://schemas.microsoft.com/office/2019/extlst" xmlns:r="http://schemas.openxmlformats.org/officeDocument/2006/relationships" xmlns:m="http://schemas.openxmlformats.org/officeDocument/2006/math" xmlns:v="urn:schemas-microsoft-com:vml" xmlns:wp14="http://schemas.microsoft.com/office/word/2010/wordprocessingDrawing" xmlns:wp="http://schemas.openxmlformats.org/drawingml/2006/wordprocessingDrawing" xmlns:w10="urn:schemas-microsoft-com:office:word" xmlns:w="http://schemas.openxmlformats.org/wordprocessingml/2006/main" xmlns:w14="http://schemas.microsoft.com/office/word/2010/wordml" xmlns:w15="http://schemas.microsoft.com/office/word/2012/wordml" xmlns:w16cex="http://schemas.microsoft.com/office/word/2018/wordml/cex" xmlns:w16cid="http://schemas.microsoft.com/office/word/2016/wordml/cid" xmlns:w16="http://schemas.microsoft.com/office/word/2018/wordml" xmlns:w16du="http://schemas.microsoft.com/office/word/2023/wordml/word16du" xmlns:w16sdtdh="http://schemas.microsoft.com/office/word/2020/wordml/sdtdatahash" xmlns:w16se="http://schemas.microsoft.com/office/word/2015/wordml/symex" xmlns:wpg="http://schemas.microsoft.com/office/word/2010/wordprocessingGroup" xmlns:wpi="http://schemas.microsoft.com/office/word/2010/wordprocessingInk" xmlns:wne="http://schemas.microsoft.com/office/word/2006/wordml" xmlns:wps="http://schemas.microsoft.com/office/word/2010/wordprocessingShape" mc:Ignorable="w14 w15 w16se w16cid w16 w16cex w16sdtdh w16du wp14">
   <w:p>
     <w:pPr>
       <w:pStyle w:val="a7"/>
     </w:pPr>
     <w:r>
       <w:rPr>
-        <w:rFonts w:cs="굴림"/>
         <w:noProof/>
-        <w:kern w:val="0"/>
-        <w:sz w:val="24"/>
       </w:rPr>
       <w:drawing>
-        <wp:inline distT="0" distB="0" distL="0" distR="0">
-          <wp:extent cx="493860" cy="274320"/>
-          <wp:effectExtent l="0" t="0" r="1905" b="0"/>
-          <wp:docPr id="1" name="그림 1"/>
+        <wp:inline distT="0" distB="0" distL="0" distR="0" wp14:anchorId="7D88CEFE" wp14:editId="362B6811">
+          <wp:extent cx="507618" cy="281940"/>
+          <wp:effectExtent l="0" t="0" r="6985" b="3810"/>
+          <wp:docPr id="2081424832" name="그림 2"/>
           <wp:cNvGraphicFramePr>
             <a:graphicFrameLocks xmlns:a="http://schemas.openxmlformats.org/drawingml/2006/main" noChangeAspect="1"/>
           </wp:cNvGraphicFramePr>
@@ -14465,10 +15187,8 @@
             <a:graphicData uri="http://schemas.openxmlformats.org/drawingml/2006/picture">
               <pic:pic xmlns:pic="http://schemas.openxmlformats.org/drawingml/2006/picture">
                 <pic:nvPicPr>
-                  <pic:cNvPr id="1" name="그림 1"/>
-                  <pic:cNvPicPr>
-                    <a:picLocks noChangeAspect="1" noChangeArrowheads="1"/>
-                  </pic:cNvPicPr>
+                  <pic:cNvPr id="2081424832" name="그림 2081424832"/>
+                  <pic:cNvPicPr/>
                 </pic:nvPicPr>
                 <pic:blipFill>
                   <a:blip r:embed="rId1">
@@ -14482,18 +15202,14 @@
                     <a:fillRect/>
                   </a:stretch>
                 </pic:blipFill>
-                <pic:spPr bwMode="auto">
+                <pic:spPr>
                   <a:xfrm>
                     <a:off x="0" y="0"/>
-                    <a:ext cx="505861" cy="280986"/>
+                    <a:ext cx="514122" cy="285553"/>
                   </a:xfrm>
                   <a:prstGeom prst="rect">
                     <a:avLst/>
                   </a:prstGeom>
-                  <a:noFill/>
-                  <a:ln>
-                    <a:noFill/>
-                  </a:ln>
                 </pic:spPr>
               </pic:pic>
             </a:graphicData>
@@ -14506,8 +15222,8 @@
 </file>
 
 <file path=word/numbering.xml><?xml version="1.0" encoding="utf-8"?>
-<w:numbering xmlns:wpc="http://schemas.microsoft.com/office/word/2010/wordprocessingCanvas" xmlns:mc="http://schemas.openxmlformats.org/markup-compatibility/2006" xmlns:o="urn:schemas-microsoft-com:office:office" xmlns:r="http://schemas.openxmlformats.org/officeDocument/2006/relationships" xmlns:m="http://schemas.openxmlformats.org/officeDocument/2006/math" xmlns:v="urn:schemas-microsoft-com:vml" xmlns:wp14="http://schemas.microsoft.com/office/word/2010/wordprocessingDrawing" xmlns:wp="http://schemas.openxmlformats.org/drawingml/2006/wordprocessingDrawing" xmlns:w10="urn:schemas-microsoft-com:office:word" xmlns:w="http://schemas.openxmlformats.org/wordprocessingml/2006/main" xmlns:w14="http://schemas.microsoft.com/office/word/2010/wordml" xmlns:wpg="http://schemas.microsoft.com/office/word/2010/wordprocessingGroup" xmlns:wpi="http://schemas.microsoft.com/office/word/2010/wordprocessingInk" xmlns:wne="http://schemas.microsoft.com/office/word/2006/wordml" xmlns:wps="http://schemas.microsoft.com/office/word/2010/wordprocessingShape" mc:Ignorable="w14 wp14">
-  <w:abstractNum w:abstractNumId="0">
+<w:numbering xmlns:wpc="http://schemas.microsoft.com/office/word/2010/wordprocessingCanvas" xmlns:cx="http://schemas.microsoft.com/office/drawing/2014/chartex" xmlns:cx1="http://schemas.microsoft.com/office/drawing/2015/9/8/chartex" xmlns:cx2="http://schemas.microsoft.com/office/drawing/2015/10/21/chartex" xmlns:cx3="http://schemas.microsoft.com/office/drawing/2016/5/9/chartex" xmlns:cx4="http://schemas.microsoft.com/office/drawing/2016/5/10/chartex" xmlns:cx5="http://schemas.microsoft.com/office/drawing/2016/5/11/chartex" xmlns:cx6="http://schemas.microsoft.com/office/drawing/2016/5/12/chartex" xmlns:cx7="http://schemas.microsoft.com/office/drawing/2016/5/13/chartex" xmlns:cx8="http://schemas.microsoft.com/office/drawing/2016/5/14/chartex" xmlns:mc="http://schemas.openxmlformats.org/markup-compatibility/2006" xmlns:aink="http://schemas.microsoft.com/office/drawing/2016/ink" xmlns:am3d="http://schemas.microsoft.com/office/drawing/2017/model3d" xmlns:o="urn:schemas-microsoft-com:office:office" xmlns:oel="http://schemas.microsoft.com/office/2019/extlst" xmlns:r="http://schemas.openxmlformats.org/officeDocument/2006/relationships" xmlns:m="http://schemas.openxmlformats.org/officeDocument/2006/math" xmlns:v="urn:schemas-microsoft-com:vml" xmlns:wp14="http://schemas.microsoft.com/office/word/2010/wordprocessingDrawing" xmlns:wp="http://schemas.openxmlformats.org/drawingml/2006/wordprocessingDrawing" xmlns:w10="urn:schemas-microsoft-com:office:word" xmlns:w="http://schemas.openxmlformats.org/wordprocessingml/2006/main" xmlns:w14="http://schemas.microsoft.com/office/word/2010/wordml" xmlns:w15="http://schemas.microsoft.com/office/word/2012/wordml" xmlns:w16cex="http://schemas.microsoft.com/office/word/2018/wordml/cex" xmlns:w16cid="http://schemas.microsoft.com/office/word/2016/wordml/cid" xmlns:w16="http://schemas.microsoft.com/office/word/2018/wordml" xmlns:w16du="http://schemas.microsoft.com/office/word/2023/wordml/word16du" xmlns:w16sdtdh="http://schemas.microsoft.com/office/word/2020/wordml/sdtdatahash" xmlns:w16se="http://schemas.microsoft.com/office/word/2015/wordml/symex" xmlns:wpg="http://schemas.microsoft.com/office/word/2010/wordprocessingGroup" xmlns:wpi="http://schemas.microsoft.com/office/word/2010/wordprocessingInk" xmlns:wne="http://schemas.microsoft.com/office/word/2006/wordml" xmlns:wps="http://schemas.microsoft.com/office/word/2010/wordprocessingShape" mc:Ignorable="w14 w15 w16se w16cid w16 w16cex w16sdtdh w16du wp14">
+  <w:abstractNum w:abstractNumId="0" w15:restartNumberingAfterBreak="0">
     <w:nsid w:val="38BB1A93"/>
     <w:multiLevelType w:val="hybridMultilevel"/>
     <w:tmpl w:val="0AEC4432"/>
@@ -14596,7 +15312,7 @@
       </w:pPr>
     </w:lvl>
   </w:abstractNum>
-  <w:abstractNum w:abstractNumId="1">
+  <w:abstractNum w:abstractNumId="1" w15:restartNumberingAfterBreak="0">
     <w:nsid w:val="43487600"/>
     <w:multiLevelType w:val="hybridMultilevel"/>
     <w:tmpl w:val="8186584C"/>
@@ -14687,7 +15403,7 @@
       </w:pPr>
     </w:lvl>
   </w:abstractNum>
-  <w:abstractNum w:abstractNumId="2">
+  <w:abstractNum w:abstractNumId="2" w15:restartNumberingAfterBreak="0">
     <w:nsid w:val="677F3D92"/>
     <w:multiLevelType w:val="hybridMultilevel"/>
     <w:tmpl w:val="9418D1D4"/>
@@ -14773,7 +15489,7 @@
       </w:pPr>
     </w:lvl>
   </w:abstractNum>
-  <w:abstractNum w:abstractNumId="3">
+  <w:abstractNum w:abstractNumId="3" w15:restartNumberingAfterBreak="0">
     <w:nsid w:val="6FDE740D"/>
     <w:multiLevelType w:val="hybridMultilevel"/>
     <w:tmpl w:val="5F0E079E"/>
@@ -14864,23 +15580,23 @@
       </w:pPr>
     </w:lvl>
   </w:abstractNum>
-  <w:num w:numId="1">
+  <w:num w:numId="1" w16cid:durableId="340622126">
     <w:abstractNumId w:val="2"/>
   </w:num>
-  <w:num w:numId="2">
+  <w:num w:numId="2" w16cid:durableId="1102997517">
     <w:abstractNumId w:val="0"/>
   </w:num>
-  <w:num w:numId="3">
+  <w:num w:numId="3" w16cid:durableId="432865635">
     <w:abstractNumId w:val="1"/>
   </w:num>
-  <w:num w:numId="4">
+  <w:num w:numId="4" w16cid:durableId="841503663">
     <w:abstractNumId w:val="3"/>
   </w:num>
 </w:numbering>
 </file>
 
 <file path=word/styles.xml><?xml version="1.0" encoding="utf-8"?>
-<w:styles xmlns:mc="http://schemas.openxmlformats.org/markup-compatibility/2006" xmlns:r="http://schemas.openxmlformats.org/officeDocument/2006/relationships" xmlns:w="http://schemas.openxmlformats.org/wordprocessingml/2006/main" xmlns:w14="http://schemas.microsoft.com/office/word/2010/wordml" mc:Ignorable="w14">
+<w:styles xmlns:mc="http://schemas.openxmlformats.org/markup-compatibility/2006" xmlns:r="http://schemas.openxmlformats.org/officeDocument/2006/relationships" xmlns:w="http://schemas.openxmlformats.org/wordprocessingml/2006/main" xmlns:w14="http://schemas.microsoft.com/office/word/2010/wordml" xmlns:w15="http://schemas.microsoft.com/office/word/2012/wordml" xmlns:w16cex="http://schemas.microsoft.com/office/word/2018/wordml/cex" xmlns:w16cid="http://schemas.microsoft.com/office/word/2016/wordml/cid" xmlns:w16="http://schemas.microsoft.com/office/word/2018/wordml" xmlns:w16du="http://schemas.microsoft.com/office/word/2023/wordml/word16du" xmlns:w16sdtdh="http://schemas.microsoft.com/office/word/2020/wordml/sdtdatahash" xmlns:w16se="http://schemas.microsoft.com/office/word/2015/wordml/symex" mc:Ignorable="w14 w15 w16se w16cid w16 w16cex w16sdtdh w16du">
   <w:docDefaults>
     <w:rPrDefault>
       <w:rPr>
@@ -14890,577 +15606,383 @@
     </w:rPrDefault>
     <w:pPrDefault/>
   </w:docDefaults>
-  <w:latentStyles w:defLockedState="0" w:defUIPriority="99" w:defSemiHidden="1" w:defUnhideWhenUsed="1" w:defQFormat="0" w:count="267">
-    <w:lsdException w:name="Normal" w:semiHidden="0" w:uiPriority="0" w:unhideWhenUsed="0" w:qFormat="1"/>
-    <w:lsdException w:name="heading 1" w:semiHidden="0" w:uiPriority="9" w:unhideWhenUsed="0" w:qFormat="1"/>
-    <w:lsdException w:name="heading 2" w:uiPriority="9" w:qFormat="1"/>
-    <w:lsdException w:name="heading 3" w:uiPriority="9" w:qFormat="1"/>
-    <w:lsdException w:name="heading 4" w:uiPriority="9" w:qFormat="1"/>
-    <w:lsdException w:name="heading 5" w:uiPriority="9" w:qFormat="1"/>
-    <w:lsdException w:name="heading 6" w:uiPriority="9" w:qFormat="1"/>
-    <w:lsdException w:name="heading 7" w:uiPriority="9" w:qFormat="1"/>
-    <w:lsdException w:name="heading 8" w:uiPriority="9" w:qFormat="1"/>
-    <w:lsdException w:name="heading 9" w:uiPriority="9" w:qFormat="1"/>
-    <w:lsdException w:name="toc 1" w:uiPriority="39"/>
-    <w:lsdException w:name="toc 2" w:uiPriority="39"/>
-    <w:lsdException w:name="toc 3" w:uiPriority="39"/>
-    <w:lsdException w:name="toc 4" w:uiPriority="39"/>
-    <w:lsdException w:name="toc 5" w:uiPriority="39"/>
-    <w:lsdException w:name="toc 6" w:uiPriority="39"/>
-    <w:lsdException w:name="toc 7" w:uiPriority="39"/>
-    <w:lsdException w:name="toc 8" w:uiPriority="39"/>
-    <w:lsdException w:name="toc 9" w:uiPriority="39"/>
-    <w:lsdException w:name="caption" w:uiPriority="35" w:qFormat="1"/>
-    <w:lsdException w:name="Title" w:semiHidden="0" w:uiPriority="10" w:unhideWhenUsed="0" w:qFormat="1"/>
-    <w:lsdException w:name="Default Paragraph Font" w:uiPriority="1"/>
-    <w:lsdException w:name="Subtitle" w:semiHidden="0" w:uiPriority="11" w:unhideWhenUsed="0" w:qFormat="1"/>
-    <w:lsdException w:name="Strong" w:semiHidden="0" w:uiPriority="22" w:unhideWhenUsed="0" w:qFormat="1"/>
-    <w:lsdException w:name="Emphasis" w:semiHidden="0" w:uiPriority="20" w:unhideWhenUsed="0" w:qFormat="1"/>
-    <w:lsdException w:name="Normal (Web)" w:uiPriority="0"/>
-    <w:lsdException w:name="Table Grid" w:semiHidden="0" w:uiPriority="59" w:unhideWhenUsed="0"/>
-    <w:lsdException w:name="Placeholder Text" w:unhideWhenUsed="0"/>
-    <w:lsdException w:name="No Spacing" w:semiHidden="0" w:uiPriority="1" w:unhideWhenUsed="0" w:qFormat="1"/>
-    <w:lsdException w:name="Light Shading" w:semiHidden="0" w:uiPriority="60" w:unhideWhenUsed="0"/>
-    <w:lsdException w:name="Light List" w:semiHidden="0" w:uiPriority="61" w:unhideWhenUsed="0"/>
-    <w:lsdException w:name="Light Grid" w:semiHidden="0" w:uiPriority="62" w:unhideWhenUsed="0"/>
-    <w:lsdException w:name="Medium Shading 1" w:semiHidden="0" w:uiPriority="63" w:unhideWhenUsed="0"/>
-    <w:lsdException w:name="Medium Shading 2" w:semiHidden="0" w:uiPriority="64" w:unhideWhenUsed="0"/>
-    <w:lsdException w:name="Medium List 1" w:semiHidden="0" w:uiPriority="65" w:unhideWhenUsed="0"/>
-    <w:lsdException w:name="Medium List 2" w:semiHidden="0" w:uiPriority="66" w:unhideWhenUsed="0"/>
-    <w:lsdException w:name="Medium Grid 1" w:semiHidden="0" w:uiPriority="67" w:unhideWhenUsed="0"/>
-    <w:lsdException w:name="Medium Grid 2" w:semiHidden="0" w:uiPriority="68" w:unhideWhenUsed="0"/>
-    <w:lsdException w:name="Medium Grid 3" w:semiHidden="0" w:uiPriority="69" w:unhideWhenUsed="0"/>
-    <w:lsdException w:name="Dark List" w:semiHidden="0" w:uiPriority="70" w:unhideWhenUsed="0"/>
-    <w:lsdException w:name="Colorful Shading" w:semiHidden="0" w:uiPriority="71" w:unhideWhenUsed="0"/>
-    <w:lsdException w:name="Colorful List" w:semiHidden="0" w:uiPriority="72" w:unhideWhenUsed="0"/>
-    <w:lsdException w:name="Colorful Grid" w:semiHidden="0" w:uiPriority="73" w:unhideWhenUsed="0"/>
-    <w:lsdException w:name="Light Shading Accent 1" w:semiHidden="0" w:uiPriority="60" w:unhideWhenUsed="0"/>
-    <w:lsdException w:name="Light List Accent 1" w:semiHidden="0" w:uiPriority="61" w:unhideWhenUsed="0"/>
-    <w:lsdException w:name="Light Grid Accent 1" w:semiHidden="0" w:uiPriority="62" w:unhideWhenUsed="0"/>
-    <w:lsdException w:name="Medium Shading 1 Accent 1" w:semiHidden="0" w:uiPriority="63" w:unhideWhenUsed="0"/>
-    <w:lsdException w:name="Medium Shading 2 Accent 1" w:semiHidden="0" w:uiPriority="64" w:unhideWhenUsed="0"/>
-    <w:lsdException w:name="Medium List 1 Accent 1" w:semiHidden="0" w:uiPriority="65" w:unhideWhenUsed="0"/>
-    <w:lsdException w:name="Revision" w:unhideWhenUsed="0"/>
-    <w:lsdException w:name="List Paragraph" w:semiHidden="0" w:uiPriority="34" w:unhideWhenUsed="0" w:qFormat="1"/>
-    <w:lsdException w:name="Quote" w:semiHidden="0" w:uiPriority="29" w:unhideWhenUsed="0" w:qFormat="1"/>
-    <w:lsdException w:name="Intense Quote" w:semiHidden="0" w:uiPriority="30" w:unhideWhenUsed="0" w:qFormat="1"/>
-    <w:lsdException w:name="Medium List 2 Accent 1" w:semiHidden="0" w:uiPriority="66" w:unhideWhenUsed="0"/>
-    <w:lsdException w:name="Medium Grid 1 Accent 1" w:semiHidden="0" w:uiPriority="67" w:unhideWhenUsed="0"/>
-    <w:lsdException w:name="Medium Grid 2 Accent 1" w:semiHidden="0" w:uiPriority="68" w:unhideWhenUsed="0"/>
-    <w:lsdException w:name="Medium Grid 3 Accent 1" w:semiHidden="0" w:uiPriority="69" w:unhideWhenUsed="0"/>
-    <w:lsdException w:name="Dark List Accent 1" w:semiHidden="0" w:uiPriority="70" w:unhideWhenUsed="0"/>
-    <w:lsdException w:name="Colorful Shading Accent 1" w:semiHidden="0" w:uiPriority="71" w:unhideWhenUsed="0"/>
-    <w:lsdException w:name="Colorful List Accent 1" w:semiHidden="0" w:uiPriority="72" w:unhideWhenUsed="0"/>
-    <w:lsdException w:name="Colorful Grid Accent 1" w:semiHidden="0" w:uiPriority="73" w:unhideWhenUsed="0"/>
-    <w:lsdException w:name="Light Shading Accent 2" w:semiHidden="0" w:uiPriority="60" w:unhideWhenUsed="0"/>
-    <w:lsdException w:name="Light List Accent 2" w:semiHidden="0" w:uiPriority="61" w:unhideWhenUsed="0"/>
-    <w:lsdException w:name="Light Grid Accent 2" w:semiHidden="0" w:uiPriority="62" w:unhideWhenUsed="0"/>
-    <w:lsdException w:name="Medium Shading 1 Accent 2" w:semiHidden="0" w:uiPriority="63" w:unhideWhenUsed="0"/>
-    <w:lsdException w:name="Medium Shading 2 Accent 2" w:semiHidden="0" w:uiPriority="64" w:unhideWhenUsed="0"/>
-    <w:lsdException w:name="Medium List 1 Accent 2" w:semiHidden="0" w:uiPriority="65" w:unhideWhenUsed="0"/>
-    <w:lsdException w:name="Medium List 2 Accent 2" w:semiHidden="0" w:uiPriority="66" w:unhideWhenUsed="0"/>
-    <w:lsdException w:name="Medium Grid 1 Accent 2" w:semiHidden="0" w:uiPriority="67" w:unhideWhenUsed="0"/>
-    <w:lsdException w:name="Medium Grid 2 Accent 2" w:semiHidden="0" w:uiPriority="68" w:unhideWhenUsed="0"/>
-    <w:lsdException w:name="Medium Grid 3 Accent 2" w:semiHidden="0" w:uiPriority="69" w:unhideWhenUsed="0"/>
-    <w:lsdException w:name="Dark List Accent 2" w:semiHidden="0" w:uiPriority="70" w:unhideWhenUsed="0"/>
-    <w:lsdException w:name="Colorful Shading Accent 2" w:semiHidden="0" w:uiPriority="71" w:unhideWhenUsed="0"/>
-    <w:lsdException w:name="Colorful List Accent 2" w:semiHidden="0" w:uiPriority="72" w:unhideWhenUsed="0"/>
-    <w:lsdException w:name="Colorful Grid Accent 2" w:semiHidden="0" w:uiPriority="73" w:unhideWhenUsed="0"/>
-    <w:lsdException w:name="Light Shading Accent 3" w:semiHidden="0" w:uiPriority="60" w:unhideWhenUsed="0"/>
-    <w:lsdException w:name="Light List Accent 3" w:semiHidden="0" w:uiPriority="61" w:unhideWhenUsed="0"/>
-    <w:lsdException w:name="Light Grid Accent 3" w:semiHidden="0" w:uiPriority="62" w:unhideWhenUsed="0"/>
-    <w:lsdException w:name="Medium Shading 1 Accent 3" w:semiHidden="0" w:uiPriority="63" w:unhideWhenUsed="0"/>
-    <w:lsdException w:name="Medium Shading 2 Accent 3" w:semiHidden="0" w:uiPriority="64" w:unhideWhenUsed="0"/>
-    <w:lsdException w:name="Medium List 1 Accent 3" w:semiHidden="0" w:uiPriority="65" w:unhideWhenUsed="0"/>
-    <w:lsdException w:name="Medium List 2 Accent 3" w:semiHidden="0" w:uiPriority="66" w:unhideWhenUsed="0"/>
-    <w:lsdException w:name="Medium Grid 1 Accent 3" w:semiHidden="0" w:uiPriority="67" w:unhideWhenUsed="0"/>
-    <w:lsdException w:name="Medium Grid 2 Accent 3" w:semiHidden="0" w:uiPriority="68" w:unhideWhenUsed="0"/>
-    <w:lsdException w:name="Medium Grid 3 Accent 3" w:semiHidden="0" w:uiPriority="69" w:unhideWhenUsed="0"/>
-    <w:lsdException w:name="Dark List Accent 3" w:semiHidden="0" w:uiPriority="70" w:unhideWhenUsed="0"/>
-    <w:lsdException w:name="Colorful Shading Accent 3" w:semiHidden="0" w:uiPriority="71" w:unhideWhenUsed="0"/>
-    <w:lsdException w:name="Colorful List Accent 3" w:semiHidden="0" w:uiPriority="72" w:unhideWhenUsed="0"/>
-    <w:lsdException w:name="Colorful Grid Accent 3" w:semiHidden="0" w:uiPriority="73" w:unhideWhenUsed="0"/>
-    <w:lsdException w:name="Light Shading Accent 4" w:semiHidden="0" w:uiPriority="60" w:unhideWhenUsed="0"/>
-    <w:lsdException w:name="Light List Accent 4" w:semiHidden="0" w:uiPriority="61" w:unhideWhenUsed="0"/>
-    <w:lsdException w:name="Light Grid Accent 4" w:semiHidden="0" w:uiPriority="62" w:unhideWhenUsed="0"/>
-    <w:lsdException w:name="Medium Shading 1 Accent 4" w:semiHidden="0" w:uiPriority="63" w:unhideWhenUsed="0"/>
-    <w:lsdException w:name="Medium Shading 2 Accent 4" w:semiHidden="0" w:uiPriority="64" w:unhideWhenUsed="0"/>
-    <w:lsdException w:name="Medium List 1 Accent 4" w:semiHidden="0" w:uiPriority="65" w:unhideWhenUsed="0"/>
-    <w:lsdException w:name="Medium List 2 Accent 4" w:semiHidden="0" w:uiPriority="66" w:unhideWhenUsed="0"/>
-    <w:lsdException w:name="Medium Grid 1 Accent 4" w:semiHidden="0" w:uiPriority="67" w:unhideWhenUsed="0"/>
-    <w:lsdException w:name="Medium Grid 2 Accent 4" w:semiHidden="0" w:uiPriority="68" w:unhideWhenUsed="0"/>
-    <w:lsdException w:name="Medium Grid 3 Accent 4" w:semiHidden="0" w:uiPriority="69" w:unhideWhenUsed="0"/>
-    <w:lsdException w:name="Dark List Accent 4" w:semiHidden="0" w:uiPriority="70" w:unhideWhenUsed="0"/>
-    <w:lsdException w:name="Colorful Shading Accent 4" w:semiHidden="0" w:uiPriority="71" w:unhideWhenUsed="0"/>
-    <w:lsdException w:name="Colorful List Accent 4" w:semiHidden="0" w:uiPriority="72" w:unhideWhenUsed="0"/>
-    <w:lsdException w:name="Colorful Grid Accent 4" w:semiHidden="0" w:uiPriority="73" w:unhideWhenUsed="0"/>
-    <w:lsdException w:name="Light Shading Accent 5" w:semiHidden="0" w:uiPriority="60" w:unhideWhenUsed="0"/>
-    <w:lsdException w:name="Light List Accent 5" w:semiHidden="0" w:uiPriority="61" w:unhideWhenUsed="0"/>
-    <w:lsdException w:name="Light Grid Accent 5" w:semiHidden="0" w:uiPriority="62" w:unhideWhenUsed="0"/>
-    <w:lsdException w:name="Medium Shading 1 Accent 5" w:semiHidden="0" w:uiPriority="63" w:unhideWhenUsed="0"/>
-    <w:lsdException w:name="Medium Shading 2 Accent 5" w:semiHidden="0" w:uiPriority="64" w:unhideWhenUsed="0"/>
-    <w:lsdException w:name="Medium List 1 Accent 5" w:semiHidden="0" w:uiPriority="65" w:unhideWhenUsed="0"/>
-    <w:lsdException w:name="Medium List 2 Accent 5" w:semiHidden="0" w:uiPriority="66" w:unhideWhenUsed="0"/>
-    <w:lsdException w:name="Medium Grid 1 Accent 5" w:semiHidden="0" w:uiPriority="67" w:unhideWhenUsed="0"/>
-    <w:lsdException w:name="Medium Grid 2 Accent 5" w:semiHidden="0" w:uiPriority="68" w:unhideWhenUsed="0"/>
-    <w:lsdException w:name="Medium Grid 3 Accent 5" w:semiHidden="0" w:uiPriority="69" w:unhideWhenUsed="0"/>
-    <w:lsdException w:name="Dark List Accent 5" w:semiHidden="0" w:uiPriority="70" w:unhideWhenUsed="0"/>
-    <w:lsdException w:name="Colorful Shading Accent 5" w:semiHidden="0" w:uiPriority="71" w:unhideWhenUsed="0"/>
-    <w:lsdException w:name="Colorful List Accent 5" w:semiHidden="0" w:uiPriority="72" w:unhideWhenUsed="0"/>
-    <w:lsdException w:name="Colorful Grid Accent 5" w:semiHidden="0" w:uiPriority="73" w:unhideWhenUsed="0"/>
-    <w:lsdException w:name="Light Shading Accent 6" w:semiHidden="0" w:uiPriority="60" w:unhideWhenUsed="0"/>
-    <w:lsdException w:name="Light List Accent 6" w:semiHidden="0" w:uiPriority="61" w:unhideWhenUsed="0"/>
-    <w:lsdException w:name="Light Grid Accent 6" w:semiHidden="0" w:uiPriority="62" w:unhideWhenUsed="0"/>
-    <w:lsdException w:name="Medium Shading 1 Accent 6" w:semiHidden="0" w:uiPriority="63" w:unhideWhenUsed="0"/>
-    <w:lsdException w:name="Medium Shading 2 Accent 6" w:semiHidden="0" w:uiPriority="64" w:unhideWhenUsed="0"/>
-    <w:lsdException w:name="Medium List 1 Accent 6" w:semiHidden="0" w:uiPriority="65" w:unhideWhenUsed="0"/>
-    <w:lsdException w:name="Medium List 2 Accent 6" w:semiHidden="0" w:uiPriority="66" w:unhideWhenUsed="0"/>
-    <w:lsdException w:name="Medium Grid 1 Accent 6" w:semiHidden="0" w:uiPriority="67" w:unhideWhenUsed="0"/>
-    <w:lsdException w:name="Medium Grid 2 Accent 6" w:semiHidden="0" w:uiPriority="68" w:unhideWhenUsed="0"/>
-    <w:lsdException w:name="Medium Grid 3 Accent 6" w:semiHidden="0" w:uiPriority="69" w:unhideWhenUsed="0"/>
-    <w:lsdException w:name="Dark List Accent 6" w:semiHidden="0" w:uiPriority="70" w:unhideWhenUsed="0"/>
-    <w:lsdException w:name="Colorful Shading Accent 6" w:semiHidden="0" w:uiPriority="71" w:unhideWhenUsed="0"/>
-    <w:lsdException w:name="Colorful List Accent 6" w:semiHidden="0" w:uiPriority="72" w:unhideWhenUsed="0"/>
-    <w:lsdException w:name="Colorful Grid Accent 6" w:semiHidden="0" w:uiPriority="73" w:unhideWhenUsed="0"/>
-    <w:lsdException w:name="Subtle Emphasis" w:semiHidden="0" w:uiPriority="19" w:unhideWhenUsed="0" w:qFormat="1"/>
-    <w:lsdException w:name="Intense Emphasis" w:semiHidden="0" w:uiPriority="21" w:unhideWhenUsed="0" w:qFormat="1"/>
-    <w:lsdException w:name="Subtle Reference" w:semiHidden="0" w:uiPriority="31" w:unhideWhenUsed="0" w:qFormat="1"/>
-    <w:lsdException w:name="Intense Reference" w:semiHidden="0" w:uiPriority="32" w:unhideWhenUsed="0" w:qFormat="1"/>
-    <w:lsdException w:name="Book Title" w:semiHidden="0" w:uiPriority="33" w:unhideWhenUsed="0" w:qFormat="1"/>
-    <w:lsdException w:name="Bibliography" w:uiPriority="37"/>
-    <w:lsdException w:name="TOC Heading" w:uiPriority="39" w:qFormat="1"/>
-  </w:latentStyles>
-  <w:style w:type="paragraph" w:default="1" w:styleId="a">
-    <w:name w:val="Normal"/>
-    <w:qFormat/>
-    <w:rsid w:val="00980F81"/>
-    <w:pPr>
-      <w:widowControl w:val="0"/>
-      <w:wordWrap w:val="0"/>
-      <w:autoSpaceDE w:val="0"/>
-      <w:autoSpaceDN w:val="0"/>
-      <w:jc w:val="both"/>
-    </w:pPr>
-    <w:rPr>
-      <w:kern w:val="2"/>
-      <w:szCs w:val="22"/>
-    </w:rPr>
-  </w:style>
-  <w:style w:type="character" w:default="1" w:styleId="a0">
-    <w:name w:val="Default Paragraph Font"/>
-    <w:uiPriority w:val="1"/>
-    <w:semiHidden/>
-    <w:unhideWhenUsed/>
-  </w:style>
-  <w:style w:type="table" w:default="1" w:styleId="a1">
-    <w:name w:val="Normal Table"/>
-    <w:uiPriority w:val="99"/>
-    <w:semiHidden/>
-    <w:unhideWhenUsed/>
-    <w:tblPr>
-      <w:tblInd w:w="0" w:type="dxa"/>
-      <w:tblCellMar>
-        <w:top w:w="0" w:type="dxa"/>
-        <w:left w:w="108" w:type="dxa"/>
-        <w:bottom w:w="0" w:type="dxa"/>
-        <w:right w:w="108" w:type="dxa"/>
-      </w:tblCellMar>
-    </w:tblPr>
-  </w:style>
-  <w:style w:type="numbering" w:default="1" w:styleId="a2">
-    <w:name w:val="No List"/>
-    <w:uiPriority w:val="99"/>
-    <w:semiHidden/>
-    <w:unhideWhenUsed/>
-  </w:style>
-  <w:style w:type="paragraph" w:styleId="a3">
-    <w:name w:val="Balloon Text"/>
-    <w:basedOn w:val="a"/>
-    <w:link w:val="Char"/>
-    <w:uiPriority w:val="99"/>
-    <w:semiHidden/>
-    <w:unhideWhenUsed/>
-    <w:rsid w:val="00980F81"/>
-    <w:rPr>
-      <w:sz w:val="18"/>
-      <w:szCs w:val="18"/>
-    </w:rPr>
-  </w:style>
-  <w:style w:type="character" w:customStyle="1" w:styleId="Char">
-    <w:name w:val="풍선 도움말 텍스트 Char"/>
-    <w:link w:val="a3"/>
-    <w:uiPriority w:val="99"/>
-    <w:semiHidden/>
-    <w:rsid w:val="00980F81"/>
-    <w:rPr>
-      <w:rFonts w:ascii="맑은 고딕" w:eastAsia="맑은 고딕" w:hAnsi="맑은 고딕" w:cs="Times New Roman"/>
-      <w:sz w:val="18"/>
-      <w:szCs w:val="18"/>
-    </w:rPr>
-  </w:style>
-  <w:style w:type="paragraph" w:customStyle="1" w:styleId="a4">
-    <w:name w:val="바탕글"/>
-    <w:basedOn w:val="a"/>
-    <w:rsid w:val="001A0783"/>
-    <w:pPr>
-      <w:widowControl/>
-      <w:wordWrap/>
-      <w:autoSpaceDE/>
-      <w:autoSpaceDN/>
-      <w:snapToGrid w:val="0"/>
-      <w:spacing w:line="384" w:lineRule="auto"/>
-    </w:pPr>
-    <w:rPr>
-      <w:rFonts w:ascii="한양신명조" w:eastAsia="한양신명조" w:hAnsi="한양신명조" w:cs="굴림"/>
-      <w:color w:val="000000"/>
-      <w:kern w:val="0"/>
-      <w:szCs w:val="20"/>
-    </w:rPr>
-  </w:style>
-  <w:style w:type="paragraph" w:styleId="a5">
-    <w:name w:val="Normal (Web)"/>
-    <w:basedOn w:val="a"/>
-    <w:rsid w:val="001A0783"/>
-    <w:pPr>
-      <w:widowControl/>
-      <w:wordWrap/>
-      <w:autoSpaceDE/>
-      <w:autoSpaceDN/>
-      <w:spacing w:before="100" w:beforeAutospacing="1" w:after="100" w:afterAutospacing="1"/>
-      <w:jc w:val="left"/>
-    </w:pPr>
-    <w:rPr>
-      <w:rFonts w:ascii="바탕" w:eastAsia="바탕" w:hAnsi="바탕"/>
-      <w:kern w:val="0"/>
-      <w:sz w:val="24"/>
-      <w:szCs w:val="24"/>
-    </w:rPr>
-  </w:style>
-  <w:style w:type="paragraph" w:styleId="a6">
-    <w:name w:val="List Paragraph"/>
-    <w:basedOn w:val="a"/>
-    <w:uiPriority w:val="34"/>
-    <w:qFormat/>
-    <w:rsid w:val="00A131B3"/>
-    <w:pPr>
-      <w:ind w:leftChars="400" w:left="800"/>
-    </w:pPr>
-  </w:style>
-  <w:style w:type="paragraph" w:styleId="a7">
-    <w:name w:val="header"/>
-    <w:basedOn w:val="a"/>
-    <w:link w:val="Char0"/>
-    <w:uiPriority w:val="99"/>
-    <w:unhideWhenUsed/>
-    <w:rsid w:val="00472BEE"/>
-    <w:pPr>
-      <w:tabs>
-        <w:tab w:val="center" w:pos="4513"/>
-        <w:tab w:val="right" w:pos="9026"/>
-      </w:tabs>
-      <w:snapToGrid w:val="0"/>
-    </w:pPr>
-  </w:style>
-  <w:style w:type="character" w:customStyle="1" w:styleId="Char0">
-    <w:name w:val="머리글 Char"/>
-    <w:link w:val="a7"/>
-    <w:uiPriority w:val="99"/>
-    <w:rsid w:val="00472BEE"/>
-    <w:rPr>
-      <w:kern w:val="2"/>
-      <w:szCs w:val="22"/>
-    </w:rPr>
-  </w:style>
-  <w:style w:type="paragraph" w:styleId="a8">
-    <w:name w:val="footer"/>
-    <w:basedOn w:val="a"/>
-    <w:link w:val="Char1"/>
-    <w:uiPriority w:val="99"/>
-    <w:unhideWhenUsed/>
-    <w:rsid w:val="00472BEE"/>
-    <w:pPr>
-      <w:tabs>
-        <w:tab w:val="center" w:pos="4513"/>
-        <w:tab w:val="right" w:pos="9026"/>
-      </w:tabs>
-      <w:snapToGrid w:val="0"/>
-    </w:pPr>
-  </w:style>
-  <w:style w:type="character" w:customStyle="1" w:styleId="Char1">
-    <w:name w:val="바닥글 Char"/>
-    <w:link w:val="a8"/>
-    <w:uiPriority w:val="99"/>
-    <w:rsid w:val="00472BEE"/>
-    <w:rPr>
-      <w:kern w:val="2"/>
-      <w:szCs w:val="22"/>
-    </w:rPr>
-  </w:style>
-  <w:style w:type="table" w:styleId="a9">
-    <w:name w:val="Table Grid"/>
-    <w:basedOn w:val="a1"/>
-    <w:uiPriority w:val="59"/>
-    <w:rsid w:val="00A66C6A"/>
-    <w:tblPr>
-      <w:tblBorders>
-        <w:top w:val="single" w:sz="4" w:space="0" w:color="000000"/>
-        <w:left w:val="single" w:sz="4" w:space="0" w:color="000000"/>
-        <w:bottom w:val="single" w:sz="4" w:space="0" w:color="000000"/>
-        <w:right w:val="single" w:sz="4" w:space="0" w:color="000000"/>
-        <w:insideH w:val="single" w:sz="4" w:space="0" w:color="000000"/>
-        <w:insideV w:val="single" w:sz="4" w:space="0" w:color="000000"/>
-      </w:tblBorders>
-    </w:tblPr>
-  </w:style>
-  <w:style w:type="paragraph" w:styleId="aa">
-    <w:name w:val="Revision"/>
-    <w:hidden/>
-    <w:uiPriority w:val="99"/>
-    <w:semiHidden/>
-    <w:rsid w:val="008E78CE"/>
-    <w:rPr>
-      <w:kern w:val="2"/>
-      <w:szCs w:val="22"/>
-    </w:rPr>
-  </w:style>
-  <w:style w:type="character" w:styleId="ab">
-    <w:name w:val="Placeholder Text"/>
-    <w:basedOn w:val="a0"/>
-    <w:uiPriority w:val="99"/>
-    <w:semiHidden/>
-    <w:rsid w:val="007C05B5"/>
-    <w:rPr>
-      <w:color w:val="808080"/>
-    </w:rPr>
-  </w:style>
-  <w:style w:type="character" w:styleId="ac">
-    <w:name w:val="annotation reference"/>
-    <w:basedOn w:val="a0"/>
-    <w:uiPriority w:val="99"/>
-    <w:semiHidden/>
-    <w:unhideWhenUsed/>
-    <w:rsid w:val="002C7594"/>
-    <w:rPr>
-      <w:sz w:val="18"/>
-      <w:szCs w:val="18"/>
-    </w:rPr>
-  </w:style>
-  <w:style w:type="paragraph" w:styleId="ad">
-    <w:name w:val="annotation text"/>
-    <w:basedOn w:val="a"/>
-    <w:link w:val="Char2"/>
-    <w:uiPriority w:val="99"/>
-    <w:semiHidden/>
-    <w:unhideWhenUsed/>
-    <w:rsid w:val="002C7594"/>
-    <w:pPr>
-      <w:jc w:val="left"/>
-    </w:pPr>
-  </w:style>
-  <w:style w:type="character" w:customStyle="1" w:styleId="Char2">
-    <w:name w:val="메모 텍스트 Char"/>
-    <w:basedOn w:val="a0"/>
-    <w:link w:val="ad"/>
-    <w:uiPriority w:val="99"/>
-    <w:semiHidden/>
-    <w:rsid w:val="002C7594"/>
-    <w:rPr>
-      <w:kern w:val="2"/>
-      <w:szCs w:val="22"/>
-    </w:rPr>
-  </w:style>
-  <w:style w:type="paragraph" w:styleId="ae">
-    <w:name w:val="annotation subject"/>
-    <w:basedOn w:val="ad"/>
-    <w:next w:val="ad"/>
-    <w:link w:val="Char3"/>
-    <w:uiPriority w:val="99"/>
-    <w:semiHidden/>
-    <w:unhideWhenUsed/>
-    <w:rsid w:val="002C7594"/>
-    <w:rPr>
-      <w:b/>
-      <w:bCs/>
-    </w:rPr>
-  </w:style>
-  <w:style w:type="character" w:customStyle="1" w:styleId="Char3">
-    <w:name w:val="메모 주제 Char"/>
-    <w:basedOn w:val="Char2"/>
-    <w:link w:val="ae"/>
-    <w:uiPriority w:val="99"/>
-    <w:semiHidden/>
-    <w:rsid w:val="002C7594"/>
-    <w:rPr>
-      <w:b/>
-      <w:bCs/>
-      <w:kern w:val="2"/>
-      <w:szCs w:val="22"/>
-    </w:rPr>
-  </w:style>
-  <w:style w:type="character" w:styleId="af">
-    <w:name w:val="Hyperlink"/>
-    <w:basedOn w:val="a0"/>
-    <w:uiPriority w:val="99"/>
-    <w:unhideWhenUsed/>
-    <w:rsid w:val="005552F2"/>
-    <w:rPr>
-      <w:color w:val="0563C1" w:themeColor="hyperlink"/>
-      <w:u w:val="single"/>
-    </w:rPr>
-  </w:style>
-</w:styles>
-</file>
-
-<file path=word/stylesWithEffects.xml><?xml version="1.0" encoding="utf-8"?>
-<w:styles xmlns:wpc="http://schemas.microsoft.com/office/word/2010/wordprocessingCanvas" xmlns:mc="http://schemas.openxmlformats.org/markup-compatibility/2006" xmlns:o="urn:schemas-microsoft-com:office:office" xmlns:r="http://schemas.openxmlformats.org/officeDocument/2006/relationships" xmlns:m="http://schemas.openxmlformats.org/officeDocument/2006/math" xmlns:v="urn:schemas-microsoft-com:vml" xmlns:wp14="http://schemas.microsoft.com/office/word/2010/wordprocessingDrawing" xmlns:wp="http://schemas.openxmlformats.org/drawingml/2006/wordprocessingDrawing" xmlns:w10="urn:schemas-microsoft-com:office:word" xmlns:w="http://schemas.openxmlformats.org/wordprocessingml/2006/main" xmlns:w14="http://schemas.microsoft.com/office/word/2010/wordml" xmlns:wpg="http://schemas.microsoft.com/office/word/2010/wordprocessingGroup" xmlns:wpi="http://schemas.microsoft.com/office/word/2010/wordprocessingInk" xmlns:wne="http://schemas.microsoft.com/office/word/2006/wordml" xmlns:wps="http://schemas.microsoft.com/office/word/2010/wordprocessingShape" mc:Ignorable="w14 wp14">
-  <w:docDefaults>
-    <w:rPrDefault>
-      <w:rPr>
-        <w:rFonts w:ascii="맑은 고딕" w:eastAsia="맑은 고딕" w:hAnsi="맑은 고딕" w:cs="Times New Roman"/>
-        <w:lang w:val="en-US" w:eastAsia="ko-KR" w:bidi="ar-SA"/>
-      </w:rPr>
-    </w:rPrDefault>
-    <w:pPrDefault/>
-  </w:docDefaults>
-  <w:latentStyles w:defLockedState="0" w:defUIPriority="99" w:defSemiHidden="1" w:defUnhideWhenUsed="1" w:defQFormat="0" w:count="267">
-    <w:lsdException w:name="Normal" w:semiHidden="0" w:uiPriority="0" w:unhideWhenUsed="0" w:qFormat="1"/>
-    <w:lsdException w:name="heading 1" w:semiHidden="0" w:uiPriority="9" w:unhideWhenUsed="0" w:qFormat="1"/>
-    <w:lsdException w:name="heading 2" w:uiPriority="9" w:qFormat="1"/>
-    <w:lsdException w:name="heading 3" w:uiPriority="9" w:qFormat="1"/>
-    <w:lsdException w:name="heading 4" w:uiPriority="9" w:qFormat="1"/>
-    <w:lsdException w:name="heading 5" w:uiPriority="9" w:qFormat="1"/>
-    <w:lsdException w:name="heading 6" w:uiPriority="9" w:qFormat="1"/>
-    <w:lsdException w:name="heading 7" w:uiPriority="9" w:qFormat="1"/>
-    <w:lsdException w:name="heading 8" w:uiPriority="9" w:qFormat="1"/>
-    <w:lsdException w:name="heading 9" w:uiPriority="9" w:qFormat="1"/>
-    <w:lsdException w:name="toc 1" w:uiPriority="39"/>
-    <w:lsdException w:name="toc 2" w:uiPriority="39"/>
-    <w:lsdException w:name="toc 3" w:uiPriority="39"/>
-    <w:lsdException w:name="toc 4" w:uiPriority="39"/>
-    <w:lsdException w:name="toc 5" w:uiPriority="39"/>
-    <w:lsdException w:name="toc 6" w:uiPriority="39"/>
-    <w:lsdException w:name="toc 7" w:uiPriority="39"/>
-    <w:lsdException w:name="toc 8" w:uiPriority="39"/>
-    <w:lsdException w:name="toc 9" w:uiPriority="39"/>
-    <w:lsdException w:name="caption" w:uiPriority="35" w:qFormat="1"/>
-    <w:lsdException w:name="Title" w:semiHidden="0" w:uiPriority="10" w:unhideWhenUsed="0" w:qFormat="1"/>
-    <w:lsdException w:name="Default Paragraph Font" w:uiPriority="1"/>
-    <w:lsdException w:name="Subtitle" w:semiHidden="0" w:uiPriority="11" w:unhideWhenUsed="0" w:qFormat="1"/>
-    <w:lsdException w:name="Strong" w:semiHidden="0" w:uiPriority="22" w:unhideWhenUsed="0" w:qFormat="1"/>
-    <w:lsdException w:name="Emphasis" w:semiHidden="0" w:uiPriority="20" w:unhideWhenUsed="0" w:qFormat="1"/>
-    <w:lsdException w:name="Normal (Web)" w:uiPriority="0"/>
-    <w:lsdException w:name="Table Grid" w:semiHidden="0" w:uiPriority="59" w:unhideWhenUsed="0"/>
-    <w:lsdException w:name="Placeholder Text" w:unhideWhenUsed="0"/>
-    <w:lsdException w:name="No Spacing" w:semiHidden="0" w:uiPriority="1" w:unhideWhenUsed="0" w:qFormat="1"/>
-    <w:lsdException w:name="Light Shading" w:semiHidden="0" w:uiPriority="60" w:unhideWhenUsed="0"/>
-    <w:lsdException w:name="Light List" w:semiHidden="0" w:uiPriority="61" w:unhideWhenUsed="0"/>
-    <w:lsdException w:name="Light Grid" w:semiHidden="0" w:uiPriority="62" w:unhideWhenUsed="0"/>
-    <w:lsdException w:name="Medium Shading 1" w:semiHidden="0" w:uiPriority="63" w:unhideWhenUsed="0"/>
-    <w:lsdException w:name="Medium Shading 2" w:semiHidden="0" w:uiPriority="64" w:unhideWhenUsed="0"/>
-    <w:lsdException w:name="Medium List 1" w:semiHidden="0" w:uiPriority="65" w:unhideWhenUsed="0"/>
-    <w:lsdException w:name="Medium List 2" w:semiHidden="0" w:uiPriority="66" w:unhideWhenUsed="0"/>
-    <w:lsdException w:name="Medium Grid 1" w:semiHidden="0" w:uiPriority="67" w:unhideWhenUsed="0"/>
-    <w:lsdException w:name="Medium Grid 2" w:semiHidden="0" w:uiPriority="68" w:unhideWhenUsed="0"/>
-    <w:lsdException w:name="Medium Grid 3" w:semiHidden="0" w:uiPriority="69" w:unhideWhenUsed="0"/>
-    <w:lsdException w:name="Dark List" w:semiHidden="0" w:uiPriority="70" w:unhideWhenUsed="0"/>
-    <w:lsdException w:name="Colorful Shading" w:semiHidden="0" w:uiPriority="71" w:unhideWhenUsed="0"/>
-    <w:lsdException w:name="Colorful List" w:semiHidden="0" w:uiPriority="72" w:unhideWhenUsed="0"/>
-    <w:lsdException w:name="Colorful Grid" w:semiHidden="0" w:uiPriority="73" w:unhideWhenUsed="0"/>
-    <w:lsdException w:name="Light Shading Accent 1" w:semiHidden="0" w:uiPriority="60" w:unhideWhenUsed="0"/>
-    <w:lsdException w:name="Light List Accent 1" w:semiHidden="0" w:uiPriority="61" w:unhideWhenUsed="0"/>
-    <w:lsdException w:name="Light Grid Accent 1" w:semiHidden="0" w:uiPriority="62" w:unhideWhenUsed="0"/>
-    <w:lsdException w:name="Medium Shading 1 Accent 1" w:semiHidden="0" w:uiPriority="63" w:unhideWhenUsed="0"/>
-    <w:lsdException w:name="Medium Shading 2 Accent 1" w:semiHidden="0" w:uiPriority="64" w:unhideWhenUsed="0"/>
-    <w:lsdException w:name="Medium List 1 Accent 1" w:semiHidden="0" w:uiPriority="65" w:unhideWhenUsed="0"/>
-    <w:lsdException w:name="Revision" w:unhideWhenUsed="0"/>
-    <w:lsdException w:name="List Paragraph" w:semiHidden="0" w:uiPriority="34" w:unhideWhenUsed="0" w:qFormat="1"/>
-    <w:lsdException w:name="Quote" w:semiHidden="0" w:uiPriority="29" w:unhideWhenUsed="0" w:qFormat="1"/>
-    <w:lsdException w:name="Intense Quote" w:semiHidden="0" w:uiPriority="30" w:unhideWhenUsed="0" w:qFormat="1"/>
-    <w:lsdException w:name="Medium List 2 Accent 1" w:semiHidden="0" w:uiPriority="66" w:unhideWhenUsed="0"/>
-    <w:lsdException w:name="Medium Grid 1 Accent 1" w:semiHidden="0" w:uiPriority="67" w:unhideWhenUsed="0"/>
-    <w:lsdException w:name="Medium Grid 2 Accent 1" w:semiHidden="0" w:uiPriority="68" w:unhideWhenUsed="0"/>
-    <w:lsdException w:name="Medium Grid 3 Accent 1" w:semiHidden="0" w:uiPriority="69" w:unhideWhenUsed="0"/>
-    <w:lsdException w:name="Dark List Accent 1" w:semiHidden="0" w:uiPriority="70" w:unhideWhenUsed="0"/>
-    <w:lsdException w:name="Colorful Shading Accent 1" w:semiHidden="0" w:uiPriority="71" w:unhideWhenUsed="0"/>
-    <w:lsdException w:name="Colorful List Accent 1" w:semiHidden="0" w:uiPriority="72" w:unhideWhenUsed="0"/>
-    <w:lsdException w:name="Colorful Grid Accent 1" w:semiHidden="0" w:uiPriority="73" w:unhideWhenUsed="0"/>
-    <w:lsdException w:name="Light Shading Accent 2" w:semiHidden="0" w:uiPriority="60" w:unhideWhenUsed="0"/>
-    <w:lsdException w:name="Light List Accent 2" w:semiHidden="0" w:uiPriority="61" w:unhideWhenUsed="0"/>
-    <w:lsdException w:name="Light Grid Accent 2" w:semiHidden="0" w:uiPriority="62" w:unhideWhenUsed="0"/>
-    <w:lsdException w:name="Medium Shading 1 Accent 2" w:semiHidden="0" w:uiPriority="63" w:unhideWhenUsed="0"/>
-    <w:lsdException w:name="Medium Shading 2 Accent 2" w:semiHidden="0" w:uiPriority="64" w:unhideWhenUsed="0"/>
-    <w:lsdException w:name="Medium List 1 Accent 2" w:semiHidden="0" w:uiPriority="65" w:unhideWhenUsed="0"/>
-    <w:lsdException w:name="Medium List 2 Accent 2" w:semiHidden="0" w:uiPriority="66" w:unhideWhenUsed="0"/>
-    <w:lsdException w:name="Medium Grid 1 Accent 2" w:semiHidden="0" w:uiPriority="67" w:unhideWhenUsed="0"/>
-    <w:lsdException w:name="Medium Grid 2 Accent 2" w:semiHidden="0" w:uiPriority="68" w:unhideWhenUsed="0"/>
-    <w:lsdException w:name="Medium Grid 3 Accent 2" w:semiHidden="0" w:uiPriority="69" w:unhideWhenUsed="0"/>
-    <w:lsdException w:name="Dark List Accent 2" w:semiHidden="0" w:uiPriority="70" w:unhideWhenUsed="0"/>
-    <w:lsdException w:name="Colorful Shading Accent 2" w:semiHidden="0" w:uiPriority="71" w:unhideWhenUsed="0"/>
-    <w:lsdException w:name="Colorful List Accent 2" w:semiHidden="0" w:uiPriority="72" w:unhideWhenUsed="0"/>
-    <w:lsdException w:name="Colorful Grid Accent 2" w:semiHidden="0" w:uiPriority="73" w:unhideWhenUsed="0"/>
-    <w:lsdException w:name="Light Shading Accent 3" w:semiHidden="0" w:uiPriority="60" w:unhideWhenUsed="0"/>
-    <w:lsdException w:name="Light List Accent 3" w:semiHidden="0" w:uiPriority="61" w:unhideWhenUsed="0"/>
-    <w:lsdException w:name="Light Grid Accent 3" w:semiHidden="0" w:uiPriority="62" w:unhideWhenUsed="0"/>
-    <w:lsdException w:name="Medium Shading 1 Accent 3" w:semiHidden="0" w:uiPriority="63" w:unhideWhenUsed="0"/>
-    <w:lsdException w:name="Medium Shading 2 Accent 3" w:semiHidden="0" w:uiPriority="64" w:unhideWhenUsed="0"/>
-    <w:lsdException w:name="Medium List 1 Accent 3" w:semiHidden="0" w:uiPriority="65" w:unhideWhenUsed="0"/>
-    <w:lsdException w:name="Medium List 2 Accent 3" w:semiHidden="0" w:uiPriority="66" w:unhideWhenUsed="0"/>
-    <w:lsdException w:name="Medium Grid 1 Accent 3" w:semiHidden="0" w:uiPriority="67" w:unhideWhenUsed="0"/>
-    <w:lsdException w:name="Medium Grid 2 Accent 3" w:semiHidden="0" w:uiPriority="68" w:unhideWhenUsed="0"/>
-    <w:lsdException w:name="Medium Grid 3 Accent 3" w:semiHidden="0" w:uiPriority="69" w:unhideWhenUsed="0"/>
-    <w:lsdException w:name="Dark List Accent 3" w:semiHidden="0" w:uiPriority="70" w:unhideWhenUsed="0"/>
-    <w:lsdException w:name="Colorful Shading Accent 3" w:semiHidden="0" w:uiPriority="71" w:unhideWhenUsed="0"/>
-    <w:lsdException w:name="Colorful List Accent 3" w:semiHidden="0" w:uiPriority="72" w:unhideWhenUsed="0"/>
-    <w:lsdException w:name="Colorful Grid Accent 3" w:semiHidden="0" w:uiPriority="73" w:unhideWhenUsed="0"/>
-    <w:lsdException w:name="Light Shading Accent 4" w:semiHidden="0" w:uiPriority="60" w:unhideWhenUsed="0"/>
-    <w:lsdException w:name="Light List Accent 4" w:semiHidden="0" w:uiPriority="61" w:unhideWhenUsed="0"/>
-    <w:lsdException w:name="Light Grid Accent 4" w:semiHidden="0" w:uiPriority="62" w:unhideWhenUsed="0"/>
-    <w:lsdException w:name="Medium Shading 1 Accent 4" w:semiHidden="0" w:uiPriority="63" w:unhideWhenUsed="0"/>
-    <w:lsdException w:name="Medium Shading 2 Accent 4" w:semiHidden="0" w:uiPriority="64" w:unhideWhenUsed="0"/>
-    <w:lsdException w:name="Medium List 1 Accent 4" w:semiHidden="0" w:uiPriority="65" w:unhideWhenUsed="0"/>
-    <w:lsdException w:name="Medium List 2 Accent 4" w:semiHidden="0" w:uiPriority="66" w:unhideWhenUsed="0"/>
-    <w:lsdException w:name="Medium Grid 1 Accent 4" w:semiHidden="0" w:uiPriority="67" w:unhideWhenUsed="0"/>
-    <w:lsdException w:name="Medium Grid 2 Accent 4" w:semiHidden="0" w:uiPriority="68" w:unhideWhenUsed="0"/>
-    <w:lsdException w:name="Medium Grid 3 Accent 4" w:semiHidden="0" w:uiPriority="69" w:unhideWhenUsed="0"/>
-    <w:lsdException w:name="Dark List Accent 4" w:semiHidden="0" w:uiPriority="70" w:unhideWhenUsed="0"/>
-    <w:lsdException w:name="Colorful Shading Accent 4" w:semiHidden="0" w:uiPriority="71" w:unhideWhenUsed="0"/>
-    <w:lsdException w:name="Colorful List Accent 4" w:semiHidden="0" w:uiPriority="72" w:unhideWhenUsed="0"/>
-    <w:lsdException w:name="Colorful Grid Accent 4" w:semiHidden="0" w:uiPriority="73" w:unhideWhenUsed="0"/>
-    <w:lsdException w:name="Light Shading Accent 5" w:semiHidden="0" w:uiPriority="60" w:unhideWhenUsed="0"/>
-    <w:lsdException w:name="Light List Accent 5" w:semiHidden="0" w:uiPriority="61" w:unhideWhenUsed="0"/>
-    <w:lsdException w:name="Light Grid Accent 5" w:semiHidden="0" w:uiPriority="62" w:unhideWhenUsed="0"/>
-    <w:lsdException w:name="Medium Shading 1 Accent 5" w:semiHidden="0" w:uiPriority="63" w:unhideWhenUsed="0"/>
-    <w:lsdException w:name="Medium Shading 2 Accent 5" w:semiHidden="0" w:uiPriority="64" w:unhideWhenUsed="0"/>
-    <w:lsdException w:name="Medium List 1 Accent 5" w:semiHidden="0" w:uiPriority="65" w:unhideWhenUsed="0"/>
-    <w:lsdException w:name="Medium List 2 Accent 5" w:semiHidden="0" w:uiPriority="66" w:unhideWhenUsed="0"/>
-    <w:lsdException w:name="Medium Grid 1 Accent 5" w:semiHidden="0" w:uiPriority="67" w:unhideWhenUsed="0"/>
-    <w:lsdException w:name="Medium Grid 2 Accent 5" w:semiHidden="0" w:uiPriority="68" w:unhideWhenUsed="0"/>
-    <w:lsdException w:name="Medium Grid 3 Accent 5" w:semiHidden="0" w:uiPriority="69" w:unhideWhenUsed="0"/>
-    <w:lsdException w:name="Dark List Accent 5" w:semiHidden="0" w:uiPriority="70" w:unhideWhenUsed="0"/>
-    <w:lsdException w:name="Colorful Shading Accent 5" w:semiHidden="0" w:uiPriority="71" w:unhideWhenUsed="0"/>
-    <w:lsdException w:name="Colorful List Accent 5" w:semiHidden="0" w:uiPriority="72" w:unhideWhenUsed="0"/>
-    <w:lsdException w:name="Colorful Grid Accent 5" w:semiHidden="0" w:uiPriority="73" w:unhideWhenUsed="0"/>
-    <w:lsdException w:name="Light Shading Accent 6" w:semiHidden="0" w:uiPriority="60" w:unhideWhenUsed="0"/>
-    <w:lsdException w:name="Light List Accent 6" w:semiHidden="0" w:uiPriority="61" w:unhideWhenUsed="0"/>
-    <w:lsdException w:name="Light Grid Accent 6" w:semiHidden="0" w:uiPriority="62" w:unhideWhenUsed="0"/>
-    <w:lsdException w:name="Medium Shading 1 Accent 6" w:semiHidden="0" w:uiPriority="63" w:unhideWhenUsed="0"/>
-    <w:lsdException w:name="Medium Shading 2 Accent 6" w:semiHidden="0" w:uiPriority="64" w:unhideWhenUsed="0"/>
-    <w:lsdException w:name="Medium List 1 Accent 6" w:semiHidden="0" w:uiPriority="65" w:unhideWhenUsed="0"/>
-    <w:lsdException w:name="Medium List 2 Accent 6" w:semiHidden="0" w:uiPriority="66" w:unhideWhenUsed="0"/>
-    <w:lsdException w:name="Medium Grid 1 Accent 6" w:semiHidden="0" w:uiPriority="67" w:unhideWhenUsed="0"/>
-    <w:lsdException w:name="Medium Grid 2 Accent 6" w:semiHidden="0" w:uiPriority="68" w:unhideWhenUsed="0"/>
-    <w:lsdException w:name="Medium Grid 3 Accent 6" w:semiHidden="0" w:uiPriority="69" w:unhideWhenUsed="0"/>
-    <w:lsdException w:name="Dark List Accent 6" w:semiHidden="0" w:uiPriority="70" w:unhideWhenUsed="0"/>
-    <w:lsdException w:name="Colorful Shading Accent 6" w:semiHidden="0" w:uiPriority="71" w:unhideWhenUsed="0"/>
-    <w:lsdException w:name="Colorful List Accent 6" w:semiHidden="0" w:uiPriority="72" w:unhideWhenUsed="0"/>
-    <w:lsdException w:name="Colorful Grid Accent 6" w:semiHidden="0" w:uiPriority="73" w:unhideWhenUsed="0"/>
-    <w:lsdException w:name="Subtle Emphasis" w:semiHidden="0" w:uiPriority="19" w:unhideWhenUsed="0" w:qFormat="1"/>
-    <w:lsdException w:name="Intense Emphasis" w:semiHidden="0" w:uiPriority="21" w:unhideWhenUsed="0" w:qFormat="1"/>
-    <w:lsdException w:name="Subtle Reference" w:semiHidden="0" w:uiPriority="31" w:unhideWhenUsed="0" w:qFormat="1"/>
-    <w:lsdException w:name="Intense Reference" w:semiHidden="0" w:uiPriority="32" w:unhideWhenUsed="0" w:qFormat="1"/>
-    <w:lsdException w:name="Book Title" w:semiHidden="0" w:uiPriority="33" w:unhideWhenUsed="0" w:qFormat="1"/>
-    <w:lsdException w:name="Bibliography" w:uiPriority="37"/>
-    <w:lsdException w:name="TOC Heading" w:uiPriority="39" w:qFormat="1"/>
+  <w:latentStyles w:defLockedState="0" w:defUIPriority="99" w:defSemiHidden="0" w:defUnhideWhenUsed="0" w:defQFormat="0" w:count="376">
+    <w:lsdException w:name="Normal" w:uiPriority="0" w:qFormat="1"/>
+    <w:lsdException w:name="heading 1" w:uiPriority="9" w:qFormat="1"/>
+    <w:lsdException w:name="heading 2" w:semiHidden="1" w:uiPriority="9" w:unhideWhenUsed="1" w:qFormat="1"/>
+    <w:lsdException w:name="heading 3" w:semiHidden="1" w:uiPriority="9" w:unhideWhenUsed="1" w:qFormat="1"/>
+    <w:lsdException w:name="heading 4" w:semiHidden="1" w:uiPriority="9" w:unhideWhenUsed="1" w:qFormat="1"/>
+    <w:lsdException w:name="heading 5" w:semiHidden="1" w:uiPriority="9" w:unhideWhenUsed="1" w:qFormat="1"/>
+    <w:lsdException w:name="heading 6" w:semiHidden="1" w:uiPriority="9" w:unhideWhenUsed="1" w:qFormat="1"/>
+    <w:lsdException w:name="heading 7" w:semiHidden="1" w:uiPriority="9" w:unhideWhenUsed="1" w:qFormat="1"/>
+    <w:lsdException w:name="heading 8" w:semiHidden="1" w:uiPriority="9" w:unhideWhenUsed="1" w:qFormat="1"/>
+    <w:lsdException w:name="heading 9" w:semiHidden="1" w:uiPriority="9" w:unhideWhenUsed="1" w:qFormat="1"/>
+    <w:lsdException w:name="index 1" w:semiHidden="1" w:unhideWhenUsed="1"/>
+    <w:lsdException w:name="index 2" w:semiHidden="1" w:unhideWhenUsed="1"/>
+    <w:lsdException w:name="index 3" w:semiHidden="1" w:unhideWhenUsed="1"/>
+    <w:lsdException w:name="index 4" w:semiHidden="1" w:unhideWhenUsed="1"/>
+    <w:lsdException w:name="index 5" w:semiHidden="1" w:unhideWhenUsed="1"/>
+    <w:lsdException w:name="index 6" w:semiHidden="1" w:unhideWhenUsed="1"/>
+    <w:lsdException w:name="index 7" w:semiHidden="1" w:unhideWhenUsed="1"/>
+    <w:lsdException w:name="index 8" w:semiHidden="1" w:unhideWhenUsed="1"/>
+    <w:lsdException w:name="index 9" w:semiHidden="1" w:unhideWhenUsed="1"/>
+    <w:lsdException w:name="toc 1" w:semiHidden="1" w:uiPriority="39" w:unhideWhenUsed="1"/>
+    <w:lsdException w:name="toc 2" w:semiHidden="1" w:uiPriority="39" w:unhideWhenUsed="1"/>
+    <w:lsdException w:name="toc 3" w:semiHidden="1" w:uiPriority="39" w:unhideWhenUsed="1"/>
+    <w:lsdException w:name="toc 4" w:semiHidden="1" w:uiPriority="39" w:unhideWhenUsed="1"/>
+    <w:lsdException w:name="toc 5" w:semiHidden="1" w:uiPriority="39" w:unhideWhenUsed="1"/>
+    <w:lsdException w:name="toc 6" w:semiHidden="1" w:uiPriority="39" w:unhideWhenUsed="1"/>
+    <w:lsdException w:name="toc 7" w:semiHidden="1" w:uiPriority="39" w:unhideWhenUsed="1"/>
+    <w:lsdException w:name="toc 8" w:semiHidden="1" w:uiPriority="39" w:unhideWhenUsed="1"/>
+    <w:lsdException w:name="toc 9" w:semiHidden="1" w:uiPriority="39" w:unhideWhenUsed="1"/>
+    <w:lsdException w:name="Normal Indent" w:semiHidden="1" w:unhideWhenUsed="1"/>
+    <w:lsdException w:name="footnote text" w:semiHidden="1" w:unhideWhenUsed="1"/>
+    <w:lsdException w:name="annotation text" w:semiHidden="1" w:unhideWhenUsed="1"/>
+    <w:lsdException w:name="header" w:semiHidden="1" w:unhideWhenUsed="1"/>
+    <w:lsdException w:name="footer" w:semiHidden="1" w:unhideWhenUsed="1"/>
+    <w:lsdException w:name="index heading" w:semiHidden="1" w:unhideWhenUsed="1"/>
+    <w:lsdException w:name="caption" w:semiHidden="1" w:uiPriority="35" w:unhideWhenUsed="1" w:qFormat="1"/>
+    <w:lsdException w:name="table of figures" w:semiHidden="1" w:unhideWhenUsed="1"/>
+    <w:lsdException w:name="envelope address" w:semiHidden="1" w:unhideWhenUsed="1"/>
+    <w:lsdException w:name="envelope return" w:semiHidden="1" w:unhideWhenUsed="1"/>
+    <w:lsdException w:name="footnote reference" w:semiHidden="1" w:unhideWhenUsed="1"/>
+    <w:lsdException w:name="annotation reference" w:semiHidden="1" w:unhideWhenUsed="1"/>
+    <w:lsdException w:name="line number" w:semiHidden="1" w:unhideWhenUsed="1"/>
+    <w:lsdException w:name="page number" w:semiHidden="1" w:unhideWhenUsed="1"/>
+    <w:lsdException w:name="endnote reference" w:semiHidden="1" w:unhideWhenUsed="1"/>
+    <w:lsdException w:name="endnote text" w:semiHidden="1" w:unhideWhenUsed="1"/>
+    <w:lsdException w:name="table of authorities" w:semiHidden="1" w:unhideWhenUsed="1"/>
+    <w:lsdException w:name="macro" w:semiHidden="1" w:unhideWhenUsed="1"/>
+    <w:lsdException w:name="toa heading" w:semiHidden="1" w:unhideWhenUsed="1"/>
+    <w:lsdException w:name="List" w:semiHidden="1" w:unhideWhenUsed="1"/>
+    <w:lsdException w:name="List Bullet" w:semiHidden="1" w:unhideWhenUsed="1"/>
+    <w:lsdException w:name="List Number" w:semiHidden="1" w:unhideWhenUsed="1"/>
+    <w:lsdException w:name="List 2" w:semiHidden="1" w:unhideWhenUsed="1"/>
+    <w:lsdException w:name="List 3" w:semiHidden="1" w:unhideWhenUsed="1"/>
+    <w:lsdException w:name="List 4" w:semiHidden="1" w:unhideWhenUsed="1"/>
+    <w:lsdException w:name="List 5" w:semiHidden="1" w:unhideWhenUsed="1"/>
+    <w:lsdException w:name="List Bullet 2" w:semiHidden="1" w:unhideWhenUsed="1"/>
+    <w:lsdException w:name="List Bullet 3" w:semiHidden="1" w:unhideWhenUsed="1"/>
+    <w:lsdException w:name="List Bullet 4" w:semiHidden="1" w:unhideWhenUsed="1"/>
+    <w:lsdException w:name="List Bullet 5" w:semiHidden="1" w:unhideWhenUsed="1"/>
+    <w:lsdException w:name="List Number 2" w:semiHidden="1" w:unhideWhenUsed="1"/>
+    <w:lsdException w:name="List Number 3" w:semiHidden="1" w:unhideWhenUsed="1"/>
+    <w:lsdException w:name="List Number 4" w:semiHidden="1" w:unhideWhenUsed="1"/>
+    <w:lsdException w:name="List Number 5" w:semiHidden="1" w:unhideWhenUsed="1"/>
+    <w:lsdException w:name="Title" w:uiPriority="10" w:qFormat="1"/>
+    <w:lsdException w:name="Closing" w:semiHidden="1" w:unhideWhenUsed="1"/>
+    <w:lsdException w:name="Signature" w:semiHidden="1" w:unhideWhenUsed="1"/>
+    <w:lsdException w:name="Default Paragraph Font" w:semiHidden="1" w:uiPriority="1" w:unhideWhenUsed="1"/>
+    <w:lsdException w:name="Body Text" w:semiHidden="1" w:unhideWhenUsed="1"/>
+    <w:lsdException w:name="Body Text Indent" w:semiHidden="1" w:unhideWhenUsed="1"/>
+    <w:lsdException w:name="List Continue" w:semiHidden="1" w:unhideWhenUsed="1"/>
+    <w:lsdException w:name="List Continue 2" w:semiHidden="1" w:unhideWhenUsed="1"/>
+    <w:lsdException w:name="List Continue 3" w:semiHidden="1" w:unhideWhenUsed="1"/>
+    <w:lsdException w:name="List Continue 4" w:semiHidden="1" w:unhideWhenUsed="1"/>
+    <w:lsdException w:name="List Continue 5" w:semiHidden="1" w:unhideWhenUsed="1"/>
+    <w:lsdException w:name="Message Header" w:semiHidden="1" w:unhideWhenUsed="1"/>
+    <w:lsdException w:name="Subtitle" w:uiPriority="11" w:qFormat="1"/>
+    <w:lsdException w:name="Salutation" w:semiHidden="1" w:unhideWhenUsed="1"/>
+    <w:lsdException w:name="Date" w:semiHidden="1" w:unhideWhenUsed="1"/>
+    <w:lsdException w:name="Body Text First Indent" w:semiHidden="1" w:unhideWhenUsed="1"/>
+    <w:lsdException w:name="Body Text First Indent 2" w:semiHidden="1" w:unhideWhenUsed="1"/>
+    <w:lsdException w:name="Note Heading" w:semiHidden="1" w:unhideWhenUsed="1"/>
+    <w:lsdException w:name="Body Text 2" w:semiHidden="1" w:unhideWhenUsed="1"/>
+    <w:lsdException w:name="Body Text 3" w:semiHidden="1" w:unhideWhenUsed="1"/>
+    <w:lsdException w:name="Body Text Indent 2" w:semiHidden="1" w:unhideWhenUsed="1"/>
+    <w:lsdException w:name="Body Text Indent 3" w:semiHidden="1" w:unhideWhenUsed="1"/>
+    <w:lsdException w:name="Block Text" w:semiHidden="1" w:unhideWhenUsed="1"/>
+    <w:lsdException w:name="Hyperlink" w:semiHidden="1" w:unhideWhenUsed="1"/>
+    <w:lsdException w:name="FollowedHyperlink" w:semiHidden="1" w:unhideWhenUsed="1"/>
+    <w:lsdException w:name="Strong" w:uiPriority="22" w:qFormat="1"/>
+    <w:lsdException w:name="Emphasis" w:uiPriority="20" w:qFormat="1"/>
+    <w:lsdException w:name="Document Map" w:semiHidden="1" w:unhideWhenUsed="1"/>
+    <w:lsdException w:name="Plain Text" w:semiHidden="1" w:unhideWhenUsed="1"/>
+    <w:lsdException w:name="E-mail Signature" w:semiHidden="1" w:unhideWhenUsed="1"/>
+    <w:lsdException w:name="HTML Top of Form" w:semiHidden="1" w:unhideWhenUsed="1"/>
+    <w:lsdException w:name="HTML Bottom of Form" w:semiHidden="1" w:unhideWhenUsed="1"/>
+    <w:lsdException w:name="Normal (Web)" w:semiHidden="1" w:uiPriority="0" w:unhideWhenUsed="1"/>
+    <w:lsdException w:name="HTML Acronym" w:semiHidden="1" w:unhideWhenUsed="1"/>
+    <w:lsdException w:name="HTML Address" w:semiHidden="1" w:unhideWhenUsed="1"/>
+    <w:lsdException w:name="HTML Cite" w:semiHidden="1" w:unhideWhenUsed="1"/>
+    <w:lsdException w:name="HTML Code" w:semiHidden="1" w:unhideWhenUsed="1"/>
+    <w:lsdException w:name="HTML Definition" w:semiHidden="1" w:unhideWhenUsed="1"/>
+    <w:lsdException w:name="HTML Keyboard" w:semiHidden="1" w:unhideWhenUsed="1"/>
+    <w:lsdException w:name="HTML Preformatted" w:semiHidden="1" w:unhideWhenUsed="1"/>
+    <w:lsdException w:name="HTML Sample" w:semiHidden="1" w:unhideWhenUsed="1"/>
+    <w:lsdException w:name="HTML Typewriter" w:semiHidden="1" w:unhideWhenUsed="1"/>
+    <w:lsdException w:name="HTML Variable" w:semiHidden="1" w:unhideWhenUsed="1"/>
+    <w:lsdException w:name="Normal Table" w:semiHidden="1" w:unhideWhenUsed="1"/>
+    <w:lsdException w:name="annotation subject" w:semiHidden="1" w:unhideWhenUsed="1"/>
+    <w:lsdException w:name="No List" w:semiHidden="1" w:unhideWhenUsed="1"/>
+    <w:lsdException w:name="Outline List 1" w:semiHidden="1" w:unhideWhenUsed="1"/>
+    <w:lsdException w:name="Outline List 2" w:semiHidden="1" w:unhideWhenUsed="1"/>
+    <w:lsdException w:name="Outline List 3" w:semiHidden="1" w:unhideWhenUsed="1"/>
+    <w:lsdException w:name="Table Simple 1" w:semiHidden="1" w:unhideWhenUsed="1"/>
+    <w:lsdException w:name="Table Simple 2" w:semiHidden="1" w:unhideWhenUsed="1"/>
+    <w:lsdException w:name="Table Simple 3" w:semiHidden="1" w:unhideWhenUsed="1"/>
+    <w:lsdException w:name="Table Classic 1" w:semiHidden="1" w:unhideWhenUsed="1"/>
+    <w:lsdException w:name="Table Classic 2" w:semiHidden="1" w:unhideWhenUsed="1"/>
+    <w:lsdException w:name="Table Classic 3" w:semiHidden="1" w:unhideWhenUsed="1"/>
+    <w:lsdException w:name="Table Classic 4" w:semiHidden="1" w:unhideWhenUsed="1"/>
+    <w:lsdException w:name="Table Colorful 1" w:semiHidden="1" w:unhideWhenUsed="1"/>
+    <w:lsdException w:name="Table Colorful 2" w:semiHidden="1" w:unhideWhenUsed="1"/>
+    <w:lsdException w:name="Table Colorful 3" w:semiHidden="1" w:unhideWhenUsed="1"/>
+    <w:lsdException w:name="Table Columns 1" w:semiHidden="1" w:unhideWhenUsed="1"/>
+    <w:lsdException w:name="Table Columns 2" w:semiHidden="1" w:unhideWhenUsed="1"/>
+    <w:lsdException w:name="Table Columns 3" w:semiHidden="1" w:unhideWhenUsed="1"/>
+    <w:lsdException w:name="Table Columns 4" w:semiHidden="1" w:unhideWhenUsed="1"/>
+    <w:lsdException w:name="Table Columns 5" w:semiHidden="1" w:unhideWhenUsed="1"/>
+    <w:lsdException w:name="Table Grid 1" w:semiHidden="1" w:unhideWhenUsed="1"/>
+    <w:lsdException w:name="Table Grid 2" w:semiHidden="1" w:unhideWhenUsed="1"/>
+    <w:lsdException w:name="Table Grid 3" w:semiHidden="1" w:unhideWhenUsed="1"/>
+    <w:lsdException w:name="Table Grid 4" w:semiHidden="1" w:unhideWhenUsed="1"/>
+    <w:lsdException w:name="Table Grid 5" w:semiHidden="1" w:unhideWhenUsed="1"/>
+    <w:lsdException w:name="Table Grid 6" w:semiHidden="1" w:unhideWhenUsed="1"/>
+    <w:lsdException w:name="Table Grid 7" w:semiHidden="1" w:unhideWhenUsed="1"/>
+    <w:lsdException w:name="Table Grid 8" w:semiHidden="1" w:unhideWhenUsed="1"/>
+    <w:lsdException w:name="Table List 1" w:semiHidden="1" w:unhideWhenUsed="1"/>
+    <w:lsdException w:name="Table List 2" w:semiHidden="1" w:unhideWhenUsed="1"/>
+    <w:lsdException w:name="Table List 3" w:semiHidden="1" w:unhideWhenUsed="1"/>
+    <w:lsdException w:name="Table List 4" w:semiHidden="1" w:unhideWhenUsed="1"/>
+    <w:lsdException w:name="Table List 5" w:semiHidden="1" w:unhideWhenUsed="1"/>
+    <w:lsdException w:name="Table List 6" w:semiHidden="1" w:unhideWhenUsed="1"/>
+    <w:lsdException w:name="Table List 7" w:semiHidden="1" w:unhideWhenUsed="1"/>
+    <w:lsdException w:name="Table List 8" w:semiHidden="1" w:unhideWhenUsed="1"/>
+    <w:lsdException w:name="Table 3D effects 1" w:semiHidden="1" w:unhideWhenUsed="1"/>
+    <w:lsdException w:name="Table 3D effects 2" w:semiHidden="1" w:unhideWhenUsed="1"/>
+    <w:lsdException w:name="Table 3D effects 3" w:semiHidden="1" w:unhideWhenUsed="1"/>
+    <w:lsdException w:name="Table Contemporary" w:semiHidden="1" w:unhideWhenUsed="1"/>
+    <w:lsdException w:name="Table Elegant" w:semiHidden="1" w:unhideWhenUsed="1"/>
+    <w:lsdException w:name="Table Professional" w:semiHidden="1" w:unhideWhenUsed="1"/>
+    <w:lsdException w:name="Table Subtle 1" w:semiHidden="1" w:unhideWhenUsed="1"/>
+    <w:lsdException w:name="Table Subtle 2" w:semiHidden="1" w:unhideWhenUsed="1"/>
+    <w:lsdException w:name="Table Web 1" w:semiHidden="1" w:unhideWhenUsed="1"/>
+    <w:lsdException w:name="Table Web 2" w:semiHidden="1" w:unhideWhenUsed="1"/>
+    <w:lsdException w:name="Table Web 3" w:semiHidden="1" w:unhideWhenUsed="1"/>
+    <w:lsdException w:name="Balloon Text" w:semiHidden="1" w:unhideWhenUsed="1"/>
+    <w:lsdException w:name="Table Grid" w:uiPriority="59"/>
+    <w:lsdException w:name="Table Theme" w:semiHidden="1" w:unhideWhenUsed="1"/>
+    <w:lsdException w:name="Placeholder Text" w:semiHidden="1"/>
+    <w:lsdException w:name="No Spacing" w:uiPriority="1" w:qFormat="1"/>
+    <w:lsdException w:name="Light Shading" w:uiPriority="60"/>
+    <w:lsdException w:name="Light List" w:uiPriority="61"/>
+    <w:lsdException w:name="Light Grid" w:uiPriority="62"/>
+    <w:lsdException w:name="Medium Shading 1" w:uiPriority="63"/>
+    <w:lsdException w:name="Medium Shading 2" w:uiPriority="64"/>
+    <w:lsdException w:name="Medium List 1" w:uiPriority="65"/>
+    <w:lsdException w:name="Medium List 2" w:uiPriority="66"/>
+    <w:lsdException w:name="Medium Grid 1" w:uiPriority="67"/>
+    <w:lsdException w:name="Medium Grid 2" w:uiPriority="68"/>
+    <w:lsdException w:name="Medium Grid 3" w:uiPriority="69"/>
+    <w:lsdException w:name="Dark List" w:uiPriority="70"/>
+    <w:lsdException w:name="Colorful Shading" w:uiPriority="71"/>
+    <w:lsdException w:name="Colorful List" w:uiPriority="72"/>
+    <w:lsdException w:name="Colorful Grid" w:uiPriority="73"/>
+    <w:lsdException w:name="Light Shading Accent 1" w:uiPriority="60"/>
+    <w:lsdException w:name="Light List Accent 1" w:uiPriority="61"/>
+    <w:lsdException w:name="Light Grid Accent 1" w:uiPriority="62"/>
+    <w:lsdException w:name="Medium Shading 1 Accent 1" w:uiPriority="63"/>
+    <w:lsdException w:name="Medium Shading 2 Accent 1" w:uiPriority="64"/>
+    <w:lsdException w:name="Medium List 1 Accent 1" w:uiPriority="65"/>
+    <w:lsdException w:name="Revision" w:semiHidden="1"/>
+    <w:lsdException w:name="List Paragraph" w:uiPriority="34" w:qFormat="1"/>
+    <w:lsdException w:name="Quote" w:uiPriority="29" w:qFormat="1"/>
+    <w:lsdException w:name="Intense Quote" w:uiPriority="30" w:qFormat="1"/>
+    <w:lsdException w:name="Medium List 2 Accent 1" w:uiPriority="66"/>
+    <w:lsdException w:name="Medium Grid 1 Accent 1" w:uiPriority="67"/>
+    <w:lsdException w:name="Medium Grid 2 Accent 1" w:uiPriority="68"/>
+    <w:lsdException w:name="Medium Grid 3 Accent 1" w:uiPriority="69"/>
+    <w:lsdException w:name="Dark List Accent 1" w:uiPriority="70"/>
+    <w:lsdException w:name="Colorful Shading Accent 1" w:uiPriority="71"/>
+    <w:lsdException w:name="Colorful List Accent 1" w:uiPriority="72"/>
+    <w:lsdException w:name="Colorful Grid Accent 1" w:uiPriority="73"/>
+    <w:lsdException w:name="Light Shading Accent 2" w:uiPriority="60"/>
+    <w:lsdException w:name="Light List Accent 2" w:uiPriority="61"/>
+    <w:lsdException w:name="Light Grid Accent 2" w:uiPriority="62"/>
+    <w:lsdException w:name="Medium Shading 1 Accent 2" w:uiPriority="63"/>
+    <w:lsdException w:name="Medium Shading 2 Accent 2" w:uiPriority="64"/>
+    <w:lsdException w:name="Medium List 1 Accent 2" w:uiPriority="65"/>
+    <w:lsdException w:name="Medium List 2 Accent 2" w:uiPriority="66"/>
+    <w:lsdException w:name="Medium Grid 1 Accent 2" w:uiPriority="67"/>
+    <w:lsdException w:name="Medium Grid 2 Accent 2" w:uiPriority="68"/>
+    <w:lsdException w:name="Medium Grid 3 Accent 2" w:uiPriority="69"/>
+    <w:lsdException w:name="Dark List Accent 2" w:uiPriority="70"/>
+    <w:lsdException w:name="Colorful Shading Accent 2" w:uiPriority="71"/>
+    <w:lsdException w:name="Colorful List Accent 2" w:uiPriority="72"/>
+    <w:lsdException w:name="Colorful Grid Accent 2" w:uiPriority="73"/>
+    <w:lsdException w:name="Light Shading Accent 3" w:uiPriority="60"/>
+    <w:lsdException w:name="Light List Accent 3" w:uiPriority="61"/>
+    <w:lsdException w:name="Light Grid Accent 3" w:uiPriority="62"/>
+    <w:lsdException w:name="Medium Shading 1 Accent 3" w:uiPriority="63"/>
+    <w:lsdException w:name="Medium Shading 2 Accent 3" w:uiPriority="64"/>
+    <w:lsdException w:name="Medium List 1 Accent 3" w:uiPriority="65"/>
+    <w:lsdException w:name="Medium List 2 Accent 3" w:uiPriority="66"/>
+    <w:lsdException w:name="Medium Grid 1 Accent 3" w:uiPriority="67"/>
+    <w:lsdException w:name="Medium Grid 2 Accent 3" w:uiPriority="68"/>
+    <w:lsdException w:name="Medium Grid 3 Accent 3" w:uiPriority="69"/>
+    <w:lsdException w:name="Dark List Accent 3" w:uiPriority="70"/>
+    <w:lsdException w:name="Colorful Shading Accent 3" w:uiPriority="71"/>
+    <w:lsdException w:name="Colorful List Accent 3" w:uiPriority="72"/>
+    <w:lsdException w:name="Colorful Grid Accent 3" w:uiPriority="73"/>
+    <w:lsdException w:name="Light Shading Accent 4" w:uiPriority="60"/>
+    <w:lsdException w:name="Light List Accent 4" w:uiPriority="61"/>
+    <w:lsdException w:name="Light Grid Accent 4" w:uiPriority="62"/>
+    <w:lsdException w:name="Medium Shading 1 Accent 4" w:uiPriority="63"/>
+    <w:lsdException w:name="Medium Shading 2 Accent 4" w:uiPriority="64"/>
+    <w:lsdException w:name="Medium List 1 Accent 4" w:uiPriority="65"/>
+    <w:lsdException w:name="Medium List 2 Accent 4" w:uiPriority="66"/>
+    <w:lsdException w:name="Medium Grid 1 Accent 4" w:uiPriority="67"/>
+    <w:lsdException w:name="Medium Grid 2 Accent 4" w:uiPriority="68"/>
+    <w:lsdException w:name="Medium Grid 3 Accent 4" w:uiPriority="69"/>
+    <w:lsdException w:name="Dark List Accent 4" w:uiPriority="70"/>
+    <w:lsdException w:name="Colorful Shading Accent 4" w:uiPriority="71"/>
+    <w:lsdException w:name="Colorful List Accent 4" w:uiPriority="72"/>
+    <w:lsdException w:name="Colorful Grid Accent 4" w:uiPriority="73"/>
+    <w:lsdException w:name="Light Shading Accent 5" w:uiPriority="60"/>
+    <w:lsdException w:name="Light List Accent 5" w:uiPriority="61"/>
+    <w:lsdException w:name="Light Grid Accent 5" w:uiPriority="62"/>
+    <w:lsdException w:name="Medium Shading 1 Accent 5" w:uiPriority="63"/>
+    <w:lsdException w:name="Medium Shading 2 Accent 5" w:uiPriority="64"/>
+    <w:lsdException w:name="Medium List 1 Accent 5" w:uiPriority="65"/>
+    <w:lsdException w:name="Medium List 2 Accent 5" w:uiPriority="66"/>
+    <w:lsdException w:name="Medium Grid 1 Accent 5" w:uiPriority="67"/>
+    <w:lsdException w:name="Medium Grid 2 Accent 5" w:uiPriority="68"/>
+    <w:lsdException w:name="Medium Grid 3 Accent 5" w:uiPriority="69"/>
+    <w:lsdException w:name="Dark List Accent 5" w:uiPriority="70"/>
+    <w:lsdException w:name="Colorful Shading Accent 5" w:uiPriority="71"/>
+    <w:lsdException w:name="Colorful List Accent 5" w:uiPriority="72"/>
+    <w:lsdException w:name="Colorful Grid Accent 5" w:uiPriority="73"/>
+    <w:lsdException w:name="Light Shading Accent 6" w:uiPriority="60"/>
+    <w:lsdException w:name="Light List Accent 6" w:uiPriority="61"/>
+    <w:lsdException w:name="Light Grid Accent 6" w:uiPriority="62"/>
+    <w:lsdException w:name="Medium Shading 1 Accent 6" w:uiPriority="63"/>
+    <w:lsdException w:name="Medium Shading 2 Accent 6" w:uiPriority="64"/>
+    <w:lsdException w:name="Medium List 1 Accent 6" w:uiPriority="65"/>
+    <w:lsdException w:name="Medium List 2 Accent 6" w:uiPriority="66"/>
+    <w:lsdException w:name="Medium Grid 1 Accent 6" w:uiPriority="67"/>
+    <w:lsdException w:name="Medium Grid 2 Accent 6" w:uiPriority="68"/>
+    <w:lsdException w:name="Medium Grid 3 Accent 6" w:uiPriority="69"/>
+    <w:lsdException w:name="Dark List Accent 6" w:uiPriority="70"/>
+    <w:lsdException w:name="Colorful Shading Accent 6" w:uiPriority="71"/>
+    <w:lsdException w:name="Colorful List Accent 6" w:uiPriority="72"/>
+    <w:lsdException w:name="Colorful Grid Accent 6" w:uiPriority="73"/>
+    <w:lsdException w:name="Subtle Emphasis" w:uiPriority="19" w:qFormat="1"/>
+    <w:lsdException w:name="Intense Emphasis" w:uiPriority="21" w:qFormat="1"/>
+    <w:lsdException w:name="Subtle Reference" w:uiPriority="31" w:qFormat="1"/>
+    <w:lsdException w:name="Intense Reference" w:uiPriority="32" w:qFormat="1"/>
+    <w:lsdException w:name="Book Title" w:uiPriority="33" w:qFormat="1"/>
+    <w:lsdException w:name="Bibliography" w:semiHidden="1" w:uiPriority="37" w:unhideWhenUsed="1"/>
+    <w:lsdException w:name="TOC Heading" w:semiHidden="1" w:uiPriority="39" w:unhideWhenUsed="1" w:qFormat="1"/>
+    <w:lsdException w:name="Plain Table 1" w:uiPriority="41"/>
+    <w:lsdException w:name="Plain Table 2" w:uiPriority="42"/>
+    <w:lsdException w:name="Plain Table 3" w:uiPriority="43"/>
+    <w:lsdException w:name="Plain Table 4" w:uiPriority="44"/>
+    <w:lsdException w:name="Plain Table 5" w:uiPriority="45"/>
+    <w:lsdException w:name="Grid Table Light" w:uiPriority="40"/>
+    <w:lsdException w:name="Grid Table 1 Light" w:uiPriority="46"/>
+    <w:lsdException w:name="Grid Table 2" w:uiPriority="47"/>
+    <w:lsdException w:name="Grid Table 3" w:uiPriority="48"/>
+    <w:lsdException w:name="Grid Table 4" w:uiPriority="49"/>
+    <w:lsdException w:name="Grid Table 5 Dark" w:uiPriority="50"/>
+    <w:lsdException w:name="Grid Table 6 Colorful" w:uiPriority="51"/>
+    <w:lsdException w:name="Grid Table 7 Colorful" w:uiPriority="52"/>
+    <w:lsdException w:name="Grid Table 1 Light Accent 1" w:uiPriority="46"/>
+    <w:lsdException w:name="Grid Table 2 Accent 1" w:uiPriority="47"/>
+    <w:lsdException w:name="Grid Table 3 Accent 1" w:uiPriority="48"/>
+    <w:lsdException w:name="Grid Table 4 Accent 1" w:uiPriority="49"/>
+    <w:lsdException w:name="Grid Table 5 Dark Accent 1" w:uiPriority="50"/>
+    <w:lsdException w:name="Grid Table 6 Colorful Accent 1" w:uiPriority="51"/>
+    <w:lsdException w:name="Grid Table 7 Colorful Accent 1" w:uiPriority="52"/>
+    <w:lsdException w:name="Grid Table 1 Light Accent 2" w:uiPriority="46"/>
+    <w:lsdException w:name="Grid Table 2 Accent 2" w:uiPriority="47"/>
+    <w:lsdException w:name="Grid Table 3 Accent 2" w:uiPriority="48"/>
+    <w:lsdException w:name="Grid Table 4 Accent 2" w:uiPriority="49"/>
+    <w:lsdException w:name="Grid Table 5 Dark Accent 2" w:uiPriority="50"/>
+    <w:lsdException w:name="Grid Table 6 Colorful Accent 2" w:uiPriority="51"/>
+    <w:lsdException w:name="Grid Table 7 Colorful Accent 2" w:uiPriority="52"/>
+    <w:lsdException w:name="Grid Table 1 Light Accent 3" w:uiPriority="46"/>
+    <w:lsdException w:name="Grid Table 2 Accent 3" w:uiPriority="47"/>
+    <w:lsdException w:name="Grid Table 3 Accent 3" w:uiPriority="48"/>
+    <w:lsdException w:name="Grid Table 4 Accent 3" w:uiPriority="49"/>
+    <w:lsdException w:name="Grid Table 5 Dark Accent 3" w:uiPriority="50"/>
+    <w:lsdException w:name="Grid Table 6 Colorful Accent 3" w:uiPriority="51"/>
+    <w:lsdException w:name="Grid Table 7 Colorful Accent 3" w:uiPriority="52"/>
+    <w:lsdException w:name="Grid Table 1 Light Accent 4" w:uiPriority="46"/>
+    <w:lsdException w:name="Grid Table 2 Accent 4" w:uiPriority="47"/>
+    <w:lsdException w:name="Grid Table 3 Accent 4" w:uiPriority="48"/>
+    <w:lsdException w:name="Grid Table 4 Accent 4" w:uiPriority="49"/>
+    <w:lsdException w:name="Grid Table 5 Dark Accent 4" w:uiPriority="50"/>
+    <w:lsdException w:name="Grid Table 6 Colorful Accent 4" w:uiPriority="51"/>
+    <w:lsdException w:name="Grid Table 7 Colorful Accent 4" w:uiPriority="52"/>
+    <w:lsdException w:name="Grid Table 1 Light Accent 5" w:uiPriority="46"/>
+    <w:lsdException w:name="Grid Table 2 Accent 5" w:uiPriority="47"/>
+    <w:lsdException w:name="Grid Table 3 Accent 5" w:uiPriority="48"/>
+    <w:lsdException w:name="Grid Table 4 Accent 5" w:uiPriority="49"/>
+    <w:lsdException w:name="Grid Table 5 Dark Accent 5" w:uiPriority="50"/>
+    <w:lsdException w:name="Grid Table 6 Colorful Accent 5" w:uiPriority="51"/>
+    <w:lsdException w:name="Grid Table 7 Colorful Accent 5" w:uiPriority="52"/>
+    <w:lsdException w:name="Grid Table 1 Light Accent 6" w:uiPriority="46"/>
+    <w:lsdException w:name="Grid Table 2 Accent 6" w:uiPriority="47"/>
+    <w:lsdException w:name="Grid Table 3 Accent 6" w:uiPriority="48"/>
+    <w:lsdException w:name="Grid Table 4 Accent 6" w:uiPriority="49"/>
+    <w:lsdException w:name="Grid Table 5 Dark Accent 6" w:uiPriority="50"/>
+    <w:lsdException w:name="Grid Table 6 Colorful Accent 6" w:uiPriority="51"/>
+    <w:lsdException w:name="Grid Table 7 Colorful Accent 6" w:uiPriority="52"/>
+    <w:lsdException w:name="List Table 1 Light" w:uiPriority="46"/>
+    <w:lsdException w:name="List Table 2" w:uiPriority="47"/>
+    <w:lsdException w:name="List Table 3" w:uiPriority="48"/>
+    <w:lsdException w:name="List Table 4" w:uiPriority="49"/>
+    <w:lsdException w:name="List Table 5 Dark" w:uiPriority="50"/>
+    <w:lsdException w:name="List Table 6 Colorful" w:uiPriority="51"/>
+    <w:lsdException w:name="List Table 7 Colorful" w:uiPriority="52"/>
+    <w:lsdException w:name="List Table 1 Light Accent 1" w:uiPriority="46"/>
+    <w:lsdException w:name="List Table 2 Accent 1" w:uiPriority="47"/>
+    <w:lsdException w:name="List Table 3 Accent 1" w:uiPriority="48"/>
+    <w:lsdException w:name="List Table 4 Accent 1" w:uiPriority="49"/>
+    <w:lsdException w:name="List Table 5 Dark Accent 1" w:uiPriority="50"/>
+    <w:lsdException w:name="List Table 6 Colorful Accent 1" w:uiPriority="51"/>
+    <w:lsdException w:name="List Table 7 Colorful Accent 1" w:uiPriority="52"/>
+    <w:lsdException w:name="List Table 1 Light Accent 2" w:uiPriority="46"/>
+    <w:lsdException w:name="List Table 2 Accent 2" w:uiPriority="47"/>
+    <w:lsdException w:name="List Table 3 Accent 2" w:uiPriority="48"/>
+    <w:lsdException w:name="List Table 4 Accent 2" w:uiPriority="49"/>
+    <w:lsdException w:name="List Table 5 Dark Accent 2" w:uiPriority="50"/>
+    <w:lsdException w:name="List Table 6 Colorful Accent 2" w:uiPriority="51"/>
+    <w:lsdException w:name="List Table 7 Colorful Accent 2" w:uiPriority="52"/>
+    <w:lsdException w:name="List Table 1 Light Accent 3" w:uiPriority="46"/>
+    <w:lsdException w:name="List Table 2 Accent 3" w:uiPriority="47"/>
+    <w:lsdException w:name="List Table 3 Accent 3" w:uiPriority="48"/>
+    <w:lsdException w:name="List Table 4 Accent 3" w:uiPriority="49"/>
+    <w:lsdException w:name="List Table 5 Dark Accent 3" w:uiPriority="50"/>
+    <w:lsdException w:name="List Table 6 Colorful Accent 3" w:uiPriority="51"/>
+    <w:lsdException w:name="List Table 7 Colorful Accent 3" w:uiPriority="52"/>
+    <w:lsdException w:name="List Table 1 Light Accent 4" w:uiPriority="46"/>
+    <w:lsdException w:name="List Table 2 Accent 4" w:uiPriority="47"/>
+    <w:lsdException w:name="List Table 3 Accent 4" w:uiPriority="48"/>
+    <w:lsdException w:name="List Table 4 Accent 4" w:uiPriority="49"/>
+    <w:lsdException w:name="List Table 5 Dark Accent 4" w:uiPriority="50"/>
+    <w:lsdException w:name="List Table 6 Colorful Accent 4" w:uiPriority="51"/>
+    <w:lsdException w:name="List Table 7 Colorful Accent 4" w:uiPriority="52"/>
+    <w:lsdException w:name="List Table 1 Light Accent 5" w:uiPriority="46"/>
+    <w:lsdException w:name="List Table 2 Accent 5" w:uiPriority="47"/>
+    <w:lsdException w:name="List Table 3 Accent 5" w:uiPriority="48"/>
+    <w:lsdException w:name="List Table 4 Accent 5" w:uiPriority="49"/>
+    <w:lsdException w:name="List Table 5 Dark Accent 5" w:uiPriority="50"/>
+    <w:lsdException w:name="List Table 6 Colorful Accent 5" w:uiPriority="51"/>
+    <w:lsdException w:name="List Table 7 Colorful Accent 5" w:uiPriority="52"/>
+    <w:lsdException w:name="List Table 1 Light Accent 6" w:uiPriority="46"/>
+    <w:lsdException w:name="List Table 2 Accent 6" w:uiPriority="47"/>
+    <w:lsdException w:name="List Table 3 Accent 6" w:uiPriority="48"/>
+    <w:lsdException w:name="List Table 4 Accent 6" w:uiPriority="49"/>
+    <w:lsdException w:name="List Table 5 Dark Accent 6" w:uiPriority="50"/>
+    <w:lsdException w:name="List Table 6 Colorful Accent 6" w:uiPriority="51"/>
+    <w:lsdException w:name="List Table 7 Colorful Accent 6" w:uiPriority="52"/>
+    <w:lsdException w:name="Mention" w:semiHidden="1" w:unhideWhenUsed="1"/>
+    <w:lsdException w:name="Smart Hyperlink" w:semiHidden="1" w:unhideWhenUsed="1"/>
+    <w:lsdException w:name="Hashtag" w:semiHidden="1" w:unhideWhenUsed="1"/>
+    <w:lsdException w:name="Unresolved Mention" w:semiHidden="1" w:unhideWhenUsed="1"/>
+    <w:lsdException w:name="Smart Link" w:semiHidden="1" w:unhideWhenUsed="1"/>
   </w:latentStyles>
   <w:style w:type="paragraph" w:default="1" w:styleId="a">
     <w:name w:val="Normal"/>
@@ -15744,7 +16266,7 @@
 </file>
 
 <file path=word/glossary/document.xml><?xml version="1.0" encoding="utf-8"?>
-<w:glossaryDocument xmlns:wpc="http://schemas.microsoft.com/office/word/2010/wordprocessingCanvas" xmlns:mc="http://schemas.openxmlformats.org/markup-compatibility/2006" xmlns:o="urn:schemas-microsoft-com:office:office" xmlns:r="http://schemas.openxmlformats.org/officeDocument/2006/relationships" xmlns:m="http://schemas.openxmlformats.org/officeDocument/2006/math" xmlns:v="urn:schemas-microsoft-com:vml" xmlns:wp14="http://schemas.microsoft.com/office/word/2010/wordprocessingDrawing" xmlns:wp="http://schemas.openxmlformats.org/drawingml/2006/wordprocessingDrawing" xmlns:w10="urn:schemas-microsoft-com:office:word" xmlns:w="http://schemas.openxmlformats.org/wordprocessingml/2006/main" xmlns:w14="http://schemas.microsoft.com/office/word/2010/wordml" xmlns:wpg="http://schemas.microsoft.com/office/word/2010/wordprocessingGroup" xmlns:wpi="http://schemas.microsoft.com/office/word/2010/wordprocessingInk" xmlns:wne="http://schemas.microsoft.com/office/word/2006/wordml" xmlns:wps="http://schemas.microsoft.com/office/word/2010/wordprocessingShape" mc:Ignorable="w14 wp14">
+<w:glossaryDocument xmlns:wpc="http://schemas.microsoft.com/office/word/2010/wordprocessingCanvas" xmlns:cx="http://schemas.microsoft.com/office/drawing/2014/chartex" xmlns:cx1="http://schemas.microsoft.com/office/drawing/2015/9/8/chartex" xmlns:cx2="http://schemas.microsoft.com/office/drawing/2015/10/21/chartex" xmlns:cx3="http://schemas.microsoft.com/office/drawing/2016/5/9/chartex" xmlns:cx4="http://schemas.microsoft.com/office/drawing/2016/5/10/chartex" xmlns:cx5="http://schemas.microsoft.com/office/drawing/2016/5/11/chartex" xmlns:cx6="http://schemas.microsoft.com/office/drawing/2016/5/12/chartex" xmlns:cx7="http://schemas.microsoft.com/office/drawing/2016/5/13/chartex" xmlns:cx8="http://schemas.microsoft.com/office/drawing/2016/5/14/chartex" xmlns:mc="http://schemas.openxmlformats.org/markup-compatibility/2006" xmlns:aink="http://schemas.microsoft.com/office/drawing/2016/ink" xmlns:am3d="http://schemas.microsoft.com/office/drawing/2017/model3d" xmlns:o="urn:schemas-microsoft-com:office:office" xmlns:oel="http://schemas.microsoft.com/office/2019/extlst" xmlns:r="http://schemas.openxmlformats.org/officeDocument/2006/relationships" xmlns:m="http://schemas.openxmlformats.org/officeDocument/2006/math" xmlns:v="urn:schemas-microsoft-com:vml" xmlns:wp14="http://schemas.microsoft.com/office/word/2010/wordprocessingDrawing" xmlns:wp="http://schemas.openxmlformats.org/drawingml/2006/wordprocessingDrawing" xmlns:w10="urn:schemas-microsoft-com:office:word" xmlns:w="http://schemas.openxmlformats.org/wordprocessingml/2006/main" xmlns:w14="http://schemas.microsoft.com/office/word/2010/wordml" xmlns:w15="http://schemas.microsoft.com/office/word/2012/wordml" xmlns:w16cex="http://schemas.microsoft.com/office/word/2018/wordml/cex" xmlns:w16cid="http://schemas.microsoft.com/office/word/2016/wordml/cid" xmlns:w16="http://schemas.microsoft.com/office/word/2018/wordml" xmlns:w16du="http://schemas.microsoft.com/office/word/2023/wordml/word16du" xmlns:w16sdtdh="http://schemas.microsoft.com/office/word/2020/wordml/sdtdatahash" xmlns:w16se="http://schemas.microsoft.com/office/word/2015/wordml/symex" xmlns:wpg="http://schemas.microsoft.com/office/word/2010/wordprocessingGroup" xmlns:wpi="http://schemas.microsoft.com/office/word/2010/wordprocessingInk" xmlns:wne="http://schemas.microsoft.com/office/word/2006/wordml" xmlns:wps="http://schemas.microsoft.com/office/word/2010/wordprocessingShape" mc:Ignorable="w14 w15 w16se w16cid w16 w16cex w16sdtdh w16du wp14">
   <w:docParts>
     <w:docPart>
       <w:docPartPr>
@@ -16219,7 +16741,7 @@
 </file>
 
 <file path=word/glossary/fontTable.xml><?xml version="1.0" encoding="utf-8"?>
-<w:fonts xmlns:mc="http://schemas.openxmlformats.org/markup-compatibility/2006" xmlns:r="http://schemas.openxmlformats.org/officeDocument/2006/relationships" xmlns:w="http://schemas.openxmlformats.org/wordprocessingml/2006/main" xmlns:w14="http://schemas.microsoft.com/office/word/2010/wordml" mc:Ignorable="w14">
+<w:fonts xmlns:mc="http://schemas.openxmlformats.org/markup-compatibility/2006" xmlns:r="http://schemas.openxmlformats.org/officeDocument/2006/relationships" xmlns:w="http://schemas.openxmlformats.org/wordprocessingml/2006/main" xmlns:w14="http://schemas.microsoft.com/office/word/2010/wordml" xmlns:w15="http://schemas.microsoft.com/office/word/2012/wordml" xmlns:w16cex="http://schemas.microsoft.com/office/word/2018/wordml/cex" xmlns:w16cid="http://schemas.microsoft.com/office/word/2016/wordml/cid" xmlns:w16="http://schemas.microsoft.com/office/word/2018/wordml" xmlns:w16du="http://schemas.microsoft.com/office/word/2023/wordml/word16du" xmlns:w16sdtdh="http://schemas.microsoft.com/office/word/2020/wordml/sdtdatahash" xmlns:w16se="http://schemas.microsoft.com/office/word/2015/wordml/symex" mc:Ignorable="w14 w15 w16se w16cid w16 w16cex w16sdtdh w16du">
   <w:font w:name="Times New Roman">
     <w:panose1 w:val="02020603050405020304"/>
     <w:charset w:val="00"/>
@@ -16270,7 +16792,7 @@
 </file>
 
 <file path=word/glossary/settings.xml><?xml version="1.0" encoding="utf-8"?>
-<w:settings xmlns:mc="http://schemas.openxmlformats.org/markup-compatibility/2006" xmlns:o="urn:schemas-microsoft-com:office:office" xmlns:r="http://schemas.openxmlformats.org/officeDocument/2006/relationships" xmlns:m="http://schemas.openxmlformats.org/officeDocument/2006/math" xmlns:v="urn:schemas-microsoft-com:vml" xmlns:w10="urn:schemas-microsoft-com:office:word" xmlns:w="http://schemas.openxmlformats.org/wordprocessingml/2006/main" xmlns:w14="http://schemas.microsoft.com/office/word/2010/wordml" xmlns:sl="http://schemas.openxmlformats.org/schemaLibrary/2006/main" mc:Ignorable="w14">
+<w:settings xmlns:mc="http://schemas.openxmlformats.org/markup-compatibility/2006" xmlns:o="urn:schemas-microsoft-com:office:office" xmlns:r="http://schemas.openxmlformats.org/officeDocument/2006/relationships" xmlns:m="http://schemas.openxmlformats.org/officeDocument/2006/math" xmlns:v="urn:schemas-microsoft-com:vml" xmlns:w10="urn:schemas-microsoft-com:office:word" xmlns:w="http://schemas.openxmlformats.org/wordprocessingml/2006/main" xmlns:w14="http://schemas.microsoft.com/office/word/2010/wordml" xmlns:w15="http://schemas.microsoft.com/office/word/2012/wordml" xmlns:w16cex="http://schemas.microsoft.com/office/word/2018/wordml/cex" xmlns:w16cid="http://schemas.microsoft.com/office/word/2016/wordml/cid" xmlns:w16="http://schemas.microsoft.com/office/word/2018/wordml" xmlns:w16du="http://schemas.microsoft.com/office/word/2023/wordml/word16du" xmlns:w16sdtdh="http://schemas.microsoft.com/office/word/2020/wordml/sdtdatahash" xmlns:w16se="http://schemas.microsoft.com/office/word/2015/wordml/symex" xmlns:sl="http://schemas.openxmlformats.org/schemaLibrary/2006/main" mc:Ignorable="w14 w15 w16se w16cid w16 w16cex w16sdtdh w16du">
   <w:view w:val="normal"/>
   <w:bordersDoNotSurroundHeader/>
   <w:bordersDoNotSurroundFooter/>
@@ -16291,23 +16813,29 @@
     <w:compatSetting w:name="overrideTableStyleFontSizeAndJustification" w:uri="http://schemas.microsoft.com/office/word" w:val="1"/>
     <w:compatSetting w:name="enableOpenTypeFeatures" w:uri="http://schemas.microsoft.com/office/word" w:val="1"/>
     <w:compatSetting w:name="doNotFlipMirrorIndents" w:uri="http://schemas.microsoft.com/office/word" w:val="1"/>
+    <w:compatSetting w:name="useWord2013TrackBottomHyphenation" w:uri="http://schemas.microsoft.com/office/word" w:val="1"/>
   </w:compat>
   <w:rsids>
     <w:rsidRoot w:val="00902A0D"/>
     <w:rsid w:val="00034650"/>
+    <w:rsid w:val="00096C05"/>
     <w:rsid w:val="001A3038"/>
     <w:rsid w:val="00241799"/>
     <w:rsid w:val="002D421E"/>
     <w:rsid w:val="0041709A"/>
     <w:rsid w:val="00464B7F"/>
     <w:rsid w:val="005E640A"/>
+    <w:rsid w:val="006467AE"/>
     <w:rsid w:val="006B6135"/>
     <w:rsid w:val="007C48F4"/>
     <w:rsid w:val="008004E1"/>
     <w:rsid w:val="008373F4"/>
     <w:rsid w:val="00902A0D"/>
+    <w:rsid w:val="009833CB"/>
     <w:rsid w:val="00AA159B"/>
     <w:rsid w:val="00AD4389"/>
+    <w:rsid w:val="00F640E5"/>
+    <w:rsid w:val="00F977DB"/>
     <w:rsid w:val="00FD1AB5"/>
   </w:rsids>
   <m:mathPr>
@@ -16331,7 +16859,7 @@
 </file>
 
 <file path=word/glossary/styles.xml><?xml version="1.0" encoding="utf-8"?>
-<w:styles xmlns:mc="http://schemas.openxmlformats.org/markup-compatibility/2006" xmlns:r="http://schemas.openxmlformats.org/officeDocument/2006/relationships" xmlns:w="http://schemas.openxmlformats.org/wordprocessingml/2006/main" xmlns:w14="http://schemas.microsoft.com/office/word/2010/wordml" mc:Ignorable="w14">
+<w:styles xmlns:mc="http://schemas.openxmlformats.org/markup-compatibility/2006" xmlns:r="http://schemas.openxmlformats.org/officeDocument/2006/relationships" xmlns:w="http://schemas.openxmlformats.org/wordprocessingml/2006/main" xmlns:w14="http://schemas.microsoft.com/office/word/2010/wordml" xmlns:w15="http://schemas.microsoft.com/office/word/2012/wordml" xmlns:w16cex="http://schemas.microsoft.com/office/word/2018/wordml/cex" xmlns:w16cid="http://schemas.microsoft.com/office/word/2016/wordml/cid" xmlns:w16="http://schemas.microsoft.com/office/word/2018/wordml" xmlns:w16du="http://schemas.microsoft.com/office/word/2023/wordml/word16du" xmlns:w16sdtdh="http://schemas.microsoft.com/office/word/2020/wordml/sdtdatahash" xmlns:w16se="http://schemas.microsoft.com/office/word/2015/wordml/symex" mc:Ignorable="w14 w15 w16se w16cid w16 w16cex w16sdtdh w16du">
   <w:docDefaults>
     <w:rPrDefault>
       <w:rPr>
@@ -16348,144 +16876,383 @@
       </w:pPr>
     </w:pPrDefault>
   </w:docDefaults>
-  <w:latentStyles w:defLockedState="0" w:defUIPriority="99" w:defSemiHidden="1" w:defUnhideWhenUsed="1" w:defQFormat="0" w:count="267">
-    <w:lsdException w:name="Normal" w:semiHidden="0" w:uiPriority="0" w:unhideWhenUsed="0" w:qFormat="1"/>
-    <w:lsdException w:name="heading 1" w:semiHidden="0" w:uiPriority="9" w:unhideWhenUsed="0" w:qFormat="1"/>
-    <w:lsdException w:name="heading 2" w:uiPriority="9" w:qFormat="1"/>
-    <w:lsdException w:name="heading 3" w:uiPriority="9" w:qFormat="1"/>
-    <w:lsdException w:name="heading 4" w:uiPriority="9" w:qFormat="1"/>
-    <w:lsdException w:name="heading 5" w:uiPriority="9" w:qFormat="1"/>
-    <w:lsdException w:name="heading 6" w:uiPriority="9" w:qFormat="1"/>
-    <w:lsdException w:name="heading 7" w:uiPriority="9" w:qFormat="1"/>
-    <w:lsdException w:name="heading 8" w:uiPriority="9" w:qFormat="1"/>
-    <w:lsdException w:name="heading 9" w:uiPriority="9" w:qFormat="1"/>
-    <w:lsdException w:name="toc 1" w:uiPriority="39"/>
-    <w:lsdException w:name="toc 2" w:uiPriority="39"/>
-    <w:lsdException w:name="toc 3" w:uiPriority="39"/>
-    <w:lsdException w:name="toc 4" w:uiPriority="39"/>
-    <w:lsdException w:name="toc 5" w:uiPriority="39"/>
-    <w:lsdException w:name="toc 6" w:uiPriority="39"/>
-    <w:lsdException w:name="toc 7" w:uiPriority="39"/>
-    <w:lsdException w:name="toc 8" w:uiPriority="39"/>
-    <w:lsdException w:name="toc 9" w:uiPriority="39"/>
-    <w:lsdException w:name="caption" w:uiPriority="35" w:qFormat="1"/>
-    <w:lsdException w:name="Title" w:semiHidden="0" w:uiPriority="10" w:unhideWhenUsed="0" w:qFormat="1"/>
-    <w:lsdException w:name="Default Paragraph Font" w:uiPriority="1"/>
-    <w:lsdException w:name="Subtitle" w:semiHidden="0" w:uiPriority="11" w:unhideWhenUsed="0" w:qFormat="1"/>
-    <w:lsdException w:name="Strong" w:semiHidden="0" w:uiPriority="22" w:unhideWhenUsed="0" w:qFormat="1"/>
-    <w:lsdException w:name="Emphasis" w:semiHidden="0" w:uiPriority="20" w:unhideWhenUsed="0" w:qFormat="1"/>
-    <w:lsdException w:name="Table Grid" w:semiHidden="0" w:uiPriority="39" w:unhideWhenUsed="0"/>
-    <w:lsdException w:name="Placeholder Text" w:unhideWhenUsed="0"/>
-    <w:lsdException w:name="No Spacing" w:semiHidden="0" w:uiPriority="1" w:unhideWhenUsed="0" w:qFormat="1"/>
-    <w:lsdException w:name="Light Shading" w:semiHidden="0" w:uiPriority="60" w:unhideWhenUsed="0"/>
-    <w:lsdException w:name="Light List" w:semiHidden="0" w:uiPriority="61" w:unhideWhenUsed="0"/>
-    <w:lsdException w:name="Light Grid" w:semiHidden="0" w:uiPriority="62" w:unhideWhenUsed="0"/>
-    <w:lsdException w:name="Medium Shading 1" w:semiHidden="0" w:uiPriority="63" w:unhideWhenUsed="0"/>
-    <w:lsdException w:name="Medium Shading 2" w:semiHidden="0" w:uiPriority="64" w:unhideWhenUsed="0"/>
-    <w:lsdException w:name="Medium List 1" w:semiHidden="0" w:uiPriority="65" w:unhideWhenUsed="0"/>
-    <w:lsdException w:name="Medium List 2" w:semiHidden="0" w:uiPriority="66" w:unhideWhenUsed="0"/>
-    <w:lsdException w:name="Medium Grid 1" w:semiHidden="0" w:uiPriority="67" w:unhideWhenUsed="0"/>
-    <w:lsdException w:name="Medium Grid 2" w:semiHidden="0" w:uiPriority="68" w:unhideWhenUsed="0"/>
-    <w:lsdException w:name="Medium Grid 3" w:semiHidden="0" w:uiPriority="69" w:unhideWhenUsed="0"/>
-    <w:lsdException w:name="Dark List" w:semiHidden="0" w:uiPriority="70" w:unhideWhenUsed="0"/>
-    <w:lsdException w:name="Colorful Shading" w:semiHidden="0" w:uiPriority="71" w:unhideWhenUsed="0"/>
-    <w:lsdException w:name="Colorful List" w:semiHidden="0" w:uiPriority="72" w:unhideWhenUsed="0"/>
-    <w:lsdException w:name="Colorful Grid" w:semiHidden="0" w:uiPriority="73" w:unhideWhenUsed="0"/>
-    <w:lsdException w:name="Light Shading Accent 1" w:semiHidden="0" w:uiPriority="60" w:unhideWhenUsed="0"/>
-    <w:lsdException w:name="Light List Accent 1" w:semiHidden="0" w:uiPriority="61" w:unhideWhenUsed="0"/>
-    <w:lsdException w:name="Light Grid Accent 1" w:semiHidden="0" w:uiPriority="62" w:unhideWhenUsed="0"/>
-    <w:lsdException w:name="Medium Shading 1 Accent 1" w:semiHidden="0" w:uiPriority="63" w:unhideWhenUsed="0"/>
-    <w:lsdException w:name="Medium Shading 2 Accent 1" w:semiHidden="0" w:uiPriority="64" w:unhideWhenUsed="0"/>
-    <w:lsdException w:name="Medium List 1 Accent 1" w:semiHidden="0" w:uiPriority="65" w:unhideWhenUsed="0"/>
-    <w:lsdException w:name="Revision" w:unhideWhenUsed="0"/>
-    <w:lsdException w:name="List Paragraph" w:semiHidden="0" w:uiPriority="34" w:unhideWhenUsed="0" w:qFormat="1"/>
-    <w:lsdException w:name="Quote" w:semiHidden="0" w:uiPriority="29" w:unhideWhenUsed="0" w:qFormat="1"/>
-    <w:lsdException w:name="Intense Quote" w:semiHidden="0" w:uiPriority="30" w:unhideWhenUsed="0" w:qFormat="1"/>
-    <w:lsdException w:name="Medium List 2 Accent 1" w:semiHidden="0" w:uiPriority="66" w:unhideWhenUsed="0"/>
-    <w:lsdException w:name="Medium Grid 1 Accent 1" w:semiHidden="0" w:uiPriority="67" w:unhideWhenUsed="0"/>
-    <w:lsdException w:name="Medium Grid 2 Accent 1" w:semiHidden="0" w:uiPriority="68" w:unhideWhenUsed="0"/>
-    <w:lsdException w:name="Medium Grid 3 Accent 1" w:semiHidden="0" w:uiPriority="69" w:unhideWhenUsed="0"/>
-    <w:lsdException w:name="Dark List Accent 1" w:semiHidden="0" w:uiPriority="70" w:unhideWhenUsed="0"/>
-    <w:lsdException w:name="Colorful Shading Accent 1" w:semiHidden="0" w:uiPriority="71" w:unhideWhenUsed="0"/>
-    <w:lsdException w:name="Colorful List Accent 1" w:semiHidden="0" w:uiPriority="72" w:unhideWhenUsed="0"/>
-    <w:lsdException w:name="Colorful Grid Accent 1" w:semiHidden="0" w:uiPriority="73" w:unhideWhenUsed="0"/>
-    <w:lsdException w:name="Light Shading Accent 2" w:semiHidden="0" w:uiPriority="60" w:unhideWhenUsed="0"/>
-    <w:lsdException w:name="Light List Accent 2" w:semiHidden="0" w:uiPriority="61" w:unhideWhenUsed="0"/>
-    <w:lsdException w:name="Light Grid Accent 2" w:semiHidden="0" w:uiPriority="62" w:unhideWhenUsed="0"/>
-    <w:lsdException w:name="Medium Shading 1 Accent 2" w:semiHidden="0" w:uiPriority="63" w:unhideWhenUsed="0"/>
-    <w:lsdException w:name="Medium Shading 2 Accent 2" w:semiHidden="0" w:uiPriority="64" w:unhideWhenUsed="0"/>
-    <w:lsdException w:name="Medium List 1 Accent 2" w:semiHidden="0" w:uiPriority="65" w:unhideWhenUsed="0"/>
-    <w:lsdException w:name="Medium List 2 Accent 2" w:semiHidden="0" w:uiPriority="66" w:unhideWhenUsed="0"/>
-    <w:lsdException w:name="Medium Grid 1 Accent 2" w:semiHidden="0" w:uiPriority="67" w:unhideWhenUsed="0"/>
-    <w:lsdException w:name="Medium Grid 2 Accent 2" w:semiHidden="0" w:uiPriority="68" w:unhideWhenUsed="0"/>
-    <w:lsdException w:name="Medium Grid 3 Accent 2" w:semiHidden="0" w:uiPriority="69" w:unhideWhenUsed="0"/>
-    <w:lsdException w:name="Dark List Accent 2" w:semiHidden="0" w:uiPriority="70" w:unhideWhenUsed="0"/>
-    <w:lsdException w:name="Colorful Shading Accent 2" w:semiHidden="0" w:uiPriority="71" w:unhideWhenUsed="0"/>
-    <w:lsdException w:name="Colorful List Accent 2" w:semiHidden="0" w:uiPriority="72" w:unhideWhenUsed="0"/>
-    <w:lsdException w:name="Colorful Grid Accent 2" w:semiHidden="0" w:uiPriority="73" w:unhideWhenUsed="0"/>
-    <w:lsdException w:name="Light Shading Accent 3" w:semiHidden="0" w:uiPriority="60" w:unhideWhenUsed="0"/>
-    <w:lsdException w:name="Light List Accent 3" w:semiHidden="0" w:uiPriority="61" w:unhideWhenUsed="0"/>
-    <w:lsdException w:name="Light Grid Accent 3" w:semiHidden="0" w:uiPriority="62" w:unhideWhenUsed="0"/>
-    <w:lsdException w:name="Medium Shading 1 Accent 3" w:semiHidden="0" w:uiPriority="63" w:unhideWhenUsed="0"/>
-    <w:lsdException w:name="Medium Shading 2 Accent 3" w:semiHidden="0" w:uiPriority="64" w:unhideWhenUsed="0"/>
-    <w:lsdException w:name="Medium List 1 Accent 3" w:semiHidden="0" w:uiPriority="65" w:unhideWhenUsed="0"/>
-    <w:lsdException w:name="Medium List 2 Accent 3" w:semiHidden="0" w:uiPriority="66" w:unhideWhenUsed="0"/>
-    <w:lsdException w:name="Medium Grid 1 Accent 3" w:semiHidden="0" w:uiPriority="67" w:unhideWhenUsed="0"/>
-    <w:lsdException w:name="Medium Grid 2 Accent 3" w:semiHidden="0" w:uiPriority="68" w:unhideWhenUsed="0"/>
-    <w:lsdException w:name="Medium Grid 3 Accent 3" w:semiHidden="0" w:uiPriority="69" w:unhideWhenUsed="0"/>
-    <w:lsdException w:name="Dark List Accent 3" w:semiHidden="0" w:uiPriority="70" w:unhideWhenUsed="0"/>
-    <w:lsdException w:name="Colorful Shading Accent 3" w:semiHidden="0" w:uiPriority="71" w:unhideWhenUsed="0"/>
-    <w:lsdException w:name="Colorful List Accent 3" w:semiHidden="0" w:uiPriority="72" w:unhideWhenUsed="0"/>
-    <w:lsdException w:name="Colorful Grid Accent 3" w:semiHidden="0" w:uiPriority="73" w:unhideWhenUsed="0"/>
-    <w:lsdException w:name="Light Shading Accent 4" w:semiHidden="0" w:uiPriority="60" w:unhideWhenUsed="0"/>
-    <w:lsdException w:name="Light List Accent 4" w:semiHidden="0" w:uiPriority="61" w:unhideWhenUsed="0"/>
-    <w:lsdException w:name="Light Grid Accent 4" w:semiHidden="0" w:uiPriority="62" w:unhideWhenUsed="0"/>
-    <w:lsdException w:name="Medium Shading 1 Accent 4" w:semiHidden="0" w:uiPriority="63" w:unhideWhenUsed="0"/>
-    <w:lsdException w:name="Medium Shading 2 Accent 4" w:semiHidden="0" w:uiPriority="64" w:unhideWhenUsed="0"/>
-    <w:lsdException w:name="Medium List 1 Accent 4" w:semiHidden="0" w:uiPriority="65" w:unhideWhenUsed="0"/>
-    <w:lsdException w:name="Medium List 2 Accent 4" w:semiHidden="0" w:uiPriority="66" w:unhideWhenUsed="0"/>
-    <w:lsdException w:name="Medium Grid 1 Accent 4" w:semiHidden="0" w:uiPriority="67" w:unhideWhenUsed="0"/>
-    <w:lsdException w:name="Medium Grid 2 Accent 4" w:semiHidden="0" w:uiPriority="68" w:unhideWhenUsed="0"/>
-    <w:lsdException w:name="Medium Grid 3 Accent 4" w:semiHidden="0" w:uiPriority="69" w:unhideWhenUsed="0"/>
-    <w:lsdException w:name="Dark List Accent 4" w:semiHidden="0" w:uiPriority="70" w:unhideWhenUsed="0"/>
-    <w:lsdException w:name="Colorful Shading Accent 4" w:semiHidden="0" w:uiPriority="71" w:unhideWhenUsed="0"/>
-    <w:lsdException w:name="Colorful List Accent 4" w:semiHidden="0" w:uiPriority="72" w:unhideWhenUsed="0"/>
-    <w:lsdException w:name="Colorful Grid Accent 4" w:semiHidden="0" w:uiPriority="73" w:unhideWhenUsed="0"/>
-    <w:lsdException w:name="Light Shading Accent 5" w:semiHidden="0" w:uiPriority="60" w:unhideWhenUsed="0"/>
-    <w:lsdException w:name="Light List Accent 5" w:semiHidden="0" w:uiPriority="61" w:unhideWhenUsed="0"/>
-    <w:lsdException w:name="Light Grid Accent 5" w:semiHidden="0" w:uiPriority="62" w:unhideWhenUsed="0"/>
-    <w:lsdException w:name="Medium Shading 1 Accent 5" w:semiHidden="0" w:uiPriority="63" w:unhideWhenUsed="0"/>
-    <w:lsdException w:name="Medium Shading 2 Accent 5" w:semiHidden="0" w:uiPriority="64" w:unhideWhenUsed="0"/>
-    <w:lsdException w:name="Medium List 1 Accent 5" w:semiHidden="0" w:uiPriority="65" w:unhideWhenUsed="0"/>
-    <w:lsdException w:name="Medium List 2 Accent 5" w:semiHidden="0" w:uiPriority="66" w:unhideWhenUsed="0"/>
-    <w:lsdException w:name="Medium Grid 1 Accent 5" w:semiHidden="0" w:uiPriority="67" w:unhideWhenUsed="0"/>
-    <w:lsdException w:name="Medium Grid 2 Accent 5" w:semiHidden="0" w:uiPriority="68" w:unhideWhenUsed="0"/>
-    <w:lsdException w:name="Medium Grid 3 Accent 5" w:semiHidden="0" w:uiPriority="69" w:unhideWhenUsed="0"/>
-    <w:lsdException w:name="Dark List Accent 5" w:semiHidden="0" w:uiPriority="70" w:unhideWhenUsed="0"/>
-    <w:lsdException w:name="Colorful Shading Accent 5" w:semiHidden="0" w:uiPriority="71" w:unhideWhenUsed="0"/>
-    <w:lsdException w:name="Colorful List Accent 5" w:semiHidden="0" w:uiPriority="72" w:unhideWhenUsed="0"/>
-    <w:lsdException w:name="Colorful Grid Accent 5" w:semiHidden="0" w:uiPriority="73" w:unhideWhenUsed="0"/>
-    <w:lsdException w:name="Light Shading Accent 6" w:semiHidden="0" w:uiPriority="60" w:unhideWhenUsed="0"/>
-    <w:lsdException w:name="Light List Accent 6" w:semiHidden="0" w:uiPriority="61" w:unhideWhenUsed="0"/>
-    <w:lsdException w:name="Light Grid Accent 6" w:semiHidden="0" w:uiPriority="62" w:unhideWhenUsed="0"/>
-    <w:lsdException w:name="Medium Shading 1 Accent 6" w:semiHidden="0" w:uiPriority="63" w:unhideWhenUsed="0"/>
-    <w:lsdException w:name="Medium Shading 2 Accent 6" w:semiHidden="0" w:uiPriority="64" w:unhideWhenUsed="0"/>
-    <w:lsdException w:name="Medium List 1 Accent 6" w:semiHidden="0" w:uiPriority="65" w:unhideWhenUsed="0"/>
-    <w:lsdException w:name="Medium List 2 Accent 6" w:semiHidden="0" w:uiPriority="66" w:unhideWhenUsed="0"/>
-    <w:lsdException w:name="Medium Grid 1 Accent 6" w:semiHidden="0" w:uiPriority="67" w:unhideWhenUsed="0"/>
-    <w:lsdException w:name="Medium Grid 2 Accent 6" w:semiHidden="0" w:uiPriority="68" w:unhideWhenUsed="0"/>
-    <w:lsdException w:name="Medium Grid 3 Accent 6" w:semiHidden="0" w:uiPriority="69" w:unhideWhenUsed="0"/>
-    <w:lsdException w:name="Dark List Accent 6" w:semiHidden="0" w:uiPriority="70" w:unhideWhenUsed="0"/>
-    <w:lsdException w:name="Colorful Shading Accent 6" w:semiHidden="0" w:uiPriority="71" w:unhideWhenUsed="0"/>
-    <w:lsdException w:name="Colorful List Accent 6" w:semiHidden="0" w:uiPriority="72" w:unhideWhenUsed="0"/>
-    <w:lsdException w:name="Colorful Grid Accent 6" w:semiHidden="0" w:uiPriority="73" w:unhideWhenUsed="0"/>
-    <w:lsdException w:name="Subtle Emphasis" w:semiHidden="0" w:uiPriority="19" w:unhideWhenUsed="0" w:qFormat="1"/>
-    <w:lsdException w:name="Intense Emphasis" w:semiHidden="0" w:uiPriority="21" w:unhideWhenUsed="0" w:qFormat="1"/>
-    <w:lsdException w:name="Subtle Reference" w:semiHidden="0" w:uiPriority="31" w:unhideWhenUsed="0" w:qFormat="1"/>
-    <w:lsdException w:name="Intense Reference" w:semiHidden="0" w:uiPriority="32" w:unhideWhenUsed="0" w:qFormat="1"/>
-    <w:lsdException w:name="Book Title" w:semiHidden="0" w:uiPriority="33" w:unhideWhenUsed="0" w:qFormat="1"/>
-    <w:lsdException w:name="Bibliography" w:uiPriority="37"/>
-    <w:lsdException w:name="TOC Heading" w:uiPriority="39" w:qFormat="1"/>
+  <w:latentStyles w:defLockedState="0" w:defUIPriority="99" w:defSemiHidden="0" w:defUnhideWhenUsed="0" w:defQFormat="0" w:count="376">
+    <w:lsdException w:name="Normal" w:uiPriority="0" w:qFormat="1"/>
+    <w:lsdException w:name="heading 1" w:uiPriority="9" w:qFormat="1"/>
+    <w:lsdException w:name="heading 2" w:semiHidden="1" w:uiPriority="9" w:unhideWhenUsed="1" w:qFormat="1"/>
+    <w:lsdException w:name="heading 3" w:semiHidden="1" w:uiPriority="9" w:unhideWhenUsed="1" w:qFormat="1"/>
+    <w:lsdException w:name="heading 4" w:semiHidden="1" w:uiPriority="9" w:unhideWhenUsed="1" w:qFormat="1"/>
+    <w:lsdException w:name="heading 5" w:semiHidden="1" w:uiPriority="9" w:unhideWhenUsed="1" w:qFormat="1"/>
+    <w:lsdException w:name="heading 6" w:semiHidden="1" w:uiPriority="9" w:unhideWhenUsed="1" w:qFormat="1"/>
+    <w:lsdException w:name="heading 7" w:semiHidden="1" w:uiPriority="9" w:unhideWhenUsed="1" w:qFormat="1"/>
+    <w:lsdException w:name="heading 8" w:semiHidden="1" w:uiPriority="9" w:unhideWhenUsed="1" w:qFormat="1"/>
+    <w:lsdException w:name="heading 9" w:semiHidden="1" w:uiPriority="9" w:unhideWhenUsed="1" w:qFormat="1"/>
+    <w:lsdException w:name="index 1" w:semiHidden="1" w:unhideWhenUsed="1"/>
+    <w:lsdException w:name="index 2" w:semiHidden="1" w:unhideWhenUsed="1"/>
+    <w:lsdException w:name="index 3" w:semiHidden="1" w:unhideWhenUsed="1"/>
+    <w:lsdException w:name="index 4" w:semiHidden="1" w:unhideWhenUsed="1"/>
+    <w:lsdException w:name="index 5" w:semiHidden="1" w:unhideWhenUsed="1"/>
+    <w:lsdException w:name="index 6" w:semiHidden="1" w:unhideWhenUsed="1"/>
+    <w:lsdException w:name="index 7" w:semiHidden="1" w:unhideWhenUsed="1"/>
+    <w:lsdException w:name="index 8" w:semiHidden="1" w:unhideWhenUsed="1"/>
+    <w:lsdException w:name="index 9" w:semiHidden="1" w:unhideWhenUsed="1"/>
+    <w:lsdException w:name="toc 1" w:semiHidden="1" w:uiPriority="39" w:unhideWhenUsed="1"/>
+    <w:lsdException w:name="toc 2" w:semiHidden="1" w:uiPriority="39" w:unhideWhenUsed="1"/>
+    <w:lsdException w:name="toc 3" w:semiHidden="1" w:uiPriority="39" w:unhideWhenUsed="1"/>
+    <w:lsdException w:name="toc 4" w:semiHidden="1" w:uiPriority="39" w:unhideWhenUsed="1"/>
+    <w:lsdException w:name="toc 5" w:semiHidden="1" w:uiPriority="39" w:unhideWhenUsed="1"/>
+    <w:lsdException w:name="toc 6" w:semiHidden="1" w:uiPriority="39" w:unhideWhenUsed="1"/>
+    <w:lsdException w:name="toc 7" w:semiHidden="1" w:uiPriority="39" w:unhideWhenUsed="1"/>
+    <w:lsdException w:name="toc 8" w:semiHidden="1" w:uiPriority="39" w:unhideWhenUsed="1"/>
+    <w:lsdException w:name="toc 9" w:semiHidden="1" w:uiPriority="39" w:unhideWhenUsed="1"/>
+    <w:lsdException w:name="Normal Indent" w:semiHidden="1" w:unhideWhenUsed="1"/>
+    <w:lsdException w:name="footnote text" w:semiHidden="1" w:unhideWhenUsed="1"/>
+    <w:lsdException w:name="annotation text" w:semiHidden="1" w:unhideWhenUsed="1"/>
+    <w:lsdException w:name="header" w:semiHidden="1" w:unhideWhenUsed="1"/>
+    <w:lsdException w:name="footer" w:semiHidden="1" w:unhideWhenUsed="1"/>
+    <w:lsdException w:name="index heading" w:semiHidden="1" w:unhideWhenUsed="1"/>
+    <w:lsdException w:name="caption" w:semiHidden="1" w:uiPriority="35" w:unhideWhenUsed="1" w:qFormat="1"/>
+    <w:lsdException w:name="table of figures" w:semiHidden="1" w:unhideWhenUsed="1"/>
+    <w:lsdException w:name="envelope address" w:semiHidden="1" w:unhideWhenUsed="1"/>
+    <w:lsdException w:name="envelope return" w:semiHidden="1" w:unhideWhenUsed="1"/>
+    <w:lsdException w:name="footnote reference" w:semiHidden="1" w:unhideWhenUsed="1"/>
+    <w:lsdException w:name="annotation reference" w:semiHidden="1" w:unhideWhenUsed="1"/>
+    <w:lsdException w:name="line number" w:semiHidden="1" w:unhideWhenUsed="1"/>
+    <w:lsdException w:name="page number" w:semiHidden="1" w:unhideWhenUsed="1"/>
+    <w:lsdException w:name="endnote reference" w:semiHidden="1" w:unhideWhenUsed="1"/>
+    <w:lsdException w:name="endnote text" w:semiHidden="1" w:unhideWhenUsed="1"/>
+    <w:lsdException w:name="table of authorities" w:semiHidden="1" w:unhideWhenUsed="1"/>
+    <w:lsdException w:name="macro" w:semiHidden="1" w:unhideWhenUsed="1"/>
+    <w:lsdException w:name="toa heading" w:semiHidden="1" w:unhideWhenUsed="1"/>
+    <w:lsdException w:name="List" w:semiHidden="1" w:unhideWhenUsed="1"/>
+    <w:lsdException w:name="List Bullet" w:semiHidden="1" w:unhideWhenUsed="1"/>
+    <w:lsdException w:name="List Number" w:semiHidden="1" w:unhideWhenUsed="1"/>
+    <w:lsdException w:name="List 2" w:semiHidden="1" w:unhideWhenUsed="1"/>
+    <w:lsdException w:name="List 3" w:semiHidden="1" w:unhideWhenUsed="1"/>
+    <w:lsdException w:name="List 4" w:semiHidden="1" w:unhideWhenUsed="1"/>
+    <w:lsdException w:name="List 5" w:semiHidden="1" w:unhideWhenUsed="1"/>
+    <w:lsdException w:name="List Bullet 2" w:semiHidden="1" w:unhideWhenUsed="1"/>
+    <w:lsdException w:name="List Bullet 3" w:semiHidden="1" w:unhideWhenUsed="1"/>
+    <w:lsdException w:name="List Bullet 4" w:semiHidden="1" w:unhideWhenUsed="1"/>
+    <w:lsdException w:name="List Bullet 5" w:semiHidden="1" w:unhideWhenUsed="1"/>
+    <w:lsdException w:name="List Number 2" w:semiHidden="1" w:unhideWhenUsed="1"/>
+    <w:lsdException w:name="List Number 3" w:semiHidden="1" w:unhideWhenUsed="1"/>
+    <w:lsdException w:name="List Number 4" w:semiHidden="1" w:unhideWhenUsed="1"/>
+    <w:lsdException w:name="List Number 5" w:semiHidden="1" w:unhideWhenUsed="1"/>
+    <w:lsdException w:name="Title" w:uiPriority="10" w:qFormat="1"/>
+    <w:lsdException w:name="Closing" w:semiHidden="1" w:unhideWhenUsed="1"/>
+    <w:lsdException w:name="Signature" w:semiHidden="1" w:unhideWhenUsed="1"/>
+    <w:lsdException w:name="Default Paragraph Font" w:semiHidden="1" w:uiPriority="1" w:unhideWhenUsed="1"/>
+    <w:lsdException w:name="Body Text" w:semiHidden="1" w:unhideWhenUsed="1"/>
+    <w:lsdException w:name="Body Text Indent" w:semiHidden="1" w:unhideWhenUsed="1"/>
+    <w:lsdException w:name="List Continue" w:semiHidden="1" w:unhideWhenUsed="1"/>
+    <w:lsdException w:name="List Continue 2" w:semiHidden="1" w:unhideWhenUsed="1"/>
+    <w:lsdException w:name="List Continue 3" w:semiHidden="1" w:unhideWhenUsed="1"/>
+    <w:lsdException w:name="List Continue 4" w:semiHidden="1" w:unhideWhenUsed="1"/>
+    <w:lsdException w:name="List Continue 5" w:semiHidden="1" w:unhideWhenUsed="1"/>
+    <w:lsdException w:name="Message Header" w:semiHidden="1" w:unhideWhenUsed="1"/>
+    <w:lsdException w:name="Subtitle" w:uiPriority="11" w:qFormat="1"/>
+    <w:lsdException w:name="Salutation" w:semiHidden="1" w:unhideWhenUsed="1"/>
+    <w:lsdException w:name="Date" w:semiHidden="1" w:unhideWhenUsed="1"/>
+    <w:lsdException w:name="Body Text First Indent" w:semiHidden="1" w:unhideWhenUsed="1"/>
+    <w:lsdException w:name="Body Text First Indent 2" w:semiHidden="1" w:unhideWhenUsed="1"/>
+    <w:lsdException w:name="Note Heading" w:semiHidden="1" w:unhideWhenUsed="1"/>
+    <w:lsdException w:name="Body Text 2" w:semiHidden="1" w:unhideWhenUsed="1"/>
+    <w:lsdException w:name="Body Text 3" w:semiHidden="1" w:unhideWhenUsed="1"/>
+    <w:lsdException w:name="Body Text Indent 2" w:semiHidden="1" w:unhideWhenUsed="1"/>
+    <w:lsdException w:name="Body Text Indent 3" w:semiHidden="1" w:unhideWhenUsed="1"/>
+    <w:lsdException w:name="Block Text" w:semiHidden="1" w:unhideWhenUsed="1"/>
+    <w:lsdException w:name="Hyperlink" w:semiHidden="1" w:unhideWhenUsed="1"/>
+    <w:lsdException w:name="FollowedHyperlink" w:semiHidden="1" w:unhideWhenUsed="1"/>
+    <w:lsdException w:name="Strong" w:uiPriority="22" w:qFormat="1"/>
+    <w:lsdException w:name="Emphasis" w:uiPriority="20" w:qFormat="1"/>
+    <w:lsdException w:name="Document Map" w:semiHidden="1" w:unhideWhenUsed="1"/>
+    <w:lsdException w:name="Plain Text" w:semiHidden="1" w:unhideWhenUsed="1"/>
+    <w:lsdException w:name="E-mail Signature" w:semiHidden="1" w:unhideWhenUsed="1"/>
+    <w:lsdException w:name="HTML Top of Form" w:semiHidden="1" w:unhideWhenUsed="1"/>
+    <w:lsdException w:name="HTML Bottom of Form" w:semiHidden="1" w:unhideWhenUsed="1"/>
+    <w:lsdException w:name="Normal (Web)" w:semiHidden="1" w:unhideWhenUsed="1"/>
+    <w:lsdException w:name="HTML Acronym" w:semiHidden="1" w:unhideWhenUsed="1"/>
+    <w:lsdException w:name="HTML Address" w:semiHidden="1" w:unhideWhenUsed="1"/>
+    <w:lsdException w:name="HTML Cite" w:semiHidden="1" w:unhideWhenUsed="1"/>
+    <w:lsdException w:name="HTML Code" w:semiHidden="1" w:unhideWhenUsed="1"/>
+    <w:lsdException w:name="HTML Definition" w:semiHidden="1" w:unhideWhenUsed="1"/>
+    <w:lsdException w:name="HTML Keyboard" w:semiHidden="1" w:unhideWhenUsed="1"/>
+    <w:lsdException w:name="HTML Preformatted" w:semiHidden="1" w:unhideWhenUsed="1"/>
+    <w:lsdException w:name="HTML Sample" w:semiHidden="1" w:unhideWhenUsed="1"/>
+    <w:lsdException w:name="HTML Typewriter" w:semiHidden="1" w:unhideWhenUsed="1"/>
+    <w:lsdException w:name="HTML Variable" w:semiHidden="1" w:unhideWhenUsed="1"/>
+    <w:lsdException w:name="Normal Table" w:semiHidden="1" w:unhideWhenUsed="1"/>
+    <w:lsdException w:name="annotation subject" w:semiHidden="1" w:unhideWhenUsed="1"/>
+    <w:lsdException w:name="No List" w:semiHidden="1" w:unhideWhenUsed="1"/>
+    <w:lsdException w:name="Outline List 1" w:semiHidden="1" w:unhideWhenUsed="1"/>
+    <w:lsdException w:name="Outline List 2" w:semiHidden="1" w:unhideWhenUsed="1"/>
+    <w:lsdException w:name="Outline List 3" w:semiHidden="1" w:unhideWhenUsed="1"/>
+    <w:lsdException w:name="Table Simple 1" w:semiHidden="1" w:unhideWhenUsed="1"/>
+    <w:lsdException w:name="Table Simple 2" w:semiHidden="1" w:unhideWhenUsed="1"/>
+    <w:lsdException w:name="Table Simple 3" w:semiHidden="1" w:unhideWhenUsed="1"/>
+    <w:lsdException w:name="Table Classic 1" w:semiHidden="1" w:unhideWhenUsed="1"/>
+    <w:lsdException w:name="Table Classic 2" w:semiHidden="1" w:unhideWhenUsed="1"/>
+    <w:lsdException w:name="Table Classic 3" w:semiHidden="1" w:unhideWhenUsed="1"/>
+    <w:lsdException w:name="Table Classic 4" w:semiHidden="1" w:unhideWhenUsed="1"/>
+    <w:lsdException w:name="Table Colorful 1" w:semiHidden="1" w:unhideWhenUsed="1"/>
+    <w:lsdException w:name="Table Colorful 2" w:semiHidden="1" w:unhideWhenUsed="1"/>
+    <w:lsdException w:name="Table Colorful 3" w:semiHidden="1" w:unhideWhenUsed="1"/>
+    <w:lsdException w:name="Table Columns 1" w:semiHidden="1" w:unhideWhenUsed="1"/>
+    <w:lsdException w:name="Table Columns 2" w:semiHidden="1" w:unhideWhenUsed="1"/>
+    <w:lsdException w:name="Table Columns 3" w:semiHidden="1" w:unhideWhenUsed="1"/>
+    <w:lsdException w:name="Table Columns 4" w:semiHidden="1" w:unhideWhenUsed="1"/>
+    <w:lsdException w:name="Table Columns 5" w:semiHidden="1" w:unhideWhenUsed="1"/>
+    <w:lsdException w:name="Table Grid 1" w:semiHidden="1" w:unhideWhenUsed="1"/>
+    <w:lsdException w:name="Table Grid 2" w:semiHidden="1" w:unhideWhenUsed="1"/>
+    <w:lsdException w:name="Table Grid 3" w:semiHidden="1" w:unhideWhenUsed="1"/>
+    <w:lsdException w:name="Table Grid 4" w:semiHidden="1" w:unhideWhenUsed="1"/>
+    <w:lsdException w:name="Table Grid 5" w:semiHidden="1" w:unhideWhenUsed="1"/>
+    <w:lsdException w:name="Table Grid 6" w:semiHidden="1" w:unhideWhenUsed="1"/>
+    <w:lsdException w:name="Table Grid 7" w:semiHidden="1" w:unhideWhenUsed="1"/>
+    <w:lsdException w:name="Table Grid 8" w:semiHidden="1" w:unhideWhenUsed="1"/>
+    <w:lsdException w:name="Table List 1" w:semiHidden="1" w:unhideWhenUsed="1"/>
+    <w:lsdException w:name="Table List 2" w:semiHidden="1" w:unhideWhenUsed="1"/>
+    <w:lsdException w:name="Table List 3" w:semiHidden="1" w:unhideWhenUsed="1"/>
+    <w:lsdException w:name="Table List 4" w:semiHidden="1" w:unhideWhenUsed="1"/>
+    <w:lsdException w:name="Table List 5" w:semiHidden="1" w:unhideWhenUsed="1"/>
+    <w:lsdException w:name="Table List 6" w:semiHidden="1" w:unhideWhenUsed="1"/>
+    <w:lsdException w:name="Table List 7" w:semiHidden="1" w:unhideWhenUsed="1"/>
+    <w:lsdException w:name="Table List 8" w:semiHidden="1" w:unhideWhenUsed="1"/>
+    <w:lsdException w:name="Table 3D effects 1" w:semiHidden="1" w:unhideWhenUsed="1"/>
+    <w:lsdException w:name="Table 3D effects 2" w:semiHidden="1" w:unhideWhenUsed="1"/>
+    <w:lsdException w:name="Table 3D effects 3" w:semiHidden="1" w:unhideWhenUsed="1"/>
+    <w:lsdException w:name="Table Contemporary" w:semiHidden="1" w:unhideWhenUsed="1"/>
+    <w:lsdException w:name="Table Elegant" w:semiHidden="1" w:unhideWhenUsed="1"/>
+    <w:lsdException w:name="Table Professional" w:semiHidden="1" w:unhideWhenUsed="1"/>
+    <w:lsdException w:name="Table Subtle 1" w:semiHidden="1" w:unhideWhenUsed="1"/>
+    <w:lsdException w:name="Table Subtle 2" w:semiHidden="1" w:unhideWhenUsed="1"/>
+    <w:lsdException w:name="Table Web 1" w:semiHidden="1" w:unhideWhenUsed="1"/>
+    <w:lsdException w:name="Table Web 2" w:semiHidden="1" w:unhideWhenUsed="1"/>
+    <w:lsdException w:name="Table Web 3" w:semiHidden="1" w:unhideWhenUsed="1"/>
+    <w:lsdException w:name="Balloon Text" w:semiHidden="1" w:unhideWhenUsed="1"/>
+    <w:lsdException w:name="Table Grid" w:uiPriority="39"/>
+    <w:lsdException w:name="Table Theme" w:semiHidden="1" w:unhideWhenUsed="1"/>
+    <w:lsdException w:name="Placeholder Text" w:semiHidden="1"/>
+    <w:lsdException w:name="No Spacing" w:uiPriority="1" w:qFormat="1"/>
+    <w:lsdException w:name="Light Shading" w:uiPriority="60"/>
+    <w:lsdException w:name="Light List" w:uiPriority="61"/>
+    <w:lsdException w:name="Light Grid" w:uiPriority="62"/>
+    <w:lsdException w:name="Medium Shading 1" w:uiPriority="63"/>
+    <w:lsdException w:name="Medium Shading 2" w:uiPriority="64"/>
+    <w:lsdException w:name="Medium List 1" w:uiPriority="65"/>
+    <w:lsdException w:name="Medium List 2" w:uiPriority="66"/>
+    <w:lsdException w:name="Medium Grid 1" w:uiPriority="67"/>
+    <w:lsdException w:name="Medium Grid 2" w:uiPriority="68"/>
+    <w:lsdException w:name="Medium Grid 3" w:uiPriority="69"/>
+    <w:lsdException w:name="Dark List" w:uiPriority="70"/>
+    <w:lsdException w:name="Colorful Shading" w:uiPriority="71"/>
+    <w:lsdException w:name="Colorful List" w:uiPriority="72"/>
+    <w:lsdException w:name="Colorful Grid" w:uiPriority="73"/>
+    <w:lsdException w:name="Light Shading Accent 1" w:uiPriority="60"/>
+    <w:lsdException w:name="Light List Accent 1" w:uiPriority="61"/>
+    <w:lsdException w:name="Light Grid Accent 1" w:uiPriority="62"/>
+    <w:lsdException w:name="Medium Shading 1 Accent 1" w:uiPriority="63"/>
+    <w:lsdException w:name="Medium Shading 2 Accent 1" w:uiPriority="64"/>
+    <w:lsdException w:name="Medium List 1 Accent 1" w:uiPriority="65"/>
+    <w:lsdException w:name="Revision" w:semiHidden="1"/>
+    <w:lsdException w:name="List Paragraph" w:uiPriority="34" w:qFormat="1"/>
+    <w:lsdException w:name="Quote" w:uiPriority="29" w:qFormat="1"/>
+    <w:lsdException w:name="Intense Quote" w:uiPriority="30" w:qFormat="1"/>
+    <w:lsdException w:name="Medium List 2 Accent 1" w:uiPriority="66"/>
+    <w:lsdException w:name="Medium Grid 1 Accent 1" w:uiPriority="67"/>
+    <w:lsdException w:name="Medium Grid 2 Accent 1" w:uiPriority="68"/>
+    <w:lsdException w:name="Medium Grid 3 Accent 1" w:uiPriority="69"/>
+    <w:lsdException w:name="Dark List Accent 1" w:uiPriority="70"/>
+    <w:lsdException w:name="Colorful Shading Accent 1" w:uiPriority="71"/>
+    <w:lsdException w:name="Colorful List Accent 1" w:uiPriority="72"/>
+    <w:lsdException w:name="Colorful Grid Accent 1" w:uiPriority="73"/>
+    <w:lsdException w:name="Light Shading Accent 2" w:uiPriority="60"/>
+    <w:lsdException w:name="Light List Accent 2" w:uiPriority="61"/>
+    <w:lsdException w:name="Light Grid Accent 2" w:uiPriority="62"/>
+    <w:lsdException w:name="Medium Shading 1 Accent 2" w:uiPriority="63"/>
+    <w:lsdException w:name="Medium Shading 2 Accent 2" w:uiPriority="64"/>
+    <w:lsdException w:name="Medium List 1 Accent 2" w:uiPriority="65"/>
+    <w:lsdException w:name="Medium List 2 Accent 2" w:uiPriority="66"/>
+    <w:lsdException w:name="Medium Grid 1 Accent 2" w:uiPriority="67"/>
+    <w:lsdException w:name="Medium Grid 2 Accent 2" w:uiPriority="68"/>
+    <w:lsdException w:name="Medium Grid 3 Accent 2" w:uiPriority="69"/>
+    <w:lsdException w:name="Dark List Accent 2" w:uiPriority="70"/>
+    <w:lsdException w:name="Colorful Shading Accent 2" w:uiPriority="71"/>
+    <w:lsdException w:name="Colorful List Accent 2" w:uiPriority="72"/>
+    <w:lsdException w:name="Colorful Grid Accent 2" w:uiPriority="73"/>
+    <w:lsdException w:name="Light Shading Accent 3" w:uiPriority="60"/>
+    <w:lsdException w:name="Light List Accent 3" w:uiPriority="61"/>
+    <w:lsdException w:name="Light Grid Accent 3" w:uiPriority="62"/>
+    <w:lsdException w:name="Medium Shading 1 Accent 3" w:uiPriority="63"/>
+    <w:lsdException w:name="Medium Shading 2 Accent 3" w:uiPriority="64"/>
+    <w:lsdException w:name="Medium List 1 Accent 3" w:uiPriority="65"/>
+    <w:lsdException w:name="Medium List 2 Accent 3" w:uiPriority="66"/>
+    <w:lsdException w:name="Medium Grid 1 Accent 3" w:uiPriority="67"/>
+    <w:lsdException w:name="Medium Grid 2 Accent 3" w:uiPriority="68"/>
+    <w:lsdException w:name="Medium Grid 3 Accent 3" w:uiPriority="69"/>
+    <w:lsdException w:name="Dark List Accent 3" w:uiPriority="70"/>
+    <w:lsdException w:name="Colorful Shading Accent 3" w:uiPriority="71"/>
+    <w:lsdException w:name="Colorful List Accent 3" w:uiPriority="72"/>
+    <w:lsdException w:name="Colorful Grid Accent 3" w:uiPriority="73"/>
+    <w:lsdException w:name="Light Shading Accent 4" w:uiPriority="60"/>
+    <w:lsdException w:name="Light List Accent 4" w:uiPriority="61"/>
+    <w:lsdException w:name="Light Grid Accent 4" w:uiPriority="62"/>
+    <w:lsdException w:name="Medium Shading 1 Accent 4" w:uiPriority="63"/>
+    <w:lsdException w:name="Medium Shading 2 Accent 4" w:uiPriority="64"/>
+    <w:lsdException w:name="Medium List 1 Accent 4" w:uiPriority="65"/>
+    <w:lsdException w:name="Medium List 2 Accent 4" w:uiPriority="66"/>
+    <w:lsdException w:name="Medium Grid 1 Accent 4" w:uiPriority="67"/>
+    <w:lsdException w:name="Medium Grid 2 Accent 4" w:uiPriority="68"/>
+    <w:lsdException w:name="Medium Grid 3 Accent 4" w:uiPriority="69"/>
+    <w:lsdException w:name="Dark List Accent 4" w:uiPriority="70"/>
+    <w:lsdException w:name="Colorful Shading Accent 4" w:uiPriority="71"/>
+    <w:lsdException w:name="Colorful List Accent 4" w:uiPriority="72"/>
+    <w:lsdException w:name="Colorful Grid Accent 4" w:uiPriority="73"/>
+    <w:lsdException w:name="Light Shading Accent 5" w:uiPriority="60"/>
+    <w:lsdException w:name="Light List Accent 5" w:uiPriority="61"/>
+    <w:lsdException w:name="Light Grid Accent 5" w:uiPriority="62"/>
+    <w:lsdException w:name="Medium Shading 1 Accent 5" w:uiPriority="63"/>
+    <w:lsdException w:name="Medium Shading 2 Accent 5" w:uiPriority="64"/>
+    <w:lsdException w:name="Medium List 1 Accent 5" w:uiPriority="65"/>
+    <w:lsdException w:name="Medium List 2 Accent 5" w:uiPriority="66"/>
+    <w:lsdException w:name="Medium Grid 1 Accent 5" w:uiPriority="67"/>
+    <w:lsdException w:name="Medium Grid 2 Accent 5" w:uiPriority="68"/>
+    <w:lsdException w:name="Medium Grid 3 Accent 5" w:uiPriority="69"/>
+    <w:lsdException w:name="Dark List Accent 5" w:uiPriority="70"/>
+    <w:lsdException w:name="Colorful Shading Accent 5" w:uiPriority="71"/>
+    <w:lsdException w:name="Colorful List Accent 5" w:uiPriority="72"/>
+    <w:lsdException w:name="Colorful Grid Accent 5" w:uiPriority="73"/>
+    <w:lsdException w:name="Light Shading Accent 6" w:uiPriority="60"/>
+    <w:lsdException w:name="Light List Accent 6" w:uiPriority="61"/>
+    <w:lsdException w:name="Light Grid Accent 6" w:uiPriority="62"/>
+    <w:lsdException w:name="Medium Shading 1 Accent 6" w:uiPriority="63"/>
+    <w:lsdException w:name="Medium Shading 2 Accent 6" w:uiPriority="64"/>
+    <w:lsdException w:name="Medium List 1 Accent 6" w:uiPriority="65"/>
+    <w:lsdException w:name="Medium List 2 Accent 6" w:uiPriority="66"/>
+    <w:lsdException w:name="Medium Grid 1 Accent 6" w:uiPriority="67"/>
+    <w:lsdException w:name="Medium Grid 2 Accent 6" w:uiPriority="68"/>
+    <w:lsdException w:name="Medium Grid 3 Accent 6" w:uiPriority="69"/>
+    <w:lsdException w:name="Dark List Accent 6" w:uiPriority="70"/>
+    <w:lsdException w:name="Colorful Shading Accent 6" w:uiPriority="71"/>
+    <w:lsdException w:name="Colorful List Accent 6" w:uiPriority="72"/>
+    <w:lsdException w:name="Colorful Grid Accent 6" w:uiPriority="73"/>
+    <w:lsdException w:name="Subtle Emphasis" w:uiPriority="19" w:qFormat="1"/>
+    <w:lsdException w:name="Intense Emphasis" w:uiPriority="21" w:qFormat="1"/>
+    <w:lsdException w:name="Subtle Reference" w:uiPriority="31" w:qFormat="1"/>
+    <w:lsdException w:name="Intense Reference" w:uiPriority="32" w:qFormat="1"/>
+    <w:lsdException w:name="Book Title" w:uiPriority="33" w:qFormat="1"/>
+    <w:lsdException w:name="Bibliography" w:semiHidden="1" w:uiPriority="37" w:unhideWhenUsed="1"/>
+    <w:lsdException w:name="TOC Heading" w:semiHidden="1" w:uiPriority="39" w:unhideWhenUsed="1" w:qFormat="1"/>
+    <w:lsdException w:name="Plain Table 1" w:uiPriority="41"/>
+    <w:lsdException w:name="Plain Table 2" w:uiPriority="42"/>
+    <w:lsdException w:name="Plain Table 3" w:uiPriority="43"/>
+    <w:lsdException w:name="Plain Table 4" w:uiPriority="44"/>
+    <w:lsdException w:name="Plain Table 5" w:uiPriority="45"/>
+    <w:lsdException w:name="Grid Table Light" w:uiPriority="40"/>
+    <w:lsdException w:name="Grid Table 1 Light" w:uiPriority="46"/>
+    <w:lsdException w:name="Grid Table 2" w:uiPriority="47"/>
+    <w:lsdException w:name="Grid Table 3" w:uiPriority="48"/>
+    <w:lsdException w:name="Grid Table 4" w:uiPriority="49"/>
+    <w:lsdException w:name="Grid Table 5 Dark" w:uiPriority="50"/>
+    <w:lsdException w:name="Grid Table 6 Colorful" w:uiPriority="51"/>
+    <w:lsdException w:name="Grid Table 7 Colorful" w:uiPriority="52"/>
+    <w:lsdException w:name="Grid Table 1 Light Accent 1" w:uiPriority="46"/>
+    <w:lsdException w:name="Grid Table 2 Accent 1" w:uiPriority="47"/>
+    <w:lsdException w:name="Grid Table 3 Accent 1" w:uiPriority="48"/>
+    <w:lsdException w:name="Grid Table 4 Accent 1" w:uiPriority="49"/>
+    <w:lsdException w:name="Grid Table 5 Dark Accent 1" w:uiPriority="50"/>
+    <w:lsdException w:name="Grid Table 6 Colorful Accent 1" w:uiPriority="51"/>
+    <w:lsdException w:name="Grid Table 7 Colorful Accent 1" w:uiPriority="52"/>
+    <w:lsdException w:name="Grid Table 1 Light Accent 2" w:uiPriority="46"/>
+    <w:lsdException w:name="Grid Table 2 Accent 2" w:uiPriority="47"/>
+    <w:lsdException w:name="Grid Table 3 Accent 2" w:uiPriority="48"/>
+    <w:lsdException w:name="Grid Table 4 Accent 2" w:uiPriority="49"/>
+    <w:lsdException w:name="Grid Table 5 Dark Accent 2" w:uiPriority="50"/>
+    <w:lsdException w:name="Grid Table 6 Colorful Accent 2" w:uiPriority="51"/>
+    <w:lsdException w:name="Grid Table 7 Colorful Accent 2" w:uiPriority="52"/>
+    <w:lsdException w:name="Grid Table 1 Light Accent 3" w:uiPriority="46"/>
+    <w:lsdException w:name="Grid Table 2 Accent 3" w:uiPriority="47"/>
+    <w:lsdException w:name="Grid Table 3 Accent 3" w:uiPriority="48"/>
+    <w:lsdException w:name="Grid Table 4 Accent 3" w:uiPriority="49"/>
+    <w:lsdException w:name="Grid Table 5 Dark Accent 3" w:uiPriority="50"/>
+    <w:lsdException w:name="Grid Table 6 Colorful Accent 3" w:uiPriority="51"/>
+    <w:lsdException w:name="Grid Table 7 Colorful Accent 3" w:uiPriority="52"/>
+    <w:lsdException w:name="Grid Table 1 Light Accent 4" w:uiPriority="46"/>
+    <w:lsdException w:name="Grid Table 2 Accent 4" w:uiPriority="47"/>
+    <w:lsdException w:name="Grid Table 3 Accent 4" w:uiPriority="48"/>
+    <w:lsdException w:name="Grid Table 4 Accent 4" w:uiPriority="49"/>
+    <w:lsdException w:name="Grid Table 5 Dark Accent 4" w:uiPriority="50"/>
+    <w:lsdException w:name="Grid Table 6 Colorful Accent 4" w:uiPriority="51"/>
+    <w:lsdException w:name="Grid Table 7 Colorful Accent 4" w:uiPriority="52"/>
+    <w:lsdException w:name="Grid Table 1 Light Accent 5" w:uiPriority="46"/>
+    <w:lsdException w:name="Grid Table 2 Accent 5" w:uiPriority="47"/>
+    <w:lsdException w:name="Grid Table 3 Accent 5" w:uiPriority="48"/>
+    <w:lsdException w:name="Grid Table 4 Accent 5" w:uiPriority="49"/>
+    <w:lsdException w:name="Grid Table 5 Dark Accent 5" w:uiPriority="50"/>
+    <w:lsdException w:name="Grid Table 6 Colorful Accent 5" w:uiPriority="51"/>
+    <w:lsdException w:name="Grid Table 7 Colorful Accent 5" w:uiPriority="52"/>
+    <w:lsdException w:name="Grid Table 1 Light Accent 6" w:uiPriority="46"/>
+    <w:lsdException w:name="Grid Table 2 Accent 6" w:uiPriority="47"/>
+    <w:lsdException w:name="Grid Table 3 Accent 6" w:uiPriority="48"/>
+    <w:lsdException w:name="Grid Table 4 Accent 6" w:uiPriority="49"/>
+    <w:lsdException w:name="Grid Table 5 Dark Accent 6" w:uiPriority="50"/>
+    <w:lsdException w:name="Grid Table 6 Colorful Accent 6" w:uiPriority="51"/>
+    <w:lsdException w:name="Grid Table 7 Colorful Accent 6" w:uiPriority="52"/>
+    <w:lsdException w:name="List Table 1 Light" w:uiPriority="46"/>
+    <w:lsdException w:name="List Table 2" w:uiPriority="47"/>
+    <w:lsdException w:name="List Table 3" w:uiPriority="48"/>
+    <w:lsdException w:name="List Table 4" w:uiPriority="49"/>
+    <w:lsdException w:name="List Table 5 Dark" w:uiPriority="50"/>
+    <w:lsdException w:name="List Table 6 Colorful" w:uiPriority="51"/>
+    <w:lsdException w:name="List Table 7 Colorful" w:uiPriority="52"/>
+    <w:lsdException w:name="List Table 1 Light Accent 1" w:uiPriority="46"/>
+    <w:lsdException w:name="List Table 2 Accent 1" w:uiPriority="47"/>
+    <w:lsdException w:name="List Table 3 Accent 1" w:uiPriority="48"/>
+    <w:lsdException w:name="List Table 4 Accent 1" w:uiPriority="49"/>
+    <w:lsdException w:name="List Table 5 Dark Accent 1" w:uiPriority="50"/>
+    <w:lsdException w:name="List Table 6 Colorful Accent 1" w:uiPriority="51"/>
+    <w:lsdException w:name="List Table 7 Colorful Accent 1" w:uiPriority="52"/>
+    <w:lsdException w:name="List Table 1 Light Accent 2" w:uiPriority="46"/>
+    <w:lsdException w:name="List Table 2 Accent 2" w:uiPriority="47"/>
+    <w:lsdException w:name="List Table 3 Accent 2" w:uiPriority="48"/>
+    <w:lsdException w:name="List Table 4 Accent 2" w:uiPriority="49"/>
+    <w:lsdException w:name="List Table 5 Dark Accent 2" w:uiPriority="50"/>
+    <w:lsdException w:name="List Table 6 Colorful Accent 2" w:uiPriority="51"/>
+    <w:lsdException w:name="List Table 7 Colorful Accent 2" w:uiPriority="52"/>
+    <w:lsdException w:name="List Table 1 Light Accent 3" w:uiPriority="46"/>
+    <w:lsdException w:name="List Table 2 Accent 3" w:uiPriority="47"/>
+    <w:lsdException w:name="List Table 3 Accent 3" w:uiPriority="48"/>
+    <w:lsdException w:name="List Table 4 Accent 3" w:uiPriority="49"/>
+    <w:lsdException w:name="List Table 5 Dark Accent 3" w:uiPriority="50"/>
+    <w:lsdException w:name="List Table 6 Colorful Accent 3" w:uiPriority="51"/>
+    <w:lsdException w:name="List Table 7 Colorful Accent 3" w:uiPriority="52"/>
+    <w:lsdException w:name="List Table 1 Light Accent 4" w:uiPriority="46"/>
+    <w:lsdException w:name="List Table 2 Accent 4" w:uiPriority="47"/>
+    <w:lsdException w:name="List Table 3 Accent 4" w:uiPriority="48"/>
+    <w:lsdException w:name="List Table 4 Accent 4" w:uiPriority="49"/>
+    <w:lsdException w:name="List Table 5 Dark Accent 4" w:uiPriority="50"/>
+    <w:lsdException w:name="List Table 6 Colorful Accent 4" w:uiPriority="51"/>
+    <w:lsdException w:name="List Table 7 Colorful Accent 4" w:uiPriority="52"/>
+    <w:lsdException w:name="List Table 1 Light Accent 5" w:uiPriority="46"/>
+    <w:lsdException w:name="List Table 2 Accent 5" w:uiPriority="47"/>
+    <w:lsdException w:name="List Table 3 Accent 5" w:uiPriority="48"/>
+    <w:lsdException w:name="List Table 4 Accent 5" w:uiPriority="49"/>
+    <w:lsdException w:name="List Table 5 Dark Accent 5" w:uiPriority="50"/>
+    <w:lsdException w:name="List Table 6 Colorful Accent 5" w:uiPriority="51"/>
+    <w:lsdException w:name="List Table 7 Colorful Accent 5" w:uiPriority="52"/>
+    <w:lsdException w:name="List Table 1 Light Accent 6" w:uiPriority="46"/>
+    <w:lsdException w:name="List Table 2 Accent 6" w:uiPriority="47"/>
+    <w:lsdException w:name="List Table 3 Accent 6" w:uiPriority="48"/>
+    <w:lsdException w:name="List Table 4 Accent 6" w:uiPriority="49"/>
+    <w:lsdException w:name="List Table 5 Dark Accent 6" w:uiPriority="50"/>
+    <w:lsdException w:name="List Table 6 Colorful Accent 6" w:uiPriority="51"/>
+    <w:lsdException w:name="List Table 7 Colorful Accent 6" w:uiPriority="52"/>
+    <w:lsdException w:name="Mention" w:semiHidden="1" w:unhideWhenUsed="1"/>
+    <w:lsdException w:name="Smart Hyperlink" w:semiHidden="1" w:unhideWhenUsed="1"/>
+    <w:lsdException w:name="Hashtag" w:semiHidden="1" w:unhideWhenUsed="1"/>
+    <w:lsdException w:name="Unresolved Mention" w:semiHidden="1" w:unhideWhenUsed="1"/>
+    <w:lsdException w:name="Smart Link" w:semiHidden="1" w:unhideWhenUsed="1"/>
   </w:latentStyles>
   <w:style w:type="paragraph" w:default="1" w:styleId="a">
     <w:name w:val="Normal"/>
@@ -16532,58 +17299,6 @@
     <w:rsid w:val="00AD4389"/>
     <w:rPr>
       <w:color w:val="808080"/>
-    </w:rPr>
-  </w:style>
-  <w:style w:type="paragraph" w:customStyle="1" w:styleId="4E96EDEE2E8E42DE9BCE55E9F7221F3C">
-    <w:name w:val="4E96EDEE2E8E42DE9BCE55E9F7221F3C"/>
-    <w:rsid w:val="0041709A"/>
-    <w:pPr>
-      <w:widowControl w:val="0"/>
-      <w:wordWrap w:val="0"/>
-      <w:autoSpaceDE w:val="0"/>
-      <w:autoSpaceDN w:val="0"/>
-    </w:pPr>
-    <w:rPr>
-      <w14:ligatures w14:val="standardContextual"/>
-    </w:rPr>
-  </w:style>
-  <w:style w:type="paragraph" w:customStyle="1" w:styleId="1D2040CE601E46C79A61A529E66DA8BD">
-    <w:name w:val="1D2040CE601E46C79A61A529E66DA8BD"/>
-    <w:rsid w:val="0041709A"/>
-    <w:pPr>
-      <w:widowControl w:val="0"/>
-      <w:wordWrap w:val="0"/>
-      <w:autoSpaceDE w:val="0"/>
-      <w:autoSpaceDN w:val="0"/>
-    </w:pPr>
-    <w:rPr>
-      <w14:ligatures w14:val="standardContextual"/>
-    </w:rPr>
-  </w:style>
-  <w:style w:type="paragraph" w:customStyle="1" w:styleId="9C2A9AEDA0FB4FC7A82E498F1B5FD212">
-    <w:name w:val="9C2A9AEDA0FB4FC7A82E498F1B5FD212"/>
-    <w:rsid w:val="0041709A"/>
-    <w:pPr>
-      <w:widowControl w:val="0"/>
-      <w:wordWrap w:val="0"/>
-      <w:autoSpaceDE w:val="0"/>
-      <w:autoSpaceDN w:val="0"/>
-    </w:pPr>
-    <w:rPr>
-      <w14:ligatures w14:val="standardContextual"/>
-    </w:rPr>
-  </w:style>
-  <w:style w:type="paragraph" w:customStyle="1" w:styleId="0B28F372051F4DBFB698C1433F198E7F">
-    <w:name w:val="0B28F372051F4DBFB698C1433F198E7F"/>
-    <w:rsid w:val="0041709A"/>
-    <w:pPr>
-      <w:widowControl w:val="0"/>
-      <w:wordWrap w:val="0"/>
-      <w:autoSpaceDE w:val="0"/>
-      <w:autoSpaceDN w:val="0"/>
-    </w:pPr>
-    <w:rPr>
-      <w14:ligatures w14:val="standardContextual"/>
     </w:rPr>
   </w:style>
   <w:style w:type="paragraph" w:customStyle="1" w:styleId="0E4B61DDCDE446D48E608BFC6BAD54B12">
@@ -16670,36 +17385,8 @@
       <w:rFonts w:ascii="맑은 고딕" w:eastAsia="맑은 고딕" w:hAnsi="맑은 고딕" w:cs="Times New Roman"/>
     </w:rPr>
   </w:style>
-  <w:style w:type="paragraph" w:customStyle="1" w:styleId="CBC7A400BAC84FC3B6661DAF1BCB240B3">
-    <w:name w:val="CBC7A400BAC84FC3B6661DAF1BCB240B3"/>
-    <w:rsid w:val="008373F4"/>
-    <w:pPr>
-      <w:widowControl w:val="0"/>
-      <w:wordWrap w:val="0"/>
-      <w:autoSpaceDE w:val="0"/>
-      <w:autoSpaceDN w:val="0"/>
-      <w:spacing w:after="0" w:line="240" w:lineRule="auto"/>
-    </w:pPr>
-    <w:rPr>
-      <w:rFonts w:ascii="맑은 고딕" w:eastAsia="맑은 고딕" w:hAnsi="맑은 고딕" w:cs="Times New Roman"/>
-    </w:rPr>
-  </w:style>
   <w:style w:type="paragraph" w:customStyle="1" w:styleId="80CDA7D7BF4A427282E5DB28EEF2C14F4">
     <w:name w:val="80CDA7D7BF4A427282E5DB28EEF2C14F4"/>
-    <w:rsid w:val="008373F4"/>
-    <w:pPr>
-      <w:widowControl w:val="0"/>
-      <w:wordWrap w:val="0"/>
-      <w:autoSpaceDE w:val="0"/>
-      <w:autoSpaceDN w:val="0"/>
-      <w:spacing w:after="0" w:line="240" w:lineRule="auto"/>
-    </w:pPr>
-    <w:rPr>
-      <w:rFonts w:ascii="맑은 고딕" w:eastAsia="맑은 고딕" w:hAnsi="맑은 고딕" w:cs="Times New Roman"/>
-    </w:rPr>
-  </w:style>
-  <w:style w:type="paragraph" w:customStyle="1" w:styleId="26BCD76F98DC4D34997CA784E6CB12C04">
-    <w:name w:val="26BCD76F98DC4D34997CA784E6CB12C04"/>
     <w:rsid w:val="008373F4"/>
     <w:pPr>
       <w:widowControl w:val="0"/>
@@ -16726,1034 +17413,8 @@
       <w:rFonts w:ascii="맑은 고딕" w:eastAsia="맑은 고딕" w:hAnsi="맑은 고딕" w:cs="Times New Roman"/>
     </w:rPr>
   </w:style>
-  <w:style w:type="paragraph" w:customStyle="1" w:styleId="C2F952FE36A746D086F5AD451D696FFE">
-    <w:name w:val="C2F952FE36A746D086F5AD451D696FFE"/>
-    <w:rsid w:val="00AD4389"/>
-    <w:pPr>
-      <w:widowControl w:val="0"/>
-      <w:wordWrap w:val="0"/>
-      <w:autoSpaceDE w:val="0"/>
-      <w:autoSpaceDN w:val="0"/>
-      <w:spacing w:after="200" w:line="276" w:lineRule="auto"/>
-    </w:pPr>
-  </w:style>
-  <w:style w:type="paragraph" w:customStyle="1" w:styleId="8F1D84D76542454AAD2D5AFD266DBAE5">
-    <w:name w:val="8F1D84D76542454AAD2D5AFD266DBAE5"/>
-    <w:rsid w:val="00AD4389"/>
-    <w:pPr>
-      <w:widowControl w:val="0"/>
-      <w:wordWrap w:val="0"/>
-      <w:autoSpaceDE w:val="0"/>
-      <w:autoSpaceDN w:val="0"/>
-      <w:spacing w:after="200" w:line="276" w:lineRule="auto"/>
-    </w:pPr>
-  </w:style>
-  <w:style w:type="paragraph" w:customStyle="1" w:styleId="BF2375C7D7354B70B5691FFA189F0ABA">
-    <w:name w:val="BF2375C7D7354B70B5691FFA189F0ABA"/>
-    <w:rsid w:val="00AD4389"/>
-    <w:pPr>
-      <w:widowControl w:val="0"/>
-      <w:wordWrap w:val="0"/>
-      <w:autoSpaceDE w:val="0"/>
-      <w:autoSpaceDN w:val="0"/>
-      <w:spacing w:after="200" w:line="276" w:lineRule="auto"/>
-    </w:pPr>
-  </w:style>
-  <w:style w:type="paragraph" w:customStyle="1" w:styleId="D6859253460749728FDD3C177F33E016">
-    <w:name w:val="D6859253460749728FDD3C177F33E016"/>
-    <w:rsid w:val="00AD4389"/>
-    <w:pPr>
-      <w:widowControl w:val="0"/>
-      <w:wordWrap w:val="0"/>
-      <w:autoSpaceDE w:val="0"/>
-      <w:autoSpaceDN w:val="0"/>
-      <w:spacing w:after="200" w:line="276" w:lineRule="auto"/>
-    </w:pPr>
-  </w:style>
-  <w:style w:type="paragraph" w:customStyle="1" w:styleId="694F322BD7E14AB6B0B56AB47AD80D22">
-    <w:name w:val="694F322BD7E14AB6B0B56AB47AD80D22"/>
-    <w:rsid w:val="00AD4389"/>
-    <w:pPr>
-      <w:widowControl w:val="0"/>
-      <w:wordWrap w:val="0"/>
-      <w:autoSpaceDE w:val="0"/>
-      <w:autoSpaceDN w:val="0"/>
-      <w:spacing w:after="200" w:line="276" w:lineRule="auto"/>
-    </w:pPr>
-  </w:style>
-  <w:style w:type="paragraph" w:customStyle="1" w:styleId="742FC876B75946BC902330F04BA17AFD">
-    <w:name w:val="742FC876B75946BC902330F04BA17AFD"/>
-    <w:rsid w:val="00AD4389"/>
-    <w:pPr>
-      <w:widowControl w:val="0"/>
-      <w:wordWrap w:val="0"/>
-      <w:autoSpaceDE w:val="0"/>
-      <w:autoSpaceDN w:val="0"/>
-      <w:spacing w:after="200" w:line="276" w:lineRule="auto"/>
-    </w:pPr>
-  </w:style>
-  <w:style w:type="paragraph" w:customStyle="1" w:styleId="B4E117DCE59441E0806C0AC52D5D82F8">
-    <w:name w:val="B4E117DCE59441E0806C0AC52D5D82F8"/>
-    <w:rsid w:val="00AD4389"/>
-    <w:pPr>
-      <w:widowControl w:val="0"/>
-      <w:wordWrap w:val="0"/>
-      <w:autoSpaceDE w:val="0"/>
-      <w:autoSpaceDN w:val="0"/>
-      <w:spacing w:after="200" w:line="276" w:lineRule="auto"/>
-    </w:pPr>
-  </w:style>
-  <w:style w:type="paragraph" w:customStyle="1" w:styleId="1348EADAE227420EAC5EA85B9B4F8CC0">
-    <w:name w:val="1348EADAE227420EAC5EA85B9B4F8CC0"/>
-    <w:rsid w:val="00AD4389"/>
-    <w:pPr>
-      <w:widowControl w:val="0"/>
-      <w:wordWrap w:val="0"/>
-      <w:autoSpaceDE w:val="0"/>
-      <w:autoSpaceDN w:val="0"/>
-      <w:spacing w:after="200" w:line="276" w:lineRule="auto"/>
-    </w:pPr>
-  </w:style>
-  <w:style w:type="paragraph" w:customStyle="1" w:styleId="544F07038E8B46D9A95D4FEEDDCE0481">
-    <w:name w:val="544F07038E8B46D9A95D4FEEDDCE0481"/>
-    <w:rsid w:val="00AD4389"/>
-    <w:pPr>
-      <w:widowControl w:val="0"/>
-      <w:wordWrap w:val="0"/>
-      <w:autoSpaceDE w:val="0"/>
-      <w:autoSpaceDN w:val="0"/>
-      <w:spacing w:after="200" w:line="276" w:lineRule="auto"/>
-    </w:pPr>
-  </w:style>
-  <w:style w:type="paragraph" w:customStyle="1" w:styleId="32783096C8B1496380EFD9EEB1B73AAD">
-    <w:name w:val="32783096C8B1496380EFD9EEB1B73AAD"/>
-    <w:rsid w:val="00AD4389"/>
-    <w:pPr>
-      <w:widowControl w:val="0"/>
-      <w:wordWrap w:val="0"/>
-      <w:autoSpaceDE w:val="0"/>
-      <w:autoSpaceDN w:val="0"/>
-      <w:spacing w:after="200" w:line="276" w:lineRule="auto"/>
-    </w:pPr>
-  </w:style>
-  <w:style w:type="paragraph" w:customStyle="1" w:styleId="A7ADA36BF81745809A7E1518C754241B">
-    <w:name w:val="A7ADA36BF81745809A7E1518C754241B"/>
-    <w:rsid w:val="00AD4389"/>
-    <w:pPr>
-      <w:widowControl w:val="0"/>
-      <w:wordWrap w:val="0"/>
-      <w:autoSpaceDE w:val="0"/>
-      <w:autoSpaceDN w:val="0"/>
-      <w:spacing w:after="200" w:line="276" w:lineRule="auto"/>
-    </w:pPr>
-  </w:style>
-  <w:style w:type="paragraph" w:customStyle="1" w:styleId="08BB703A82EB4235832A9F252FC921C8">
-    <w:name w:val="08BB703A82EB4235832A9F252FC921C8"/>
-    <w:rsid w:val="00AD4389"/>
-    <w:pPr>
-      <w:widowControl w:val="0"/>
-      <w:wordWrap w:val="0"/>
-      <w:autoSpaceDE w:val="0"/>
-      <w:autoSpaceDN w:val="0"/>
-      <w:spacing w:after="200" w:line="276" w:lineRule="auto"/>
-    </w:pPr>
-  </w:style>
-  <w:style w:type="paragraph" w:customStyle="1" w:styleId="38444EDA33A04E71A7DF3EED494173EF">
-    <w:name w:val="38444EDA33A04E71A7DF3EED494173EF"/>
-    <w:rsid w:val="00AD4389"/>
-    <w:pPr>
-      <w:widowControl w:val="0"/>
-      <w:wordWrap w:val="0"/>
-      <w:autoSpaceDE w:val="0"/>
-      <w:autoSpaceDN w:val="0"/>
-      <w:spacing w:after="200" w:line="276" w:lineRule="auto"/>
-    </w:pPr>
-  </w:style>
-  <w:style w:type="paragraph" w:customStyle="1" w:styleId="83EA1B9C5D4F4C62AF3002B927163003">
-    <w:name w:val="83EA1B9C5D4F4C62AF3002B927163003"/>
-    <w:rsid w:val="00AD4389"/>
-    <w:pPr>
-      <w:widowControl w:val="0"/>
-      <w:wordWrap w:val="0"/>
-      <w:autoSpaceDE w:val="0"/>
-      <w:autoSpaceDN w:val="0"/>
-      <w:spacing w:after="200" w:line="276" w:lineRule="auto"/>
-    </w:pPr>
-  </w:style>
   <w:style w:type="paragraph" w:customStyle="1" w:styleId="776249EF8B37417FB677651405C9CAFB">
     <w:name w:val="776249EF8B37417FB677651405C9CAFB"/>
-    <w:rsid w:val="00AD4389"/>
-    <w:pPr>
-      <w:widowControl w:val="0"/>
-      <w:wordWrap w:val="0"/>
-      <w:autoSpaceDE w:val="0"/>
-      <w:autoSpaceDN w:val="0"/>
-      <w:spacing w:after="200" w:line="276" w:lineRule="auto"/>
-    </w:pPr>
-  </w:style>
-  <w:style w:type="paragraph" w:customStyle="1" w:styleId="43A27305EC8D4567BA9971AE47A1ACFE">
-    <w:name w:val="43A27305EC8D4567BA9971AE47A1ACFE"/>
-    <w:rsid w:val="00AD4389"/>
-    <w:pPr>
-      <w:widowControl w:val="0"/>
-      <w:wordWrap w:val="0"/>
-      <w:autoSpaceDE w:val="0"/>
-      <w:autoSpaceDN w:val="0"/>
-      <w:spacing w:after="200" w:line="276" w:lineRule="auto"/>
-    </w:pPr>
-  </w:style>
-  <w:style w:type="paragraph" w:customStyle="1" w:styleId="BD329CF394244C35BD41E6DB129180E2">
-    <w:name w:val="BD329CF394244C35BD41E6DB129180E2"/>
-    <w:rsid w:val="00AD4389"/>
-    <w:pPr>
-      <w:widowControl w:val="0"/>
-      <w:wordWrap w:val="0"/>
-      <w:autoSpaceDE w:val="0"/>
-      <w:autoSpaceDN w:val="0"/>
-      <w:spacing w:after="200" w:line="276" w:lineRule="auto"/>
-    </w:pPr>
-  </w:style>
-  <w:style w:type="paragraph" w:customStyle="1" w:styleId="0113A60A35FA45F7A07022AAD6AD4ACB">
-    <w:name w:val="0113A60A35FA45F7A07022AAD6AD4ACB"/>
-    <w:rsid w:val="00AD4389"/>
-    <w:pPr>
-      <w:widowControl w:val="0"/>
-      <w:wordWrap w:val="0"/>
-      <w:autoSpaceDE w:val="0"/>
-      <w:autoSpaceDN w:val="0"/>
-      <w:spacing w:after="200" w:line="276" w:lineRule="auto"/>
-    </w:pPr>
-  </w:style>
-  <w:style w:type="paragraph" w:customStyle="1" w:styleId="2A4A0A64837B43CAB55F7B7C1FFE7747">
-    <w:name w:val="2A4A0A64837B43CAB55F7B7C1FFE7747"/>
-    <w:rsid w:val="00AD4389"/>
-    <w:pPr>
-      <w:widowControl w:val="0"/>
-      <w:wordWrap w:val="0"/>
-      <w:autoSpaceDE w:val="0"/>
-      <w:autoSpaceDN w:val="0"/>
-      <w:spacing w:after="200" w:line="276" w:lineRule="auto"/>
-    </w:pPr>
-  </w:style>
-  <w:style w:type="paragraph" w:customStyle="1" w:styleId="343E00ECF2274AF6846F3E2DC89A6431">
-    <w:name w:val="343E00ECF2274AF6846F3E2DC89A6431"/>
-    <w:rsid w:val="00AD4389"/>
-    <w:pPr>
-      <w:widowControl w:val="0"/>
-      <w:wordWrap w:val="0"/>
-      <w:autoSpaceDE w:val="0"/>
-      <w:autoSpaceDN w:val="0"/>
-      <w:spacing w:after="200" w:line="276" w:lineRule="auto"/>
-    </w:pPr>
-  </w:style>
-  <w:style w:type="paragraph" w:customStyle="1" w:styleId="4854ED0115D240FEB81DA0D5EE3FB070">
-    <w:name w:val="4854ED0115D240FEB81DA0D5EE3FB070"/>
-    <w:rsid w:val="00AD4389"/>
-    <w:pPr>
-      <w:widowControl w:val="0"/>
-      <w:wordWrap w:val="0"/>
-      <w:autoSpaceDE w:val="0"/>
-      <w:autoSpaceDN w:val="0"/>
-      <w:spacing w:after="200" w:line="276" w:lineRule="auto"/>
-    </w:pPr>
-  </w:style>
-  <w:style w:type="paragraph" w:customStyle="1" w:styleId="7ED9FE2E8D2D4516A93CF83E2917BD32">
-    <w:name w:val="7ED9FE2E8D2D4516A93CF83E2917BD32"/>
-    <w:rsid w:val="00AD4389"/>
-    <w:pPr>
-      <w:widowControl w:val="0"/>
-      <w:wordWrap w:val="0"/>
-      <w:autoSpaceDE w:val="0"/>
-      <w:autoSpaceDN w:val="0"/>
-      <w:spacing w:after="200" w:line="276" w:lineRule="auto"/>
-    </w:pPr>
-  </w:style>
-  <w:style w:type="paragraph" w:customStyle="1" w:styleId="A38FDB2965FC4DA4984C81833CD42A81">
-    <w:name w:val="A38FDB2965FC4DA4984C81833CD42A81"/>
-    <w:rsid w:val="00AD4389"/>
-    <w:pPr>
-      <w:widowControl w:val="0"/>
-      <w:wordWrap w:val="0"/>
-      <w:autoSpaceDE w:val="0"/>
-      <w:autoSpaceDN w:val="0"/>
-      <w:spacing w:after="200" w:line="276" w:lineRule="auto"/>
-    </w:pPr>
-  </w:style>
-  <w:style w:type="paragraph" w:customStyle="1" w:styleId="EFBD9FFEFB8E4E60AEF62CD3816F7B15">
-    <w:name w:val="EFBD9FFEFB8E4E60AEF62CD3816F7B15"/>
-    <w:rsid w:val="00AD4389"/>
-    <w:pPr>
-      <w:widowControl w:val="0"/>
-      <w:wordWrap w:val="0"/>
-      <w:autoSpaceDE w:val="0"/>
-      <w:autoSpaceDN w:val="0"/>
-      <w:spacing w:after="200" w:line="276" w:lineRule="auto"/>
-    </w:pPr>
-  </w:style>
-  <w:style w:type="paragraph" w:customStyle="1" w:styleId="7077823CFEB0405D97C60535B0A4797A">
-    <w:name w:val="7077823CFEB0405D97C60535B0A4797A"/>
-    <w:rsid w:val="00AD4389"/>
-    <w:pPr>
-      <w:widowControl w:val="0"/>
-      <w:wordWrap w:val="0"/>
-      <w:autoSpaceDE w:val="0"/>
-      <w:autoSpaceDN w:val="0"/>
-      <w:spacing w:after="200" w:line="276" w:lineRule="auto"/>
-    </w:pPr>
-  </w:style>
-  <w:style w:type="paragraph" w:customStyle="1" w:styleId="5EEB7C6698FA451FA2758F118FA51985">
-    <w:name w:val="5EEB7C6698FA451FA2758F118FA51985"/>
-    <w:rsid w:val="00AD4389"/>
-    <w:pPr>
-      <w:widowControl w:val="0"/>
-      <w:wordWrap w:val="0"/>
-      <w:autoSpaceDE w:val="0"/>
-      <w:autoSpaceDN w:val="0"/>
-      <w:spacing w:after="200" w:line="276" w:lineRule="auto"/>
-    </w:pPr>
-  </w:style>
-  <w:style w:type="paragraph" w:customStyle="1" w:styleId="5D9219C494EF4C51A2DEED7889563577">
-    <w:name w:val="5D9219C494EF4C51A2DEED7889563577"/>
-    <w:rsid w:val="00AD4389"/>
-    <w:pPr>
-      <w:widowControl w:val="0"/>
-      <w:wordWrap w:val="0"/>
-      <w:autoSpaceDE w:val="0"/>
-      <w:autoSpaceDN w:val="0"/>
-      <w:spacing w:after="200" w:line="276" w:lineRule="auto"/>
-    </w:pPr>
-  </w:style>
-  <w:style w:type="paragraph" w:customStyle="1" w:styleId="03F4DFA1177249A6A2B0013D9A1D0745">
-    <w:name w:val="03F4DFA1177249A6A2B0013D9A1D0745"/>
-    <w:rsid w:val="00AD4389"/>
-    <w:pPr>
-      <w:widowControl w:val="0"/>
-      <w:wordWrap w:val="0"/>
-      <w:autoSpaceDE w:val="0"/>
-      <w:autoSpaceDN w:val="0"/>
-      <w:spacing w:after="200" w:line="276" w:lineRule="auto"/>
-    </w:pPr>
-  </w:style>
-  <w:style w:type="paragraph" w:customStyle="1" w:styleId="AD0A6F6A209A4264850AA477677A085F">
-    <w:name w:val="AD0A6F6A209A4264850AA477677A085F"/>
-    <w:rsid w:val="00AD4389"/>
-    <w:pPr>
-      <w:widowControl w:val="0"/>
-      <w:wordWrap w:val="0"/>
-      <w:autoSpaceDE w:val="0"/>
-      <w:autoSpaceDN w:val="0"/>
-      <w:spacing w:after="200" w:line="276" w:lineRule="auto"/>
-    </w:pPr>
-  </w:style>
-  <w:style w:type="paragraph" w:customStyle="1" w:styleId="A30674A0160B43C1B19CCC861FEF5D4C">
-    <w:name w:val="A30674A0160B43C1B19CCC861FEF5D4C"/>
-    <w:rsid w:val="00AD4389"/>
-    <w:pPr>
-      <w:widowControl w:val="0"/>
-      <w:wordWrap w:val="0"/>
-      <w:autoSpaceDE w:val="0"/>
-      <w:autoSpaceDN w:val="0"/>
-      <w:spacing w:after="200" w:line="276" w:lineRule="auto"/>
-    </w:pPr>
-  </w:style>
-  <w:style w:type="paragraph" w:customStyle="1" w:styleId="D68EEF296394459F803A960A0F171C74">
-    <w:name w:val="D68EEF296394459F803A960A0F171C74"/>
-    <w:rsid w:val="00AD4389"/>
-    <w:pPr>
-      <w:widowControl w:val="0"/>
-      <w:wordWrap w:val="0"/>
-      <w:autoSpaceDE w:val="0"/>
-      <w:autoSpaceDN w:val="0"/>
-      <w:spacing w:after="200" w:line="276" w:lineRule="auto"/>
-    </w:pPr>
-  </w:style>
-  <w:style w:type="paragraph" w:customStyle="1" w:styleId="DA2DEA88BF524DF6A2189BF0FCDA51D3">
-    <w:name w:val="DA2DEA88BF524DF6A2189BF0FCDA51D3"/>
-    <w:rsid w:val="00AD4389"/>
-    <w:pPr>
-      <w:widowControl w:val="0"/>
-      <w:wordWrap w:val="0"/>
-      <w:autoSpaceDE w:val="0"/>
-      <w:autoSpaceDN w:val="0"/>
-      <w:spacing w:after="200" w:line="276" w:lineRule="auto"/>
-    </w:pPr>
-  </w:style>
-</w:styles>
-</file>
-
-<file path=word/glossary/stylesWithEffects.xml><?xml version="1.0" encoding="utf-8"?>
-<w:styles xmlns:wpc="http://schemas.microsoft.com/office/word/2010/wordprocessingCanvas" xmlns:mc="http://schemas.openxmlformats.org/markup-compatibility/2006" xmlns:o="urn:schemas-microsoft-com:office:office" xmlns:r="http://schemas.openxmlformats.org/officeDocument/2006/relationships" xmlns:m="http://schemas.openxmlformats.org/officeDocument/2006/math" xmlns:v="urn:schemas-microsoft-com:vml" xmlns:wp14="http://schemas.microsoft.com/office/word/2010/wordprocessingDrawing" xmlns:wp="http://schemas.openxmlformats.org/drawingml/2006/wordprocessingDrawing" xmlns:w10="urn:schemas-microsoft-com:office:word" xmlns:w="http://schemas.openxmlformats.org/wordprocessingml/2006/main" xmlns:w14="http://schemas.microsoft.com/office/word/2010/wordml" xmlns:wpg="http://schemas.microsoft.com/office/word/2010/wordprocessingGroup" xmlns:wpi="http://schemas.microsoft.com/office/word/2010/wordprocessingInk" xmlns:wne="http://schemas.microsoft.com/office/word/2006/wordml" xmlns:wps="http://schemas.microsoft.com/office/word/2010/wordprocessingShape" mc:Ignorable="w14 wp14">
-  <w:docDefaults>
-    <w:rPrDefault>
-      <w:rPr>
-        <w:rFonts w:asciiTheme="minorHAnsi" w:eastAsiaTheme="minorEastAsia" w:hAnsiTheme="minorHAnsi" w:cstheme="minorBidi"/>
-        <w:kern w:val="2"/>
-        <w:szCs w:val="22"/>
-        <w:lang w:val="en-US" w:eastAsia="ko-KR" w:bidi="ar-SA"/>
-      </w:rPr>
-    </w:rPrDefault>
-    <w:pPrDefault>
-      <w:pPr>
-        <w:spacing w:after="160" w:line="259" w:lineRule="auto"/>
-        <w:jc w:val="both"/>
-      </w:pPr>
-    </w:pPrDefault>
-  </w:docDefaults>
-  <w:latentStyles w:defLockedState="0" w:defUIPriority="99" w:defSemiHidden="1" w:defUnhideWhenUsed="1" w:defQFormat="0" w:count="267">
-    <w:lsdException w:name="Normal" w:semiHidden="0" w:uiPriority="0" w:unhideWhenUsed="0" w:qFormat="1"/>
-    <w:lsdException w:name="heading 1" w:semiHidden="0" w:uiPriority="9" w:unhideWhenUsed="0" w:qFormat="1"/>
-    <w:lsdException w:name="heading 2" w:uiPriority="9" w:qFormat="1"/>
-    <w:lsdException w:name="heading 3" w:uiPriority="9" w:qFormat="1"/>
-    <w:lsdException w:name="heading 4" w:uiPriority="9" w:qFormat="1"/>
-    <w:lsdException w:name="heading 5" w:uiPriority="9" w:qFormat="1"/>
-    <w:lsdException w:name="heading 6" w:uiPriority="9" w:qFormat="1"/>
-    <w:lsdException w:name="heading 7" w:uiPriority="9" w:qFormat="1"/>
-    <w:lsdException w:name="heading 8" w:uiPriority="9" w:qFormat="1"/>
-    <w:lsdException w:name="heading 9" w:uiPriority="9" w:qFormat="1"/>
-    <w:lsdException w:name="toc 1" w:uiPriority="39"/>
-    <w:lsdException w:name="toc 2" w:uiPriority="39"/>
-    <w:lsdException w:name="toc 3" w:uiPriority="39"/>
-    <w:lsdException w:name="toc 4" w:uiPriority="39"/>
-    <w:lsdException w:name="toc 5" w:uiPriority="39"/>
-    <w:lsdException w:name="toc 6" w:uiPriority="39"/>
-    <w:lsdException w:name="toc 7" w:uiPriority="39"/>
-    <w:lsdException w:name="toc 8" w:uiPriority="39"/>
-    <w:lsdException w:name="toc 9" w:uiPriority="39"/>
-    <w:lsdException w:name="caption" w:uiPriority="35" w:qFormat="1"/>
-    <w:lsdException w:name="Title" w:semiHidden="0" w:uiPriority="10" w:unhideWhenUsed="0" w:qFormat="1"/>
-    <w:lsdException w:name="Default Paragraph Font" w:uiPriority="1"/>
-    <w:lsdException w:name="Subtitle" w:semiHidden="0" w:uiPriority="11" w:unhideWhenUsed="0" w:qFormat="1"/>
-    <w:lsdException w:name="Strong" w:semiHidden="0" w:uiPriority="22" w:unhideWhenUsed="0" w:qFormat="1"/>
-    <w:lsdException w:name="Emphasis" w:semiHidden="0" w:uiPriority="20" w:unhideWhenUsed="0" w:qFormat="1"/>
-    <w:lsdException w:name="Table Grid" w:semiHidden="0" w:uiPriority="39" w:unhideWhenUsed="0"/>
-    <w:lsdException w:name="Placeholder Text" w:unhideWhenUsed="0"/>
-    <w:lsdException w:name="No Spacing" w:semiHidden="0" w:uiPriority="1" w:unhideWhenUsed="0" w:qFormat="1"/>
-    <w:lsdException w:name="Light Shading" w:semiHidden="0" w:uiPriority="60" w:unhideWhenUsed="0"/>
-    <w:lsdException w:name="Light List" w:semiHidden="0" w:uiPriority="61" w:unhideWhenUsed="0"/>
-    <w:lsdException w:name="Light Grid" w:semiHidden="0" w:uiPriority="62" w:unhideWhenUsed="0"/>
-    <w:lsdException w:name="Medium Shading 1" w:semiHidden="0" w:uiPriority="63" w:unhideWhenUsed="0"/>
-    <w:lsdException w:name="Medium Shading 2" w:semiHidden="0" w:uiPriority="64" w:unhideWhenUsed="0"/>
-    <w:lsdException w:name="Medium List 1" w:semiHidden="0" w:uiPriority="65" w:unhideWhenUsed="0"/>
-    <w:lsdException w:name="Medium List 2" w:semiHidden="0" w:uiPriority="66" w:unhideWhenUsed="0"/>
-    <w:lsdException w:name="Medium Grid 1" w:semiHidden="0" w:uiPriority="67" w:unhideWhenUsed="0"/>
-    <w:lsdException w:name="Medium Grid 2" w:semiHidden="0" w:uiPriority="68" w:unhideWhenUsed="0"/>
-    <w:lsdException w:name="Medium Grid 3" w:semiHidden="0" w:uiPriority="69" w:unhideWhenUsed="0"/>
-    <w:lsdException w:name="Dark List" w:semiHidden="0" w:uiPriority="70" w:unhideWhenUsed="0"/>
-    <w:lsdException w:name="Colorful Shading" w:semiHidden="0" w:uiPriority="71" w:unhideWhenUsed="0"/>
-    <w:lsdException w:name="Colorful List" w:semiHidden="0" w:uiPriority="72" w:unhideWhenUsed="0"/>
-    <w:lsdException w:name="Colorful Grid" w:semiHidden="0" w:uiPriority="73" w:unhideWhenUsed="0"/>
-    <w:lsdException w:name="Light Shading Accent 1" w:semiHidden="0" w:uiPriority="60" w:unhideWhenUsed="0"/>
-    <w:lsdException w:name="Light List Accent 1" w:semiHidden="0" w:uiPriority="61" w:unhideWhenUsed="0"/>
-    <w:lsdException w:name="Light Grid Accent 1" w:semiHidden="0" w:uiPriority="62" w:unhideWhenUsed="0"/>
-    <w:lsdException w:name="Medium Shading 1 Accent 1" w:semiHidden="0" w:uiPriority="63" w:unhideWhenUsed="0"/>
-    <w:lsdException w:name="Medium Shading 2 Accent 1" w:semiHidden="0" w:uiPriority="64" w:unhideWhenUsed="0"/>
-    <w:lsdException w:name="Medium List 1 Accent 1" w:semiHidden="0" w:uiPriority="65" w:unhideWhenUsed="0"/>
-    <w:lsdException w:name="Revision" w:unhideWhenUsed="0"/>
-    <w:lsdException w:name="List Paragraph" w:semiHidden="0" w:uiPriority="34" w:unhideWhenUsed="0" w:qFormat="1"/>
-    <w:lsdException w:name="Quote" w:semiHidden="0" w:uiPriority="29" w:unhideWhenUsed="0" w:qFormat="1"/>
-    <w:lsdException w:name="Intense Quote" w:semiHidden="0" w:uiPriority="30" w:unhideWhenUsed="0" w:qFormat="1"/>
-    <w:lsdException w:name="Medium List 2 Accent 1" w:semiHidden="0" w:uiPriority="66" w:unhideWhenUsed="0"/>
-    <w:lsdException w:name="Medium Grid 1 Accent 1" w:semiHidden="0" w:uiPriority="67" w:unhideWhenUsed="0"/>
-    <w:lsdException w:name="Medium Grid 2 Accent 1" w:semiHidden="0" w:uiPriority="68" w:unhideWhenUsed="0"/>
-    <w:lsdException w:name="Medium Grid 3 Accent 1" w:semiHidden="0" w:uiPriority="69" w:unhideWhenUsed="0"/>
-    <w:lsdException w:name="Dark List Accent 1" w:semiHidden="0" w:uiPriority="70" w:unhideWhenUsed="0"/>
-    <w:lsdException w:name="Colorful Shading Accent 1" w:semiHidden="0" w:uiPriority="71" w:unhideWhenUsed="0"/>
-    <w:lsdException w:name="Colorful List Accent 1" w:semiHidden="0" w:uiPriority="72" w:unhideWhenUsed="0"/>
-    <w:lsdException w:name="Colorful Grid Accent 1" w:semiHidden="0" w:uiPriority="73" w:unhideWhenUsed="0"/>
-    <w:lsdException w:name="Light Shading Accent 2" w:semiHidden="0" w:uiPriority="60" w:unhideWhenUsed="0"/>
-    <w:lsdException w:name="Light List Accent 2" w:semiHidden="0" w:uiPriority="61" w:unhideWhenUsed="0"/>
-    <w:lsdException w:name="Light Grid Accent 2" w:semiHidden="0" w:uiPriority="62" w:unhideWhenUsed="0"/>
-    <w:lsdException w:name="Medium Shading 1 Accent 2" w:semiHidden="0" w:uiPriority="63" w:unhideWhenUsed="0"/>
-    <w:lsdException w:name="Medium Shading 2 Accent 2" w:semiHidden="0" w:uiPriority="64" w:unhideWhenUsed="0"/>
-    <w:lsdException w:name="Medium List 1 Accent 2" w:semiHidden="0" w:uiPriority="65" w:unhideWhenUsed="0"/>
-    <w:lsdException w:name="Medium List 2 Accent 2" w:semiHidden="0" w:uiPriority="66" w:unhideWhenUsed="0"/>
-    <w:lsdException w:name="Medium Grid 1 Accent 2" w:semiHidden="0" w:uiPriority="67" w:unhideWhenUsed="0"/>
-    <w:lsdException w:name="Medium Grid 2 Accent 2" w:semiHidden="0" w:uiPriority="68" w:unhideWhenUsed="0"/>
-    <w:lsdException w:name="Medium Grid 3 Accent 2" w:semiHidden="0" w:uiPriority="69" w:unhideWhenUsed="0"/>
-    <w:lsdException w:name="Dark List Accent 2" w:semiHidden="0" w:uiPriority="70" w:unhideWhenUsed="0"/>
-    <w:lsdException w:name="Colorful Shading Accent 2" w:semiHidden="0" w:uiPriority="71" w:unhideWhenUsed="0"/>
-    <w:lsdException w:name="Colorful List Accent 2" w:semiHidden="0" w:uiPriority="72" w:unhideWhenUsed="0"/>
-    <w:lsdException w:name="Colorful Grid Accent 2" w:semiHidden="0" w:uiPriority="73" w:unhideWhenUsed="0"/>
-    <w:lsdException w:name="Light Shading Accent 3" w:semiHidden="0" w:uiPriority="60" w:unhideWhenUsed="0"/>
-    <w:lsdException w:name="Light List Accent 3" w:semiHidden="0" w:uiPriority="61" w:unhideWhenUsed="0"/>
-    <w:lsdException w:name="Light Grid Accent 3" w:semiHidden="0" w:uiPriority="62" w:unhideWhenUsed="0"/>
-    <w:lsdException w:name="Medium Shading 1 Accent 3" w:semiHidden="0" w:uiPriority="63" w:unhideWhenUsed="0"/>
-    <w:lsdException w:name="Medium Shading 2 Accent 3" w:semiHidden="0" w:uiPriority="64" w:unhideWhenUsed="0"/>
-    <w:lsdException w:name="Medium List 1 Accent 3" w:semiHidden="0" w:uiPriority="65" w:unhideWhenUsed="0"/>
-    <w:lsdException w:name="Medium List 2 Accent 3" w:semiHidden="0" w:uiPriority="66" w:unhideWhenUsed="0"/>
-    <w:lsdException w:name="Medium Grid 1 Accent 3" w:semiHidden="0" w:uiPriority="67" w:unhideWhenUsed="0"/>
-    <w:lsdException w:name="Medium Grid 2 Accent 3" w:semiHidden="0" w:uiPriority="68" w:unhideWhenUsed="0"/>
-    <w:lsdException w:name="Medium Grid 3 Accent 3" w:semiHidden="0" w:uiPriority="69" w:unhideWhenUsed="0"/>
-    <w:lsdException w:name="Dark List Accent 3" w:semiHidden="0" w:uiPriority="70" w:unhideWhenUsed="0"/>
-    <w:lsdException w:name="Colorful Shading Accent 3" w:semiHidden="0" w:uiPriority="71" w:unhideWhenUsed="0"/>
-    <w:lsdException w:name="Colorful List Accent 3" w:semiHidden="0" w:uiPriority="72" w:unhideWhenUsed="0"/>
-    <w:lsdException w:name="Colorful Grid Accent 3" w:semiHidden="0" w:uiPriority="73" w:unhideWhenUsed="0"/>
-    <w:lsdException w:name="Light Shading Accent 4" w:semiHidden="0" w:uiPriority="60" w:unhideWhenUsed="0"/>
-    <w:lsdException w:name="Light List Accent 4" w:semiHidden="0" w:uiPriority="61" w:unhideWhenUsed="0"/>
-    <w:lsdException w:name="Light Grid Accent 4" w:semiHidden="0" w:uiPriority="62" w:unhideWhenUsed="0"/>
-    <w:lsdException w:name="Medium Shading 1 Accent 4" w:semiHidden="0" w:uiPriority="63" w:unhideWhenUsed="0"/>
-    <w:lsdException w:name="Medium Shading 2 Accent 4" w:semiHidden="0" w:uiPriority="64" w:unhideWhenUsed="0"/>
-    <w:lsdException w:name="Medium List 1 Accent 4" w:semiHidden="0" w:uiPriority="65" w:unhideWhenUsed="0"/>
-    <w:lsdException w:name="Medium List 2 Accent 4" w:semiHidden="0" w:uiPriority="66" w:unhideWhenUsed="0"/>
-    <w:lsdException w:name="Medium Grid 1 Accent 4" w:semiHidden="0" w:uiPriority="67" w:unhideWhenUsed="0"/>
-    <w:lsdException w:name="Medium Grid 2 Accent 4" w:semiHidden="0" w:uiPriority="68" w:unhideWhenUsed="0"/>
-    <w:lsdException w:name="Medium Grid 3 Accent 4" w:semiHidden="0" w:uiPriority="69" w:unhideWhenUsed="0"/>
-    <w:lsdException w:name="Dark List Accent 4" w:semiHidden="0" w:uiPriority="70" w:unhideWhenUsed="0"/>
-    <w:lsdException w:name="Colorful Shading Accent 4" w:semiHidden="0" w:uiPriority="71" w:unhideWhenUsed="0"/>
-    <w:lsdException w:name="Colorful List Accent 4" w:semiHidden="0" w:uiPriority="72" w:unhideWhenUsed="0"/>
-    <w:lsdException w:name="Colorful Grid Accent 4" w:semiHidden="0" w:uiPriority="73" w:unhideWhenUsed="0"/>
-    <w:lsdException w:name="Light Shading Accent 5" w:semiHidden="0" w:uiPriority="60" w:unhideWhenUsed="0"/>
-    <w:lsdException w:name="Light List Accent 5" w:semiHidden="0" w:uiPriority="61" w:unhideWhenUsed="0"/>
-    <w:lsdException w:name="Light Grid Accent 5" w:semiHidden="0" w:uiPriority="62" w:unhideWhenUsed="0"/>
-    <w:lsdException w:name="Medium Shading 1 Accent 5" w:semiHidden="0" w:uiPriority="63" w:unhideWhenUsed="0"/>
-    <w:lsdException w:name="Medium Shading 2 Accent 5" w:semiHidden="0" w:uiPriority="64" w:unhideWhenUsed="0"/>
-    <w:lsdException w:name="Medium List 1 Accent 5" w:semiHidden="0" w:uiPriority="65" w:unhideWhenUsed="0"/>
-    <w:lsdException w:name="Medium List 2 Accent 5" w:semiHidden="0" w:uiPriority="66" w:unhideWhenUsed="0"/>
-    <w:lsdException w:name="Medium Grid 1 Accent 5" w:semiHidden="0" w:uiPriority="67" w:unhideWhenUsed="0"/>
-    <w:lsdException w:name="Medium Grid 2 Accent 5" w:semiHidden="0" w:uiPriority="68" w:unhideWhenUsed="0"/>
-    <w:lsdException w:name="Medium Grid 3 Accent 5" w:semiHidden="0" w:uiPriority="69" w:unhideWhenUsed="0"/>
-    <w:lsdException w:name="Dark List Accent 5" w:semiHidden="0" w:uiPriority="70" w:unhideWhenUsed="0"/>
-    <w:lsdException w:name="Colorful Shading Accent 5" w:semiHidden="0" w:uiPriority="71" w:unhideWhenUsed="0"/>
-    <w:lsdException w:name="Colorful List Accent 5" w:semiHidden="0" w:uiPriority="72" w:unhideWhenUsed="0"/>
-    <w:lsdException w:name="Colorful Grid Accent 5" w:semiHidden="0" w:uiPriority="73" w:unhideWhenUsed="0"/>
-    <w:lsdException w:name="Light Shading Accent 6" w:semiHidden="0" w:uiPriority="60" w:unhideWhenUsed="0"/>
-    <w:lsdException w:name="Light List Accent 6" w:semiHidden="0" w:uiPriority="61" w:unhideWhenUsed="0"/>
-    <w:lsdException w:name="Light Grid Accent 6" w:semiHidden="0" w:uiPriority="62" w:unhideWhenUsed="0"/>
-    <w:lsdException w:name="Medium Shading 1 Accent 6" w:semiHidden="0" w:uiPriority="63" w:unhideWhenUsed="0"/>
-    <w:lsdException w:name="Medium Shading 2 Accent 6" w:semiHidden="0" w:uiPriority="64" w:unhideWhenUsed="0"/>
-    <w:lsdException w:name="Medium List 1 Accent 6" w:semiHidden="0" w:uiPriority="65" w:unhideWhenUsed="0"/>
-    <w:lsdException w:name="Medium List 2 Accent 6" w:semiHidden="0" w:uiPriority="66" w:unhideWhenUsed="0"/>
-    <w:lsdException w:name="Medium Grid 1 Accent 6" w:semiHidden="0" w:uiPriority="67" w:unhideWhenUsed="0"/>
-    <w:lsdException w:name="Medium Grid 2 Accent 6" w:semiHidden="0" w:uiPriority="68" w:unhideWhenUsed="0"/>
-    <w:lsdException w:name="Medium Grid 3 Accent 6" w:semiHidden="0" w:uiPriority="69" w:unhideWhenUsed="0"/>
-    <w:lsdException w:name="Dark List Accent 6" w:semiHidden="0" w:uiPriority="70" w:unhideWhenUsed="0"/>
-    <w:lsdException w:name="Colorful Shading Accent 6" w:semiHidden="0" w:uiPriority="71" w:unhideWhenUsed="0"/>
-    <w:lsdException w:name="Colorful List Accent 6" w:semiHidden="0" w:uiPriority="72" w:unhideWhenUsed="0"/>
-    <w:lsdException w:name="Colorful Grid Accent 6" w:semiHidden="0" w:uiPriority="73" w:unhideWhenUsed="0"/>
-    <w:lsdException w:name="Subtle Emphasis" w:semiHidden="0" w:uiPriority="19" w:unhideWhenUsed="0" w:qFormat="1"/>
-    <w:lsdException w:name="Intense Emphasis" w:semiHidden="0" w:uiPriority="21" w:unhideWhenUsed="0" w:qFormat="1"/>
-    <w:lsdException w:name="Subtle Reference" w:semiHidden="0" w:uiPriority="31" w:unhideWhenUsed="0" w:qFormat="1"/>
-    <w:lsdException w:name="Intense Reference" w:semiHidden="0" w:uiPriority="32" w:unhideWhenUsed="0" w:qFormat="1"/>
-    <w:lsdException w:name="Book Title" w:semiHidden="0" w:uiPriority="33" w:unhideWhenUsed="0" w:qFormat="1"/>
-    <w:lsdException w:name="Bibliography" w:uiPriority="37"/>
-    <w:lsdException w:name="TOC Heading" w:uiPriority="39" w:qFormat="1"/>
-  </w:latentStyles>
-  <w:style w:type="paragraph" w:default="1" w:styleId="a">
-    <w:name w:val="Normal"/>
-    <w:qFormat/>
-    <w:pPr>
-      <w:widowControl w:val="0"/>
-      <w:wordWrap w:val="0"/>
-      <w:autoSpaceDE w:val="0"/>
-      <w:autoSpaceDN w:val="0"/>
-    </w:pPr>
-  </w:style>
-  <w:style w:type="character" w:default="1" w:styleId="a0">
-    <w:name w:val="Default Paragraph Font"/>
-    <w:uiPriority w:val="1"/>
-    <w:semiHidden/>
-    <w:unhideWhenUsed/>
-  </w:style>
-  <w:style w:type="table" w:default="1" w:styleId="a1">
-    <w:name w:val="Normal Table"/>
-    <w:uiPriority w:val="99"/>
-    <w:semiHidden/>
-    <w:unhideWhenUsed/>
-    <w:tblPr>
-      <w:tblInd w:w="0" w:type="dxa"/>
-      <w:tblCellMar>
-        <w:top w:w="0" w:type="dxa"/>
-        <w:left w:w="108" w:type="dxa"/>
-        <w:bottom w:w="0" w:type="dxa"/>
-        <w:right w:w="108" w:type="dxa"/>
-      </w:tblCellMar>
-    </w:tblPr>
-  </w:style>
-  <w:style w:type="numbering" w:default="1" w:styleId="a2">
-    <w:name w:val="No List"/>
-    <w:uiPriority w:val="99"/>
-    <w:semiHidden/>
-    <w:unhideWhenUsed/>
-  </w:style>
-  <w:style w:type="character" w:styleId="a3">
-    <w:name w:val="Placeholder Text"/>
-    <w:basedOn w:val="a0"/>
-    <w:uiPriority w:val="99"/>
-    <w:semiHidden/>
-    <w:rsid w:val="00AD4389"/>
-    <w:rPr>
-      <w:color w:val="808080"/>
-    </w:rPr>
-  </w:style>
-  <w:style w:type="paragraph" w:customStyle="1" w:styleId="4E96EDEE2E8E42DE9BCE55E9F7221F3C">
-    <w:name w:val="4E96EDEE2E8E42DE9BCE55E9F7221F3C"/>
-    <w:rsid w:val="0041709A"/>
-    <w:pPr>
-      <w:widowControl w:val="0"/>
-      <w:wordWrap w:val="0"/>
-      <w:autoSpaceDE w:val="0"/>
-      <w:autoSpaceDN w:val="0"/>
-    </w:pPr>
-    <w:rPr>
-      <w14:ligatures w14:val="standardContextual"/>
-    </w:rPr>
-  </w:style>
-  <w:style w:type="paragraph" w:customStyle="1" w:styleId="1D2040CE601E46C79A61A529E66DA8BD">
-    <w:name w:val="1D2040CE601E46C79A61A529E66DA8BD"/>
-    <w:rsid w:val="0041709A"/>
-    <w:pPr>
-      <w:widowControl w:val="0"/>
-      <w:wordWrap w:val="0"/>
-      <w:autoSpaceDE w:val="0"/>
-      <w:autoSpaceDN w:val="0"/>
-    </w:pPr>
-    <w:rPr>
-      <w14:ligatures w14:val="standardContextual"/>
-    </w:rPr>
-  </w:style>
-  <w:style w:type="paragraph" w:customStyle="1" w:styleId="9C2A9AEDA0FB4FC7A82E498F1B5FD212">
-    <w:name w:val="9C2A9AEDA0FB4FC7A82E498F1B5FD212"/>
-    <w:rsid w:val="0041709A"/>
-    <w:pPr>
-      <w:widowControl w:val="0"/>
-      <w:wordWrap w:val="0"/>
-      <w:autoSpaceDE w:val="0"/>
-      <w:autoSpaceDN w:val="0"/>
-    </w:pPr>
-    <w:rPr>
-      <w14:ligatures w14:val="standardContextual"/>
-    </w:rPr>
-  </w:style>
-  <w:style w:type="paragraph" w:customStyle="1" w:styleId="0B28F372051F4DBFB698C1433F198E7F">
-    <w:name w:val="0B28F372051F4DBFB698C1433F198E7F"/>
-    <w:rsid w:val="0041709A"/>
-    <w:pPr>
-      <w:widowControl w:val="0"/>
-      <w:wordWrap w:val="0"/>
-      <w:autoSpaceDE w:val="0"/>
-      <w:autoSpaceDN w:val="0"/>
-    </w:pPr>
-    <w:rPr>
-      <w14:ligatures w14:val="standardContextual"/>
-    </w:rPr>
-  </w:style>
-  <w:style w:type="paragraph" w:customStyle="1" w:styleId="0E4B61DDCDE446D48E608BFC6BAD54B12">
-    <w:name w:val="0E4B61DDCDE446D48E608BFC6BAD54B12"/>
-    <w:rsid w:val="008373F4"/>
-    <w:pPr>
-      <w:widowControl w:val="0"/>
-      <w:wordWrap w:val="0"/>
-      <w:autoSpaceDE w:val="0"/>
-      <w:autoSpaceDN w:val="0"/>
-      <w:spacing w:after="0" w:line="240" w:lineRule="auto"/>
-    </w:pPr>
-    <w:rPr>
-      <w:rFonts w:ascii="맑은 고딕" w:eastAsia="맑은 고딕" w:hAnsi="맑은 고딕" w:cs="Times New Roman"/>
-    </w:rPr>
-  </w:style>
-  <w:style w:type="paragraph" w:customStyle="1" w:styleId="2E2B1316D56147B5A85DE0E572B01D091">
-    <w:name w:val="2E2B1316D56147B5A85DE0E572B01D091"/>
-    <w:rsid w:val="008373F4"/>
-    <w:pPr>
-      <w:widowControl w:val="0"/>
-      <w:wordWrap w:val="0"/>
-      <w:autoSpaceDE w:val="0"/>
-      <w:autoSpaceDN w:val="0"/>
-      <w:spacing w:after="0" w:line="240" w:lineRule="auto"/>
-    </w:pPr>
-    <w:rPr>
-      <w:rFonts w:ascii="맑은 고딕" w:eastAsia="맑은 고딕" w:hAnsi="맑은 고딕" w:cs="Times New Roman"/>
-    </w:rPr>
-  </w:style>
-  <w:style w:type="paragraph" w:customStyle="1" w:styleId="D4498529ABC44C52A19E3E81A432753F1">
-    <w:name w:val="D4498529ABC44C52A19E3E81A432753F1"/>
-    <w:rsid w:val="008373F4"/>
-    <w:pPr>
-      <w:widowControl w:val="0"/>
-      <w:wordWrap w:val="0"/>
-      <w:autoSpaceDE w:val="0"/>
-      <w:autoSpaceDN w:val="0"/>
-      <w:spacing w:after="0" w:line="240" w:lineRule="auto"/>
-    </w:pPr>
-    <w:rPr>
-      <w:rFonts w:ascii="맑은 고딕" w:eastAsia="맑은 고딕" w:hAnsi="맑은 고딕" w:cs="Times New Roman"/>
-    </w:rPr>
-  </w:style>
-  <w:style w:type="paragraph" w:customStyle="1" w:styleId="E7A86C69101049B193C4721FE219309513">
-    <w:name w:val="E7A86C69101049B193C4721FE219309513"/>
-    <w:rsid w:val="008373F4"/>
-    <w:pPr>
-      <w:widowControl w:val="0"/>
-      <w:wordWrap w:val="0"/>
-      <w:autoSpaceDE w:val="0"/>
-      <w:autoSpaceDN w:val="0"/>
-      <w:spacing w:after="0" w:line="240" w:lineRule="auto"/>
-    </w:pPr>
-    <w:rPr>
-      <w:rFonts w:ascii="맑은 고딕" w:eastAsia="맑은 고딕" w:hAnsi="맑은 고딕" w:cs="Times New Roman"/>
-    </w:rPr>
-  </w:style>
-  <w:style w:type="paragraph" w:customStyle="1" w:styleId="6D435F7EB6C6445093E163EE21A5BD8E4">
-    <w:name w:val="6D435F7EB6C6445093E163EE21A5BD8E4"/>
-    <w:rsid w:val="008373F4"/>
-    <w:pPr>
-      <w:widowControl w:val="0"/>
-      <w:wordWrap w:val="0"/>
-      <w:autoSpaceDE w:val="0"/>
-      <w:autoSpaceDN w:val="0"/>
-      <w:spacing w:after="0" w:line="240" w:lineRule="auto"/>
-    </w:pPr>
-    <w:rPr>
-      <w:rFonts w:ascii="맑은 고딕" w:eastAsia="맑은 고딕" w:hAnsi="맑은 고딕" w:cs="Times New Roman"/>
-    </w:rPr>
-  </w:style>
-  <w:style w:type="paragraph" w:customStyle="1" w:styleId="D78E4DBF2F2144198069D82A53CEC5C63">
-    <w:name w:val="D78E4DBF2F2144198069D82A53CEC5C63"/>
-    <w:rsid w:val="008373F4"/>
-    <w:pPr>
-      <w:widowControl w:val="0"/>
-      <w:wordWrap w:val="0"/>
-      <w:autoSpaceDE w:val="0"/>
-      <w:autoSpaceDN w:val="0"/>
-      <w:spacing w:after="0" w:line="240" w:lineRule="auto"/>
-    </w:pPr>
-    <w:rPr>
-      <w:rFonts w:ascii="맑은 고딕" w:eastAsia="맑은 고딕" w:hAnsi="맑은 고딕" w:cs="Times New Roman"/>
-    </w:rPr>
-  </w:style>
-  <w:style w:type="paragraph" w:customStyle="1" w:styleId="CBC7A400BAC84FC3B6661DAF1BCB240B3">
-    <w:name w:val="CBC7A400BAC84FC3B6661DAF1BCB240B3"/>
-    <w:rsid w:val="008373F4"/>
-    <w:pPr>
-      <w:widowControl w:val="0"/>
-      <w:wordWrap w:val="0"/>
-      <w:autoSpaceDE w:val="0"/>
-      <w:autoSpaceDN w:val="0"/>
-      <w:spacing w:after="0" w:line="240" w:lineRule="auto"/>
-    </w:pPr>
-    <w:rPr>
-      <w:rFonts w:ascii="맑은 고딕" w:eastAsia="맑은 고딕" w:hAnsi="맑은 고딕" w:cs="Times New Roman"/>
-    </w:rPr>
-  </w:style>
-  <w:style w:type="paragraph" w:customStyle="1" w:styleId="80CDA7D7BF4A427282E5DB28EEF2C14F4">
-    <w:name w:val="80CDA7D7BF4A427282E5DB28EEF2C14F4"/>
-    <w:rsid w:val="008373F4"/>
-    <w:pPr>
-      <w:widowControl w:val="0"/>
-      <w:wordWrap w:val="0"/>
-      <w:autoSpaceDE w:val="0"/>
-      <w:autoSpaceDN w:val="0"/>
-      <w:spacing w:after="0" w:line="240" w:lineRule="auto"/>
-    </w:pPr>
-    <w:rPr>
-      <w:rFonts w:ascii="맑은 고딕" w:eastAsia="맑은 고딕" w:hAnsi="맑은 고딕" w:cs="Times New Roman"/>
-    </w:rPr>
-  </w:style>
-  <w:style w:type="paragraph" w:customStyle="1" w:styleId="26BCD76F98DC4D34997CA784E6CB12C04">
-    <w:name w:val="26BCD76F98DC4D34997CA784E6CB12C04"/>
-    <w:rsid w:val="008373F4"/>
-    <w:pPr>
-      <w:widowControl w:val="0"/>
-      <w:wordWrap w:val="0"/>
-      <w:autoSpaceDE w:val="0"/>
-      <w:autoSpaceDN w:val="0"/>
-      <w:spacing w:after="0" w:line="240" w:lineRule="auto"/>
-    </w:pPr>
-    <w:rPr>
-      <w:rFonts w:ascii="맑은 고딕" w:eastAsia="맑은 고딕" w:hAnsi="맑은 고딕" w:cs="Times New Roman"/>
-    </w:rPr>
-  </w:style>
-  <w:style w:type="paragraph" w:customStyle="1" w:styleId="F8E4E55B1B8D4E6CBE0EDDEF6ADE43665">
-    <w:name w:val="F8E4E55B1B8D4E6CBE0EDDEF6ADE43665"/>
-    <w:rsid w:val="008373F4"/>
-    <w:pPr>
-      <w:widowControl w:val="0"/>
-      <w:wordWrap w:val="0"/>
-      <w:autoSpaceDE w:val="0"/>
-      <w:autoSpaceDN w:val="0"/>
-      <w:spacing w:after="0" w:line="240" w:lineRule="auto"/>
-    </w:pPr>
-    <w:rPr>
-      <w:rFonts w:ascii="맑은 고딕" w:eastAsia="맑은 고딕" w:hAnsi="맑은 고딕" w:cs="Times New Roman"/>
-    </w:rPr>
-  </w:style>
-  <w:style w:type="paragraph" w:customStyle="1" w:styleId="C2F952FE36A746D086F5AD451D696FFE">
-    <w:name w:val="C2F952FE36A746D086F5AD451D696FFE"/>
-    <w:rsid w:val="00AD4389"/>
-    <w:pPr>
-      <w:widowControl w:val="0"/>
-      <w:wordWrap w:val="0"/>
-      <w:autoSpaceDE w:val="0"/>
-      <w:autoSpaceDN w:val="0"/>
-      <w:spacing w:after="200" w:line="276" w:lineRule="auto"/>
-    </w:pPr>
-  </w:style>
-  <w:style w:type="paragraph" w:customStyle="1" w:styleId="8F1D84D76542454AAD2D5AFD266DBAE5">
-    <w:name w:val="8F1D84D76542454AAD2D5AFD266DBAE5"/>
-    <w:rsid w:val="00AD4389"/>
-    <w:pPr>
-      <w:widowControl w:val="0"/>
-      <w:wordWrap w:val="0"/>
-      <w:autoSpaceDE w:val="0"/>
-      <w:autoSpaceDN w:val="0"/>
-      <w:spacing w:after="200" w:line="276" w:lineRule="auto"/>
-    </w:pPr>
-  </w:style>
-  <w:style w:type="paragraph" w:customStyle="1" w:styleId="BF2375C7D7354B70B5691FFA189F0ABA">
-    <w:name w:val="BF2375C7D7354B70B5691FFA189F0ABA"/>
-    <w:rsid w:val="00AD4389"/>
-    <w:pPr>
-      <w:widowControl w:val="0"/>
-      <w:wordWrap w:val="0"/>
-      <w:autoSpaceDE w:val="0"/>
-      <w:autoSpaceDN w:val="0"/>
-      <w:spacing w:after="200" w:line="276" w:lineRule="auto"/>
-    </w:pPr>
-  </w:style>
-  <w:style w:type="paragraph" w:customStyle="1" w:styleId="D6859253460749728FDD3C177F33E016">
-    <w:name w:val="D6859253460749728FDD3C177F33E016"/>
-    <w:rsid w:val="00AD4389"/>
-    <w:pPr>
-      <w:widowControl w:val="0"/>
-      <w:wordWrap w:val="0"/>
-      <w:autoSpaceDE w:val="0"/>
-      <w:autoSpaceDN w:val="0"/>
-      <w:spacing w:after="200" w:line="276" w:lineRule="auto"/>
-    </w:pPr>
-  </w:style>
-  <w:style w:type="paragraph" w:customStyle="1" w:styleId="694F322BD7E14AB6B0B56AB47AD80D22">
-    <w:name w:val="694F322BD7E14AB6B0B56AB47AD80D22"/>
-    <w:rsid w:val="00AD4389"/>
-    <w:pPr>
-      <w:widowControl w:val="0"/>
-      <w:wordWrap w:val="0"/>
-      <w:autoSpaceDE w:val="0"/>
-      <w:autoSpaceDN w:val="0"/>
-      <w:spacing w:after="200" w:line="276" w:lineRule="auto"/>
-    </w:pPr>
-  </w:style>
-  <w:style w:type="paragraph" w:customStyle="1" w:styleId="742FC876B75946BC902330F04BA17AFD">
-    <w:name w:val="742FC876B75946BC902330F04BA17AFD"/>
-    <w:rsid w:val="00AD4389"/>
-    <w:pPr>
-      <w:widowControl w:val="0"/>
-      <w:wordWrap w:val="0"/>
-      <w:autoSpaceDE w:val="0"/>
-      <w:autoSpaceDN w:val="0"/>
-      <w:spacing w:after="200" w:line="276" w:lineRule="auto"/>
-    </w:pPr>
-  </w:style>
-  <w:style w:type="paragraph" w:customStyle="1" w:styleId="B4E117DCE59441E0806C0AC52D5D82F8">
-    <w:name w:val="B4E117DCE59441E0806C0AC52D5D82F8"/>
-    <w:rsid w:val="00AD4389"/>
-    <w:pPr>
-      <w:widowControl w:val="0"/>
-      <w:wordWrap w:val="0"/>
-      <w:autoSpaceDE w:val="0"/>
-      <w:autoSpaceDN w:val="0"/>
-      <w:spacing w:after="200" w:line="276" w:lineRule="auto"/>
-    </w:pPr>
-  </w:style>
-  <w:style w:type="paragraph" w:customStyle="1" w:styleId="1348EADAE227420EAC5EA85B9B4F8CC0">
-    <w:name w:val="1348EADAE227420EAC5EA85B9B4F8CC0"/>
-    <w:rsid w:val="00AD4389"/>
-    <w:pPr>
-      <w:widowControl w:val="0"/>
-      <w:wordWrap w:val="0"/>
-      <w:autoSpaceDE w:val="0"/>
-      <w:autoSpaceDN w:val="0"/>
-      <w:spacing w:after="200" w:line="276" w:lineRule="auto"/>
-    </w:pPr>
-  </w:style>
-  <w:style w:type="paragraph" w:customStyle="1" w:styleId="544F07038E8B46D9A95D4FEEDDCE0481">
-    <w:name w:val="544F07038E8B46D9A95D4FEEDDCE0481"/>
-    <w:rsid w:val="00AD4389"/>
-    <w:pPr>
-      <w:widowControl w:val="0"/>
-      <w:wordWrap w:val="0"/>
-      <w:autoSpaceDE w:val="0"/>
-      <w:autoSpaceDN w:val="0"/>
-      <w:spacing w:after="200" w:line="276" w:lineRule="auto"/>
-    </w:pPr>
-  </w:style>
-  <w:style w:type="paragraph" w:customStyle="1" w:styleId="32783096C8B1496380EFD9EEB1B73AAD">
-    <w:name w:val="32783096C8B1496380EFD9EEB1B73AAD"/>
-    <w:rsid w:val="00AD4389"/>
-    <w:pPr>
-      <w:widowControl w:val="0"/>
-      <w:wordWrap w:val="0"/>
-      <w:autoSpaceDE w:val="0"/>
-      <w:autoSpaceDN w:val="0"/>
-      <w:spacing w:after="200" w:line="276" w:lineRule="auto"/>
-    </w:pPr>
-  </w:style>
-  <w:style w:type="paragraph" w:customStyle="1" w:styleId="A7ADA36BF81745809A7E1518C754241B">
-    <w:name w:val="A7ADA36BF81745809A7E1518C754241B"/>
-    <w:rsid w:val="00AD4389"/>
-    <w:pPr>
-      <w:widowControl w:val="0"/>
-      <w:wordWrap w:val="0"/>
-      <w:autoSpaceDE w:val="0"/>
-      <w:autoSpaceDN w:val="0"/>
-      <w:spacing w:after="200" w:line="276" w:lineRule="auto"/>
-    </w:pPr>
-  </w:style>
-  <w:style w:type="paragraph" w:customStyle="1" w:styleId="08BB703A82EB4235832A9F252FC921C8">
-    <w:name w:val="08BB703A82EB4235832A9F252FC921C8"/>
-    <w:rsid w:val="00AD4389"/>
-    <w:pPr>
-      <w:widowControl w:val="0"/>
-      <w:wordWrap w:val="0"/>
-      <w:autoSpaceDE w:val="0"/>
-      <w:autoSpaceDN w:val="0"/>
-      <w:spacing w:after="200" w:line="276" w:lineRule="auto"/>
-    </w:pPr>
-  </w:style>
-  <w:style w:type="paragraph" w:customStyle="1" w:styleId="38444EDA33A04E71A7DF3EED494173EF">
-    <w:name w:val="38444EDA33A04E71A7DF3EED494173EF"/>
-    <w:rsid w:val="00AD4389"/>
-    <w:pPr>
-      <w:widowControl w:val="0"/>
-      <w:wordWrap w:val="0"/>
-      <w:autoSpaceDE w:val="0"/>
-      <w:autoSpaceDN w:val="0"/>
-      <w:spacing w:after="200" w:line="276" w:lineRule="auto"/>
-    </w:pPr>
-  </w:style>
-  <w:style w:type="paragraph" w:customStyle="1" w:styleId="83EA1B9C5D4F4C62AF3002B927163003">
-    <w:name w:val="83EA1B9C5D4F4C62AF3002B927163003"/>
-    <w:rsid w:val="00AD4389"/>
-    <w:pPr>
-      <w:widowControl w:val="0"/>
-      <w:wordWrap w:val="0"/>
-      <w:autoSpaceDE w:val="0"/>
-      <w:autoSpaceDN w:val="0"/>
-      <w:spacing w:after="200" w:line="276" w:lineRule="auto"/>
-    </w:pPr>
-  </w:style>
-  <w:style w:type="paragraph" w:customStyle="1" w:styleId="776249EF8B37417FB677651405C9CAFB">
-    <w:name w:val="776249EF8B37417FB677651405C9CAFB"/>
-    <w:rsid w:val="00AD4389"/>
-    <w:pPr>
-      <w:widowControl w:val="0"/>
-      <w:wordWrap w:val="0"/>
-      <w:autoSpaceDE w:val="0"/>
-      <w:autoSpaceDN w:val="0"/>
-      <w:spacing w:after="200" w:line="276" w:lineRule="auto"/>
-    </w:pPr>
-  </w:style>
-  <w:style w:type="paragraph" w:customStyle="1" w:styleId="43A27305EC8D4567BA9971AE47A1ACFE">
-    <w:name w:val="43A27305EC8D4567BA9971AE47A1ACFE"/>
-    <w:rsid w:val="00AD4389"/>
-    <w:pPr>
-      <w:widowControl w:val="0"/>
-      <w:wordWrap w:val="0"/>
-      <w:autoSpaceDE w:val="0"/>
-      <w:autoSpaceDN w:val="0"/>
-      <w:spacing w:after="200" w:line="276" w:lineRule="auto"/>
-    </w:pPr>
-  </w:style>
-  <w:style w:type="paragraph" w:customStyle="1" w:styleId="BD329CF394244C35BD41E6DB129180E2">
-    <w:name w:val="BD329CF394244C35BD41E6DB129180E2"/>
-    <w:rsid w:val="00AD4389"/>
-    <w:pPr>
-      <w:widowControl w:val="0"/>
-      <w:wordWrap w:val="0"/>
-      <w:autoSpaceDE w:val="0"/>
-      <w:autoSpaceDN w:val="0"/>
-      <w:spacing w:after="200" w:line="276" w:lineRule="auto"/>
-    </w:pPr>
-  </w:style>
-  <w:style w:type="paragraph" w:customStyle="1" w:styleId="0113A60A35FA45F7A07022AAD6AD4ACB">
-    <w:name w:val="0113A60A35FA45F7A07022AAD6AD4ACB"/>
-    <w:rsid w:val="00AD4389"/>
-    <w:pPr>
-      <w:widowControl w:val="0"/>
-      <w:wordWrap w:val="0"/>
-      <w:autoSpaceDE w:val="0"/>
-      <w:autoSpaceDN w:val="0"/>
-      <w:spacing w:after="200" w:line="276" w:lineRule="auto"/>
-    </w:pPr>
-  </w:style>
-  <w:style w:type="paragraph" w:customStyle="1" w:styleId="2A4A0A64837B43CAB55F7B7C1FFE7747">
-    <w:name w:val="2A4A0A64837B43CAB55F7B7C1FFE7747"/>
-    <w:rsid w:val="00AD4389"/>
-    <w:pPr>
-      <w:widowControl w:val="0"/>
-      <w:wordWrap w:val="0"/>
-      <w:autoSpaceDE w:val="0"/>
-      <w:autoSpaceDN w:val="0"/>
-      <w:spacing w:after="200" w:line="276" w:lineRule="auto"/>
-    </w:pPr>
-  </w:style>
-  <w:style w:type="paragraph" w:customStyle="1" w:styleId="343E00ECF2274AF6846F3E2DC89A6431">
-    <w:name w:val="343E00ECF2274AF6846F3E2DC89A6431"/>
-    <w:rsid w:val="00AD4389"/>
-    <w:pPr>
-      <w:widowControl w:val="0"/>
-      <w:wordWrap w:val="0"/>
-      <w:autoSpaceDE w:val="0"/>
-      <w:autoSpaceDN w:val="0"/>
-      <w:spacing w:after="200" w:line="276" w:lineRule="auto"/>
-    </w:pPr>
-  </w:style>
-  <w:style w:type="paragraph" w:customStyle="1" w:styleId="4854ED0115D240FEB81DA0D5EE3FB070">
-    <w:name w:val="4854ED0115D240FEB81DA0D5EE3FB070"/>
-    <w:rsid w:val="00AD4389"/>
-    <w:pPr>
-      <w:widowControl w:val="0"/>
-      <w:wordWrap w:val="0"/>
-      <w:autoSpaceDE w:val="0"/>
-      <w:autoSpaceDN w:val="0"/>
-      <w:spacing w:after="200" w:line="276" w:lineRule="auto"/>
-    </w:pPr>
-  </w:style>
-  <w:style w:type="paragraph" w:customStyle="1" w:styleId="7ED9FE2E8D2D4516A93CF83E2917BD32">
-    <w:name w:val="7ED9FE2E8D2D4516A93CF83E2917BD32"/>
-    <w:rsid w:val="00AD4389"/>
-    <w:pPr>
-      <w:widowControl w:val="0"/>
-      <w:wordWrap w:val="0"/>
-      <w:autoSpaceDE w:val="0"/>
-      <w:autoSpaceDN w:val="0"/>
-      <w:spacing w:after="200" w:line="276" w:lineRule="auto"/>
-    </w:pPr>
-  </w:style>
-  <w:style w:type="paragraph" w:customStyle="1" w:styleId="A38FDB2965FC4DA4984C81833CD42A81">
-    <w:name w:val="A38FDB2965FC4DA4984C81833CD42A81"/>
-    <w:rsid w:val="00AD4389"/>
-    <w:pPr>
-      <w:widowControl w:val="0"/>
-      <w:wordWrap w:val="0"/>
-      <w:autoSpaceDE w:val="0"/>
-      <w:autoSpaceDN w:val="0"/>
-      <w:spacing w:after="200" w:line="276" w:lineRule="auto"/>
-    </w:pPr>
-  </w:style>
-  <w:style w:type="paragraph" w:customStyle="1" w:styleId="EFBD9FFEFB8E4E60AEF62CD3816F7B15">
-    <w:name w:val="EFBD9FFEFB8E4E60AEF62CD3816F7B15"/>
-    <w:rsid w:val="00AD4389"/>
-    <w:pPr>
-      <w:widowControl w:val="0"/>
-      <w:wordWrap w:val="0"/>
-      <w:autoSpaceDE w:val="0"/>
-      <w:autoSpaceDN w:val="0"/>
-      <w:spacing w:after="200" w:line="276" w:lineRule="auto"/>
-    </w:pPr>
-  </w:style>
-  <w:style w:type="paragraph" w:customStyle="1" w:styleId="7077823CFEB0405D97C60535B0A4797A">
-    <w:name w:val="7077823CFEB0405D97C60535B0A4797A"/>
-    <w:rsid w:val="00AD4389"/>
-    <w:pPr>
-      <w:widowControl w:val="0"/>
-      <w:wordWrap w:val="0"/>
-      <w:autoSpaceDE w:val="0"/>
-      <w:autoSpaceDN w:val="0"/>
-      <w:spacing w:after="200" w:line="276" w:lineRule="auto"/>
-    </w:pPr>
-  </w:style>
-  <w:style w:type="paragraph" w:customStyle="1" w:styleId="5EEB7C6698FA451FA2758F118FA51985">
-    <w:name w:val="5EEB7C6698FA451FA2758F118FA51985"/>
     <w:rsid w:val="00AD4389"/>
     <w:pPr>
       <w:widowControl w:val="0"/>
@@ -17833,7 +17494,7 @@
 </file>
 
 <file path=word/glossary/webSettings.xml><?xml version="1.0" encoding="utf-8"?>
-<w:webSettings xmlns:mc="http://schemas.openxmlformats.org/markup-compatibility/2006" xmlns:r="http://schemas.openxmlformats.org/officeDocument/2006/relationships" xmlns:w="http://schemas.openxmlformats.org/wordprocessingml/2006/main" xmlns:w14="http://schemas.microsoft.com/office/word/2010/wordml" mc:Ignorable="w14">
+<w:webSettings xmlns:mc="http://schemas.openxmlformats.org/markup-compatibility/2006" xmlns:r="http://schemas.openxmlformats.org/officeDocument/2006/relationships" xmlns:w="http://schemas.openxmlformats.org/wordprocessingml/2006/main" xmlns:w14="http://schemas.microsoft.com/office/word/2010/wordml" xmlns:w15="http://schemas.microsoft.com/office/word/2012/wordml" xmlns:w16cex="http://schemas.microsoft.com/office/word/2018/wordml/cex" xmlns:w16cid="http://schemas.microsoft.com/office/word/2016/wordml/cid" xmlns:w16="http://schemas.microsoft.com/office/word/2018/wordml" xmlns:w16du="http://schemas.microsoft.com/office/word/2023/wordml/word16du" xmlns:w16sdtdh="http://schemas.microsoft.com/office/word/2020/wordml/sdtdatahash" xmlns:w16se="http://schemas.microsoft.com/office/word/2015/wordml/symex" mc:Ignorable="w14 w15 w16se w16cid w16 w16cex w16sdtdh w16du">
   <w:optimizeForBrowser/>
   <w:allowPNG/>
 </w:webSettings>
@@ -18128,7 +17789,7 @@
   <a:extraClrSchemeLst/>
   <a:extLst>
     <a:ext uri="{05A4C25C-085E-4340-85A3-A5531E510DB2}">
-      <thm15:themeFamily xmlns="" xmlns:thm15="http://schemas.microsoft.com/office/thememl/2012/main" name="Office Theme" id="{62F939B6-93AF-4DB8-9C6B-D6C7DFDC589F}" vid="{4A3C46E8-61CC-4603-A589-7422A47A8E4A}"/>
+      <thm15:themeFamily xmlns:thm15="http://schemas.microsoft.com/office/thememl/2012/main" name="Office Theme" id="{62F939B6-93AF-4DB8-9C6B-D6C7DFDC589F}" vid="{4A3C46E8-61CC-4603-A589-7422A47A8E4A}"/>
     </a:ext>
   </a:extLst>
 </a:theme>

--- a/신청서 및 자소서/241127동원시스템_입사지원서_김유석(2024).docx
+++ b/신청서 및 자소서/241127동원시스템_입사지원서_김유석(2024).docx
@@ -15233,7 +15233,7 @@
       <w:lvlText w:val="%1)"/>
       <w:lvlJc w:val="left"/>
       <w:pPr>
-        <w:ind w:left="760" w:hanging="360"/>
+        <w:ind w:left="3195" w:hanging="360"/>
       </w:pPr>
       <w:rPr>
         <w:rFonts w:hint="default"/>
@@ -15245,7 +15245,7 @@
       <w:lvlText w:val="%2."/>
       <w:lvlJc w:val="left"/>
       <w:pPr>
-        <w:ind w:left="1200" w:hanging="400"/>
+        <w:ind w:left="3635" w:hanging="400"/>
       </w:pPr>
     </w:lvl>
     <w:lvl w:ilvl="2" w:tplc="0409001B" w:tentative="1">
@@ -15254,7 +15254,7 @@
       <w:lvlText w:val="%3."/>
       <w:lvlJc w:val="right"/>
       <w:pPr>
-        <w:ind w:left="1600" w:hanging="400"/>
+        <w:ind w:left="4035" w:hanging="400"/>
       </w:pPr>
     </w:lvl>
     <w:lvl w:ilvl="3" w:tplc="0409000F" w:tentative="1">
@@ -15263,7 +15263,7 @@
       <w:lvlText w:val="%4."/>
       <w:lvlJc w:val="left"/>
       <w:pPr>
-        <w:ind w:left="2000" w:hanging="400"/>
+        <w:ind w:left="4435" w:hanging="400"/>
       </w:pPr>
     </w:lvl>
     <w:lvl w:ilvl="4" w:tplc="04090019" w:tentative="1">
@@ -15272,7 +15272,7 @@
       <w:lvlText w:val="%5."/>
       <w:lvlJc w:val="left"/>
       <w:pPr>
-        <w:ind w:left="2400" w:hanging="400"/>
+        <w:ind w:left="4835" w:hanging="400"/>
       </w:pPr>
     </w:lvl>
     <w:lvl w:ilvl="5" w:tplc="0409001B" w:tentative="1">
@@ -15281,7 +15281,7 @@
       <w:lvlText w:val="%6."/>
       <w:lvlJc w:val="right"/>
       <w:pPr>
-        <w:ind w:left="2800" w:hanging="400"/>
+        <w:ind w:left="5235" w:hanging="400"/>
       </w:pPr>
     </w:lvl>
     <w:lvl w:ilvl="6" w:tplc="0409000F" w:tentative="1">
@@ -15290,7 +15290,7 @@
       <w:lvlText w:val="%7."/>
       <w:lvlJc w:val="left"/>
       <w:pPr>
-        <w:ind w:left="3200" w:hanging="400"/>
+        <w:ind w:left="5635" w:hanging="400"/>
       </w:pPr>
     </w:lvl>
     <w:lvl w:ilvl="7" w:tplc="04090019" w:tentative="1">
@@ -15299,7 +15299,7 @@
       <w:lvlText w:val="%8."/>
       <w:lvlJc w:val="left"/>
       <w:pPr>
-        <w:ind w:left="3600" w:hanging="400"/>
+        <w:ind w:left="6035" w:hanging="400"/>
       </w:pPr>
     </w:lvl>
     <w:lvl w:ilvl="8" w:tplc="0409001B" w:tentative="1">
@@ -15308,7 +15308,7 @@
       <w:lvlText w:val="%9."/>
       <w:lvlJc w:val="right"/>
       <w:pPr>
-        <w:ind w:left="4000" w:hanging="400"/>
+        <w:ind w:left="6435" w:hanging="400"/>
       </w:pPr>
     </w:lvl>
   </w:abstractNum>
@@ -16819,8 +16819,10 @@
     <w:rsidRoot w:val="00902A0D"/>
     <w:rsid w:val="00034650"/>
     <w:rsid w:val="00096C05"/>
+    <w:rsid w:val="00163FC5"/>
     <w:rsid w:val="001A3038"/>
     <w:rsid w:val="00241799"/>
+    <w:rsid w:val="00254B18"/>
     <w:rsid w:val="002D421E"/>
     <w:rsid w:val="0041709A"/>
     <w:rsid w:val="00464B7F"/>
